--- a/2020-09-04 - aula03 preparacao da proposta comercial/2020-09-04-modelo_de_proposta_comercial.docx
+++ b/2020-09-04 - aula03 preparacao da proposta comercial/2020-09-04-modelo_de_proposta_comercial.docx
@@ -25,37 +25,8 @@
         <w:rPr>
           <w:highlight w:val="yellow"/>
         </w:rPr>
-        <w:t>INSIRA A PLACA DA EMPRESA AQUI</w:t>
-      </w:r>
-    </w:p>
-    <w:p>
-      <w:pPr>
-        <w:spacing w:after="0" w:line="240" w:lineRule="auto"/>
-      </w:pPr>
-      <w:r>
-        <w:t xml:space="preserve">A placa da empresa é uma metáfora que remete à </w:t>
-      </w:r>
-      <w:proofErr w:type="spellStart"/>
-      <w:r>
-        <w:t>idéia</w:t>
-      </w:r>
-      <w:proofErr w:type="spellEnd"/>
-      <w:r>
-        <w:t xml:space="preserve"> de criação de uma startup.</w:t>
-      </w:r>
-    </w:p>
-    <w:p>
-      <w:pPr>
-        <w:spacing w:after="0" w:line="240" w:lineRule="auto"/>
-      </w:pPr>
-      <w:r>
-        <w:t>Batizem um “nome de empresa” e um “nome de produto” para o projeto que vocês estão produzindo</w:t>
-      </w:r>
-    </w:p>
-    <w:p>
-      <w:pPr>
-        <w:spacing w:after="0" w:line="240" w:lineRule="auto"/>
-      </w:pPr>
+        <w:t>VOCÊ ENCONTRA AO SUA MERCADORIA POR AQUI</w:t>
+      </w:r>
     </w:p>
     <w:p>
       <w:pPr>
@@ -147,197 +118,124 @@
     <w:p>
       <w:pPr>
         <w:rPr>
-          <w:b/>
-          <w:sz w:val="2"/>
-          <w:szCs w:val="2"/>
-        </w:rPr>
-      </w:pPr>
-      <w:r>
-        <w:rPr>
           <w:rFonts w:cs="Calibri"/>
-          <w:b/>
-          <w:color w:val="FF0000"/>
+          <w:bCs/>
+          <w:color w:val="000000" w:themeColor="text1"/>
           <w:shd w:val="clear" w:color="auto" w:fill="FFFFFF"/>
         </w:rPr>
-        <w:t>Insira aqui a descrição do problema construída na aula passada</w:t>
-      </w:r>
-    </w:p>
-    <w:p>
-      <w:pPr>
-        <w:spacing w:line="360" w:lineRule="auto"/>
-        <w:jc w:val="both"/>
+      </w:pPr>
+      <w:r>
         <w:rPr>
           <w:rFonts w:cs="Calibri"/>
-          <w:i/>
-          <w:color w:val="222222"/>
-          <w:highlight w:val="yellow"/>
+          <w:bCs/>
+          <w:color w:val="000000" w:themeColor="text1"/>
           <w:shd w:val="clear" w:color="auto" w:fill="FFFFFF"/>
         </w:rPr>
-      </w:pPr>
-      <w:r>
+        <w:t>Nos dias atuais, com o aumento dos impostos e problemas que o país vem enfrentando, está cada vez mais comum a compra de mercadorias em lugares distantes de onde se mora, sendo muitas vezes em outro país. Mas isso faz com que seja necessário a busca/entrega da mesma de alguma forma.</w:t>
+      </w:r>
+    </w:p>
+    <w:p>
+      <w:pPr>
         <w:rPr>
           <w:rFonts w:cs="Calibri"/>
-          <w:color w:val="222222"/>
-          <w:highlight w:val="yellow"/>
+          <w:bCs/>
+          <w:color w:val="000000" w:themeColor="text1"/>
           <w:shd w:val="clear" w:color="auto" w:fill="FFFFFF"/>
         </w:rPr>
-        <w:t>Exemplo</w:t>
-      </w:r>
+      </w:pPr>
       <w:r>
         <w:rPr>
           <w:rFonts w:cs="Calibri"/>
-          <w:color w:val="222222"/>
+          <w:bCs/>
+          <w:color w:val="000000" w:themeColor="text1"/>
           <w:shd w:val="clear" w:color="auto" w:fill="FFFFFF"/>
         </w:rPr>
-        <w:t>:</w:t>
-      </w:r>
-      <w:r>
+        <w:t xml:space="preserve"> Hoje podemos notar alguns contratempos em se receber mercadorias de fora:</w:t>
+      </w:r>
+    </w:p>
+    <w:p>
+      <w:pPr>
+        <w:pStyle w:val="PargrafodaLista"/>
+        <w:numPr>
+          <w:ilvl w:val="0"/>
+          <w:numId w:val="7"/>
+        </w:numPr>
         <w:rPr>
           <w:rFonts w:cs="Calibri"/>
-          <w:color w:val="222222"/>
+          <w:bCs/>
+          <w:color w:val="000000" w:themeColor="text1"/>
           <w:shd w:val="clear" w:color="auto" w:fill="FFFFFF"/>
         </w:rPr>
-        <w:t xml:space="preserve"> </w:t>
-      </w:r>
+      </w:pPr>
       <w:r>
         <w:rPr>
           <w:rFonts w:cs="Calibri"/>
-          <w:i/>
-          <w:color w:val="222222"/>
-          <w:highlight w:val="yellow"/>
+          <w:bCs/>
+          <w:color w:val="000000" w:themeColor="text1"/>
           <w:shd w:val="clear" w:color="auto" w:fill="FFFFFF"/>
         </w:rPr>
-        <w:t>Atualmente uma boa parte das instituições de ensino e empresas não possuem um controle abrangente e preciso sobre suas estruturas e equipamentos. Em detrimento a este fato, nossa equipe está desenvolvendo uma solução que visa justamente sanar essa necessidade:</w:t>
-      </w:r>
-    </w:p>
-    <w:p>
-      <w:pPr>
-        <w:spacing w:line="360" w:lineRule="auto"/>
-        <w:jc w:val="both"/>
+        <w:t>A demora evidente de se receber algo, dada a demora pra passar pela alfandega (</w:t>
+      </w:r>
+      <w:r>
         <w:rPr>
           <w:rFonts w:cs="Calibri"/>
-          <w:i/>
-          <w:color w:val="222222"/>
-          <w:highlight w:val="yellow"/>
+          <w:bCs/>
+          <w:color w:val="000000" w:themeColor="text1"/>
           <w:shd w:val="clear" w:color="auto" w:fill="FFFFFF"/>
         </w:rPr>
-      </w:pPr>
+        <w:t>controle aduaneiro</w:t>
+      </w:r>
       <w:r>
         <w:rPr>
           <w:rFonts w:cs="Calibri"/>
-          <w:i/>
-          <w:color w:val="222222"/>
-          <w:highlight w:val="yellow"/>
+          <w:bCs/>
+          <w:color w:val="000000" w:themeColor="text1"/>
           <w:shd w:val="clear" w:color="auto" w:fill="FFFFFF"/>
         </w:rPr>
-        <w:t>Hoje, o fluxo de atividades é um tanto quanto caótico, e pode ser assim descrito:</w:t>
-      </w:r>
-    </w:p>
-    <w:p>
-      <w:pPr>
-        <w:spacing w:line="360" w:lineRule="auto"/>
-        <w:jc w:val="both"/>
+        <w:t>) e chegar até seu destino.</w:t>
+      </w:r>
+    </w:p>
+    <w:p>
+      <w:pPr>
+        <w:pStyle w:val="PargrafodaLista"/>
         <w:rPr>
           <w:rFonts w:cs="Calibri"/>
-          <w:i/>
-          <w:color w:val="222222"/>
-          <w:highlight w:val="yellow"/>
+          <w:bCs/>
+          <w:color w:val="000000" w:themeColor="text1"/>
           <w:shd w:val="clear" w:color="auto" w:fill="FFFFFF"/>
         </w:rPr>
       </w:pPr>
-      <w:r>
+    </w:p>
+    <w:p>
+      <w:pPr>
+        <w:pStyle w:val="PargrafodaLista"/>
+        <w:numPr>
+          <w:ilvl w:val="0"/>
+          <w:numId w:val="7"/>
+        </w:numPr>
         <w:rPr>
           <w:rFonts w:cs="Calibri"/>
-          <w:i/>
-          <w:color w:val="222222"/>
-          <w:highlight w:val="yellow"/>
+          <w:bCs/>
+          <w:color w:val="000000" w:themeColor="text1"/>
           <w:shd w:val="clear" w:color="auto" w:fill="FFFFFF"/>
         </w:rPr>
-        <w:t>a) Não existe controle de laboratórios que estão disponíveis ou ocupados</w:t>
-      </w:r>
-    </w:p>
-    <w:p>
-      <w:pPr>
-        <w:spacing w:line="360" w:lineRule="auto"/>
-        <w:jc w:val="both"/>
+      </w:pPr>
+      <w:r>
         <w:rPr>
           <w:rFonts w:cs="Calibri"/>
-          <w:i/>
-          <w:color w:val="222222"/>
-          <w:highlight w:val="yellow"/>
+          <w:bCs/>
+          <w:color w:val="000000" w:themeColor="text1"/>
           <w:shd w:val="clear" w:color="auto" w:fill="FFFFFF"/>
         </w:rPr>
-      </w:pPr>
-      <w:r>
+        <w:t>O problema com a cobrança de impostos pelos produtos importados</w:t>
+      </w:r>
+    </w:p>
+    <w:p>
+      <w:pPr>
         <w:rPr>
           <w:rFonts w:cs="Calibri"/>
-          <w:i/>
-          <w:color w:val="222222"/>
-          <w:highlight w:val="yellow"/>
-          <w:shd w:val="clear" w:color="auto" w:fill="FFFFFF"/>
-        </w:rPr>
-        <w:t>b) Não existe um controle de equipamentos defeituosos e a frequência com que eles estragam.</w:t>
-      </w:r>
-    </w:p>
-    <w:p>
-      <w:pPr>
-        <w:spacing w:line="360" w:lineRule="auto"/>
-        <w:jc w:val="both"/>
-        <w:rPr>
-          <w:rFonts w:cs="Calibri"/>
-          <w:i/>
-          <w:color w:val="222222"/>
-          <w:highlight w:val="yellow"/>
-          <w:shd w:val="clear" w:color="auto" w:fill="FFFFFF"/>
-        </w:rPr>
-      </w:pPr>
-      <w:r>
-        <w:rPr>
-          <w:rFonts w:cs="Calibri"/>
-          <w:i/>
-          <w:color w:val="222222"/>
-          <w:highlight w:val="yellow"/>
-          <w:shd w:val="clear" w:color="auto" w:fill="FFFFFF"/>
-        </w:rPr>
-        <w:t>c) Não existe algum meio de comunicação que os usuários consigam sugerir melhorias ou fazer reclamações.</w:t>
-      </w:r>
-    </w:p>
-    <w:p>
-      <w:pPr>
-        <w:spacing w:line="360" w:lineRule="auto"/>
-        <w:jc w:val="both"/>
-        <w:rPr>
-          <w:rFonts w:cs="Calibri"/>
-          <w:color w:val="222222"/>
-          <w:shd w:val="clear" w:color="auto" w:fill="FFFFFF"/>
-        </w:rPr>
-      </w:pPr>
-      <w:r>
-        <w:rPr>
-          <w:rFonts w:cs="Calibri"/>
-          <w:i/>
-          <w:color w:val="222222"/>
-          <w:highlight w:val="yellow"/>
-          <w:shd w:val="clear" w:color="auto" w:fill="FFFFFF"/>
-        </w:rPr>
-        <w:t>d) Não existe controle de manutenções a serem feitas em toda a estrutura, tanto quanto equipamentos e softwares</w:t>
-      </w:r>
-      <w:r>
-        <w:rPr>
-          <w:rFonts w:cs="Calibri"/>
-          <w:color w:val="222222"/>
-          <w:shd w:val="clear" w:color="auto" w:fill="FFFFFF"/>
-        </w:rPr>
-        <w:t>.</w:t>
-      </w:r>
-    </w:p>
-    <w:p>
-      <w:pPr>
-        <w:spacing w:line="360" w:lineRule="auto"/>
-        <w:jc w:val="both"/>
-        <w:rPr>
-          <w:rFonts w:cs="Calibri"/>
-          <w:color w:val="222222"/>
+          <w:bCs/>
+          <w:color w:val="000000" w:themeColor="text1"/>
           <w:shd w:val="clear" w:color="auto" w:fill="FFFFFF"/>
         </w:rPr>
       </w:pPr>
@@ -368,101 +266,57 @@
     </w:p>
     <w:p>
       <w:pPr>
-        <w:rPr>
-          <w:i/>
-          <w:highlight w:val="yellow"/>
-        </w:rPr>
-      </w:pPr>
-      <w:r>
-        <w:rPr>
-          <w:i/>
-          <w:highlight w:val="yellow"/>
-        </w:rPr>
-        <w:t>Foram encontrados os seguintes projetos correlatos</w:t>
-      </w:r>
-      <w:r>
-        <w:rPr>
-          <w:i/>
-          <w:highlight w:val="yellow"/>
-        </w:rPr>
-        <w:t xml:space="preserve"> (2 projetos)</w:t>
-      </w:r>
-    </w:p>
-    <w:p>
-      <w:pPr>
-        <w:pStyle w:val="PargrafodaLista"/>
-        <w:numPr>
-          <w:ilvl w:val="0"/>
-          <w:numId w:val="1"/>
-        </w:numPr>
-        <w:spacing w:after="0" w:line="360" w:lineRule="auto"/>
-        <w:rPr>
-          <w:i/>
-          <w:sz w:val="2"/>
-          <w:szCs w:val="2"/>
-          <w:highlight w:val="yellow"/>
-        </w:rPr>
-      </w:pPr>
-      <w:r>
-        <w:rPr>
-          <w:rFonts w:ascii="Calibri" w:hAnsi="Calibri" w:cs="Calibri"/>
-          <w:i/>
-          <w:color w:val="222222"/>
-          <w:sz w:val="22"/>
-          <w:highlight w:val="yellow"/>
-          <w:shd w:val="clear" w:color="auto" w:fill="FFFFFF"/>
-        </w:rPr>
-        <w:t xml:space="preserve">Sistema Integrado aos Serviços de Infraestrutura de Tecnologia da Informação para Gerência de Problemas Baseada em </w:t>
-      </w:r>
-      <w:proofErr w:type="spellStart"/>
-      <w:r>
-        <w:rPr>
-          <w:rFonts w:ascii="Calibri" w:hAnsi="Calibri" w:cs="Calibri"/>
-          <w:i/>
-          <w:color w:val="222222"/>
-          <w:sz w:val="22"/>
-          <w:highlight w:val="yellow"/>
-          <w:shd w:val="clear" w:color="auto" w:fill="FFFFFF"/>
-        </w:rPr>
-        <w:t>Itil</w:t>
-      </w:r>
-      <w:proofErr w:type="spellEnd"/>
-      <w:r>
-        <w:rPr>
-          <w:rFonts w:ascii="Calibri" w:hAnsi="Calibri" w:cs="Calibri"/>
-          <w:i/>
-          <w:color w:val="222222"/>
-          <w:sz w:val="22"/>
-          <w:highlight w:val="yellow"/>
-          <w:shd w:val="clear" w:color="auto" w:fill="FFFFFF"/>
-        </w:rPr>
-        <w:t xml:space="preserve">: </w:t>
-      </w:r>
-      <w:hyperlink r:id="rId8" w:history="1">
-        <w:r>
-          <w:rPr>
-            <w:rStyle w:val="Hyperlink"/>
-            <w:rFonts w:ascii="Calibri" w:hAnsi="Calibri" w:cs="Calibri"/>
-            <w:i/>
-            <w:sz w:val="22"/>
-            <w:highlight w:val="yellow"/>
-            <w:shd w:val="clear" w:color="auto" w:fill="FFFFFF"/>
-          </w:rPr>
-          <w:t>http://www.inf.furb.br/tcc/index.php?cd=6&amp;tcc=1315</w:t>
-        </w:r>
-      </w:hyperlink>
-    </w:p>
-    <w:p>
-      <w:pPr>
         <w:spacing w:line="360" w:lineRule="auto"/>
         <w:jc w:val="both"/>
         <w:rPr>
           <w:i/>
-          <w:sz w:val="2"/>
-          <w:szCs w:val="2"/>
-          <w:highlight w:val="yellow"/>
-        </w:rPr>
-      </w:pPr>
+        </w:rPr>
+      </w:pPr>
+      <w:r>
+        <w:rPr>
+          <w:i/>
+        </w:rPr>
+        <w:t>Compre online com a certeza de chegar na sua casa</w:t>
+      </w:r>
+      <w:r>
+        <w:rPr>
+          <w:i/>
+        </w:rPr>
+        <w:t xml:space="preserve">: </w:t>
+      </w:r>
+      <w:r>
+        <w:rPr>
+          <w:i/>
+        </w:rPr>
+        <w:t>https://www.hellocompras.com</w:t>
+      </w:r>
+    </w:p>
+    <w:p>
+      <w:pPr>
+        <w:spacing w:line="360" w:lineRule="auto"/>
+        <w:jc w:val="both"/>
+        <w:rPr>
+          <w:i/>
+        </w:rPr>
+      </w:pPr>
+      <w:r>
+        <w:rPr>
+          <w:i/>
+        </w:rPr>
+        <w:t>Quer economizar de verdade na sua importação?</w:t>
+      </w:r>
+      <w:r>
+        <w:rPr>
+          <w:i/>
+        </w:rPr>
+        <w:t xml:space="preserve">: </w:t>
+      </w:r>
+      <w:r>
+        <w:rPr>
+          <w:i/>
+        </w:rPr>
+        <w:t>https://weget2u.com</w:t>
+      </w:r>
     </w:p>
     <w:p>
       <w:pPr>
@@ -488,75 +342,93 @@
     </w:p>
     <w:p>
       <w:pPr>
+        <w:spacing w:line="360" w:lineRule="auto"/>
         <w:rPr>
           <w:i/>
-          <w:highlight w:val="yellow"/>
+          <w:color w:val="000000" w:themeColor="text1"/>
         </w:rPr>
       </w:pPr>
       <w:r>
         <w:rPr>
           <w:i/>
-          <w:highlight w:val="yellow"/>
-        </w:rPr>
-        <w:t xml:space="preserve">Foram encontrados os seguintes projetos </w:t>
+          <w:color w:val="000000" w:themeColor="text1"/>
+        </w:rPr>
+        <w:t>Aplicação Web para Criação e Gestão de Encomendas de Produtos</w:t>
       </w:r>
       <w:r>
         <w:rPr>
           <w:i/>
-          <w:highlight w:val="yellow"/>
-        </w:rPr>
-        <w:t xml:space="preserve">acadêmicos </w:t>
+          <w:color w:val="000000" w:themeColor="text1"/>
+        </w:rPr>
+        <w:t xml:space="preserve">: </w:t>
       </w:r>
       <w:r>
         <w:rPr>
           <w:i/>
-          <w:highlight w:val="yellow"/>
-        </w:rPr>
-        <w:t>correlatos (2 projetos)</w:t>
+          <w:color w:val="000000" w:themeColor="text1"/>
+        </w:rPr>
+        <w:t>https://recipp.ipp.pt/handle/10400.22/12880</w:t>
       </w:r>
     </w:p>
     <w:p>
       <w:pPr>
         <w:spacing w:line="360" w:lineRule="auto"/>
-        <w:jc w:val="both"/>
         <w:rPr>
           <w:i/>
-          <w:sz w:val="2"/>
-          <w:szCs w:val="2"/>
-          <w:highlight w:val="yellow"/>
-        </w:rPr>
-      </w:pPr>
-      <w:r>
-        <w:rPr>
-          <w:rFonts w:cs="Calibri"/>
+          <w:color w:val="000000" w:themeColor="text1"/>
+        </w:rPr>
+      </w:pPr>
+      <w:r>
+        <w:rPr>
           <w:i/>
-          <w:color w:val="222222"/>
-          <w:highlight w:val="yellow"/>
-          <w:shd w:val="clear" w:color="auto" w:fill="FFFFFF"/>
-        </w:rPr>
-        <w:t xml:space="preserve">Os projetos acadêmicos correlatos podem estar relacionados ao domínio do problema ou ao </w:t>
+          <w:color w:val="000000" w:themeColor="text1"/>
+        </w:rPr>
+        <w:t>Comportamento do consumidor online: perfil, uso da Internet e atitudes</w:t>
       </w:r>
       <w:r>
         <w:rPr>
           <w:i/>
-          <w:sz w:val="2"/>
-          <w:szCs w:val="2"/>
-          <w:highlight w:val="yellow"/>
-        </w:rPr>
-        <w:t>domínio da tecnologia a ser utilizada</w:t>
+          <w:color w:val="000000" w:themeColor="text1"/>
+        </w:rPr>
+        <w:t xml:space="preserve">: </w:t>
+      </w:r>
+      <w:r>
+        <w:rPr>
+          <w:i/>
+          <w:color w:val="000000" w:themeColor="text1"/>
+        </w:rPr>
+        <w:t>https://bibliotecadigital.fgv.br/dspace/bitstream/handle/10438/2515/86623.pdf?sequence=2&amp;i</w:t>
       </w:r>
     </w:p>
     <w:p>
       <w:pPr>
         <w:spacing w:line="360" w:lineRule="auto"/>
-        <w:jc w:val="both"/>
         <w:rPr>
           <w:i/>
-          <w:sz w:val="2"/>
-          <w:szCs w:val="2"/>
-          <w:highlight w:val="yellow"/>
-        </w:rPr>
-      </w:pPr>
+          <w:color w:val="000000" w:themeColor="text1"/>
+        </w:rPr>
+      </w:pPr>
+      <w:r>
+        <w:rPr>
+          <w:i/>
+          <w:color w:val="000000" w:themeColor="text1"/>
+        </w:rPr>
+        <w:t>Sistema de Monitoramento de Encomendas e acompanhamento pós vendas</w:t>
+      </w:r>
+      <w:r>
+        <w:rPr>
+          <w:i/>
+          <w:color w:val="000000" w:themeColor="text1"/>
+        </w:rPr>
+        <w:t xml:space="preserve">: </w:t>
+      </w:r>
+      <w:r>
+        <w:rPr>
+          <w:i/>
+          <w:color w:val="000000" w:themeColor="text1"/>
+        </w:rPr>
+        <w:t>https://repositorio.ufsc.br/bitstream/handle/123456789/184210/tcc.matheus.leandro.artigo.cf.pdf?sequence=-1</w:t>
+      </w:r>
     </w:p>
     <w:bookmarkEnd w:id="0"/>
     <w:bookmarkEnd w:id="1"/>
@@ -585,53 +457,14 @@
     <w:p>
       <w:pPr>
         <w:rPr>
-          <w:sz w:val="2"/>
-          <w:szCs w:val="2"/>
-        </w:rPr>
-      </w:pPr>
-    </w:p>
-    <w:p>
-      <w:pPr>
-        <w:spacing w:line="360" w:lineRule="auto"/>
-        <w:jc w:val="both"/>
-        <w:rPr>
           <w:rFonts w:cs="Calibri"/>
         </w:rPr>
       </w:pPr>
       <w:r>
-        <w:rPr>
-          <w:rFonts w:cs="Calibri"/>
-          <w:color w:val="222222"/>
-          <w:shd w:val="clear" w:color="auto" w:fill="FFFFFF"/>
-        </w:rPr>
-        <w:t xml:space="preserve">Exemplo: </w:t>
-      </w:r>
-      <w:r>
-        <w:rPr>
-          <w:rFonts w:cs="Calibri"/>
-          <w:color w:val="222222"/>
-          <w:highlight w:val="yellow"/>
-          <w:shd w:val="clear" w:color="auto" w:fill="FFFFFF"/>
-        </w:rPr>
-        <w:t>Disponibiliza</w:t>
-      </w:r>
-      <w:r>
-        <w:rPr>
-          <w:rFonts w:cs="Calibri"/>
-          <w:color w:val="222222"/>
-          <w:highlight w:val="yellow"/>
-          <w:shd w:val="clear" w:color="auto" w:fill="FFFFFF"/>
-        </w:rPr>
-        <w:t>r um aplicativo para controle de infraestrutura</w:t>
-      </w:r>
-      <w:r>
-        <w:rPr>
-          <w:rFonts w:cs="Calibri"/>
-          <w:color w:val="222222"/>
-          <w:highlight w:val="yellow"/>
-          <w:shd w:val="clear" w:color="auto" w:fill="FFFFFF"/>
-        </w:rPr>
-        <w:t xml:space="preserve"> incluindo outras funcionalidades que tornam a vida do usuário muito mais fácil.</w:t>
+        <w:t xml:space="preserve">Disponibilizar </w:t>
+      </w:r>
+      <w:r>
+        <w:t>um site para possibilitar a visualização de viagens de outras pessoas e conseguir requisitar a busca de uma mercadoria sem precisar contratar algum serviço diferente.</w:t>
       </w:r>
     </w:p>
     <w:p/>
@@ -654,6 +487,7 @@
           <w:b w:val="0"/>
           <w:bCs w:val="0"/>
         </w:rPr>
+        <w:lastRenderedPageBreak/>
         <w:t>Diagrama de c</w:t>
       </w:r>
       <w:r>
@@ -678,7 +512,6 @@
         <w:t xml:space="preserve"> de uso</w:t>
       </w:r>
     </w:p>
-    <w:p/>
     <w:p>
       <w:pPr>
         <w:ind w:left="708" w:hanging="708"/>
@@ -695,10 +528,10 @@
           <w:lang w:eastAsia="pt-BR"/>
         </w:rPr>
         <w:drawing>
-          <wp:inline distT="0" distB="0" distL="0" distR="0" wp14:anchorId="1214E59E" wp14:editId="11141040">
-            <wp:extent cx="4811678" cy="3264196"/>
-            <wp:effectExtent l="0" t="0" r="1905" b="0"/>
-            <wp:docPr id="3" name="Imagem 3" descr="C:\Users\Filipe\Documents\furb\quinto Semestre\projetos de software 2\JAMF Final\cadastro.jpg"/>
+          <wp:inline distT="0" distB="0" distL="0" distR="0" wp14:anchorId="6C9ACF27" wp14:editId="0A0A00F5">
+            <wp:extent cx="5163271" cy="4001058"/>
+            <wp:effectExtent l="0" t="0" r="0" b="0"/>
+            <wp:docPr id="4" name="Imagem 4"/>
             <wp:cNvGraphicFramePr>
               <a:graphicFrameLocks xmlns:a="http://schemas.openxmlformats.org/drawingml/2006/main" noChangeAspect="1"/>
             </wp:cNvGraphicFramePr>
@@ -706,42 +539,36 @@
               <a:graphicData uri="http://schemas.openxmlformats.org/drawingml/2006/picture">
                 <pic:pic xmlns:pic="http://schemas.openxmlformats.org/drawingml/2006/picture">
                   <pic:nvPicPr>
-                    <pic:cNvPr id="0" name="Picture 1" descr="C:\Users\Filipe\Documents\furb\quinto Semestre\projetos de software 2\JAMF Final\cadastro.jpg"/>
-                    <pic:cNvPicPr>
-                      <a:picLocks noChangeAspect="1" noChangeArrowheads="1"/>
-                    </pic:cNvPicPr>
+                    <pic:cNvPr id="1" name=""/>
+                    <pic:cNvPicPr/>
                   </pic:nvPicPr>
                   <pic:blipFill>
-                    <a:blip r:embed="rId9">
-                      <a:extLst>
-                        <a:ext uri="{28A0092B-C50C-407E-A947-70E740481C1C}">
-                          <a14:useLocalDpi xmlns:a14="http://schemas.microsoft.com/office/drawing/2010/main" val="0"/>
-                        </a:ext>
-                      </a:extLst>
-                    </a:blip>
-                    <a:srcRect/>
+                    <a:blip r:embed="rId8"/>
                     <a:stretch>
                       <a:fillRect/>
                     </a:stretch>
                   </pic:blipFill>
-                  <pic:spPr bwMode="auto">
+                  <pic:spPr>
                     <a:xfrm>
                       <a:off x="0" y="0"/>
-                      <a:ext cx="4815366" cy="3266698"/>
+                      <a:ext cx="5163271" cy="4001058"/>
                     </a:xfrm>
                     <a:prstGeom prst="rect">
                       <a:avLst/>
                     </a:prstGeom>
-                    <a:noFill/>
-                    <a:ln>
-                      <a:noFill/>
-                    </a:ln>
                   </pic:spPr>
                 </pic:pic>
               </a:graphicData>
             </a:graphic>
           </wp:inline>
         </w:drawing>
+      </w:r>
+      <w:r>
+        <w:rPr>
+          <w:noProof/>
+          <w:lang w:eastAsia="pt-BR"/>
+        </w:rPr>
+        <w:t xml:space="preserve"> </w:t>
       </w:r>
     </w:p>
     <w:p>
@@ -781,76 +608,120 @@
         <w:spacing w:after="75" w:line="360" w:lineRule="auto"/>
         <w:jc w:val="both"/>
         <w:rPr>
-          <w:lang w:eastAsia="pt-BR"/>
-        </w:rPr>
-      </w:pPr>
-      <w:r>
-        <w:rPr>
-          <w:lang w:eastAsia="pt-BR"/>
-        </w:rPr>
-        <w:t xml:space="preserve">Exemplo: </w:t>
-      </w:r>
-      <w:r>
-        <w:rPr>
-          <w:i/>
-          <w:highlight w:val="yellow"/>
-          <w:lang w:eastAsia="pt-BR"/>
-        </w:rPr>
-        <w:t>Para o desenvolvimento do sistema será utilizado a linguagem de programação Java, biblioteca de comunicação JDBC para comunicação com o banco de</w:t>
-      </w:r>
-      <w:r>
-        <w:rPr>
-          <w:i/>
-          <w:highlight w:val="yellow"/>
-          <w:lang w:eastAsia="pt-BR"/>
-        </w:rPr>
-        <w:t xml:space="preserve"> dados, banco de dados MySQL 5.6</w:t>
-      </w:r>
-      <w:r>
-        <w:rPr>
-          <w:i/>
-          <w:highlight w:val="yellow"/>
-          <w:lang w:eastAsia="pt-BR"/>
-        </w:rPr>
-        <w:t xml:space="preserve"> para armaz</w:t>
-      </w:r>
-      <w:r>
-        <w:rPr>
-          <w:i/>
-          <w:highlight w:val="yellow"/>
-          <w:lang w:eastAsia="pt-BR"/>
-        </w:rPr>
-        <w:t>enamento de dados, biblioteca SWING</w:t>
-      </w:r>
-      <w:r>
-        <w:rPr>
-          <w:i/>
-          <w:highlight w:val="yellow"/>
-          <w:lang w:eastAsia="pt-BR"/>
-        </w:rPr>
-        <w:t xml:space="preserve"> para o desenvolvimento de interface</w:t>
-      </w:r>
-      <w:r>
-        <w:rPr>
-          <w:i/>
-          <w:highlight w:val="yellow"/>
-          <w:lang w:eastAsia="pt-BR"/>
-        </w:rPr>
-        <w:t>.</w:t>
-      </w:r>
-    </w:p>
-    <w:p>
-      <w:pPr>
-        <w:shd w:val="clear" w:color="auto" w:fill="FFFFFF"/>
-        <w:spacing w:after="75" w:line="360" w:lineRule="auto"/>
-        <w:jc w:val="both"/>
-        <w:rPr>
           <w:rStyle w:val="Ttulo2Char"/>
           <w:sz w:val="14"/>
           <w:szCs w:val="14"/>
           <w:lang w:eastAsia="pt-BR"/>
         </w:rPr>
       </w:pPr>
+      <w:r>
+        <w:rPr>
+          <w:i/>
+          <w:lang w:eastAsia="pt-BR"/>
+        </w:rPr>
+        <w:t xml:space="preserve">Para o desenvolvimento do sistema será utilizado a linguagem de programação </w:t>
+      </w:r>
+      <w:proofErr w:type="spellStart"/>
+      <w:r>
+        <w:rPr>
+          <w:i/>
+          <w:lang w:eastAsia="pt-BR"/>
+        </w:rPr>
+        <w:t>JavaScript</w:t>
+      </w:r>
+      <w:proofErr w:type="spellEnd"/>
+      <w:r>
+        <w:rPr>
+          <w:i/>
+          <w:lang w:eastAsia="pt-BR"/>
+        </w:rPr>
+        <w:t xml:space="preserve"> com </w:t>
+      </w:r>
+      <w:proofErr w:type="spellStart"/>
+      <w:r>
+        <w:rPr>
+          <w:i/>
+          <w:lang w:eastAsia="pt-BR"/>
+        </w:rPr>
+        <w:t>NodeJs</w:t>
+      </w:r>
+      <w:proofErr w:type="spellEnd"/>
+      <w:r>
+        <w:rPr>
+          <w:i/>
+          <w:lang w:eastAsia="pt-BR"/>
+        </w:rPr>
+        <w:t xml:space="preserve"> e</w:t>
+      </w:r>
+      <w:r>
+        <w:rPr>
+          <w:i/>
+          <w:lang w:eastAsia="pt-BR"/>
+        </w:rPr>
+        <w:t xml:space="preserve"> </w:t>
+      </w:r>
+      <w:proofErr w:type="spellStart"/>
+      <w:r>
+        <w:rPr>
+          <w:i/>
+          <w:lang w:eastAsia="pt-BR"/>
+        </w:rPr>
+        <w:t>React</w:t>
+      </w:r>
+      <w:proofErr w:type="spellEnd"/>
+      <w:r>
+        <w:rPr>
+          <w:i/>
+          <w:lang w:eastAsia="pt-BR"/>
+        </w:rPr>
+        <w:t xml:space="preserve">. Com o banco de dados utilizando o </w:t>
+      </w:r>
+      <w:proofErr w:type="spellStart"/>
+      <w:r>
+        <w:rPr>
+          <w:i/>
+          <w:lang w:eastAsia="pt-BR"/>
+        </w:rPr>
+        <w:t>MongoDB</w:t>
+      </w:r>
+      <w:proofErr w:type="spellEnd"/>
+      <w:r>
+        <w:rPr>
+          <w:i/>
+          <w:lang w:eastAsia="pt-BR"/>
+        </w:rPr>
+        <w:t xml:space="preserve"> e </w:t>
+      </w:r>
+      <w:r>
+        <w:rPr>
+          <w:i/>
+          <w:lang w:eastAsia="pt-BR"/>
+        </w:rPr>
+        <w:t xml:space="preserve">o serviço </w:t>
+      </w:r>
+      <w:proofErr w:type="spellStart"/>
+      <w:r>
+        <w:rPr>
+          <w:i/>
+          <w:lang w:eastAsia="pt-BR"/>
+        </w:rPr>
+        <w:t>Vercel</w:t>
+      </w:r>
+      <w:proofErr w:type="spellEnd"/>
+      <w:r>
+        <w:rPr>
+          <w:i/>
+          <w:lang w:eastAsia="pt-BR"/>
+        </w:rPr>
+        <w:t xml:space="preserve"> para como host</w:t>
+      </w:r>
+      <w:r>
+        <w:rPr>
+          <w:i/>
+          <w:lang w:eastAsia="pt-BR"/>
+        </w:rPr>
+        <w:t>.</w:t>
+      </w:r>
     </w:p>
     <w:p>
       <w:pPr>
@@ -892,109 +763,64 @@
         <w:rPr>
           <w:lang w:eastAsia="pt-BR"/>
         </w:rPr>
-        <w:t xml:space="preserve">Exemplo: </w:t>
-      </w:r>
-      <w:r>
-        <w:rPr>
-          <w:i/>
-          <w:highlight w:val="yellow"/>
-          <w:lang w:eastAsia="pt-BR"/>
-        </w:rPr>
-        <w:t xml:space="preserve">A linguagem de programação Java tem um grande número de bibliotecas onde existe o suporte da comunidade open </w:t>
+        <w:t xml:space="preserve">A linguagem </w:t>
       </w:r>
       <w:proofErr w:type="spellStart"/>
       <w:r>
         <w:rPr>
-          <w:i/>
-          <w:highlight w:val="yellow"/>
-          <w:lang w:eastAsia="pt-BR"/>
-        </w:rPr>
-        <w:t>source</w:t>
+          <w:lang w:eastAsia="pt-BR"/>
+        </w:rPr>
+        <w:t>javascript</w:t>
       </w:r>
       <w:proofErr w:type="spellEnd"/>
       <w:r>
         <w:rPr>
-          <w:i/>
-          <w:highlight w:val="yellow"/>
-          <w:lang w:eastAsia="pt-BR"/>
-        </w:rPr>
-        <w:t>, é uma das linguagens mais utilizadas para o desenvolvimento de aplicações web.</w:t>
-      </w:r>
-    </w:p>
-    <w:p>
-      <w:pPr>
-        <w:shd w:val="clear" w:color="auto" w:fill="FFFFFF"/>
-        <w:spacing w:after="0" w:line="360" w:lineRule="auto"/>
-        <w:jc w:val="both"/>
-        <w:rPr>
-          <w:highlight w:val="yellow"/>
-          <w:lang w:eastAsia="pt-BR"/>
-        </w:rPr>
-      </w:pPr>
-      <w:r>
-        <w:rPr>
-          <w:lang w:eastAsia="pt-BR"/>
-        </w:rPr>
-        <w:br/>
-      </w:r>
-      <w:r>
-        <w:rPr>
-          <w:highlight w:val="yellow"/>
-          <w:lang w:eastAsia="pt-BR"/>
-        </w:rPr>
-        <w:t xml:space="preserve">O banco de dados MySQL é um banco de dados da Oracle, de fácil utilização, com excelência para uso em aplicações desenvolvidas para </w:t>
-      </w:r>
-      <w:r>
-        <w:rPr>
-          <w:i/>
-          <w:highlight w:val="yellow"/>
-          <w:lang w:eastAsia="pt-BR"/>
-        </w:rPr>
-        <w:t>web</w:t>
-      </w:r>
-      <w:r>
-        <w:rPr>
-          <w:highlight w:val="yellow"/>
-          <w:lang w:eastAsia="pt-BR"/>
-        </w:rPr>
-        <w:t>, utilizado em grande escala mundialmente.</w:t>
-      </w:r>
-      <w:r>
-        <w:rPr>
-          <w:highlight w:val="yellow"/>
-          <w:lang w:eastAsia="pt-BR"/>
-        </w:rPr>
-        <w:br/>
-      </w:r>
-    </w:p>
-    <w:p>
-      <w:pPr>
-        <w:shd w:val="clear" w:color="auto" w:fill="FFFFFF"/>
-        <w:spacing w:after="0" w:line="360" w:lineRule="auto"/>
-        <w:jc w:val="both"/>
-        <w:rPr>
-          <w:lang w:eastAsia="pt-BR"/>
-        </w:rPr>
-      </w:pPr>
-      <w:r>
-        <w:rPr>
-          <w:highlight w:val="yellow"/>
-          <w:lang w:eastAsia="pt-BR"/>
-        </w:rPr>
-        <w:lastRenderedPageBreak/>
-        <w:t>A API Swing é a principal biblioteca para criação de aplicações desktop com Java, utilizando em conjunto com o NETBEANS é uma das formas mais práticas de desenvolvimento.</w:t>
-      </w:r>
-    </w:p>
-    <w:p>
-      <w:pPr>
-        <w:shd w:val="clear" w:color="auto" w:fill="FFFFFF"/>
-        <w:spacing w:after="0" w:line="360" w:lineRule="auto"/>
-        <w:jc w:val="both"/>
-        <w:rPr>
-          <w:noProof/>
-          <w:lang w:eastAsia="pt-BR"/>
-        </w:rPr>
-      </w:pPr>
+          <w:lang w:eastAsia="pt-BR"/>
+        </w:rPr>
+        <w:t xml:space="preserve"> e </w:t>
+      </w:r>
+      <w:proofErr w:type="spellStart"/>
+      <w:r>
+        <w:rPr>
+          <w:lang w:eastAsia="pt-BR"/>
+        </w:rPr>
+        <w:t>MongoDB</w:t>
+      </w:r>
+      <w:proofErr w:type="spellEnd"/>
+      <w:r>
+        <w:rPr>
+          <w:lang w:eastAsia="pt-BR"/>
+        </w:rPr>
+        <w:t xml:space="preserve"> foram escolhidos pela sua facilidade de trabalho e aprendizado fácil. </w:t>
+      </w:r>
+      <w:proofErr w:type="spellStart"/>
+      <w:r>
+        <w:rPr>
+          <w:lang w:eastAsia="pt-BR"/>
+        </w:rPr>
+        <w:t>Vercel</w:t>
+      </w:r>
+      <w:proofErr w:type="spellEnd"/>
+      <w:r>
+        <w:rPr>
+          <w:lang w:eastAsia="pt-BR"/>
+        </w:rPr>
+        <w:t xml:space="preserve"> foi uma tecnologia escolhida por ser algo acessível, dado que é uma ferramenta grátis. E </w:t>
+      </w:r>
+      <w:proofErr w:type="spellStart"/>
+      <w:r>
+        <w:rPr>
+          <w:lang w:eastAsia="pt-BR"/>
+        </w:rPr>
+        <w:t>React</w:t>
+      </w:r>
+      <w:proofErr w:type="spellEnd"/>
+      <w:r>
+        <w:rPr>
+          <w:lang w:eastAsia="pt-BR"/>
+        </w:rPr>
+        <w:t xml:space="preserve"> pela sua robustez de seu framework.</w:t>
+      </w:r>
     </w:p>
     <w:p>
       <w:pPr>
@@ -1029,7 +855,37 @@
         <w:rPr>
           <w:lang w:eastAsia="pt-BR"/>
         </w:rPr>
-        <w:t>Exemplo:</w:t>
+        <w:t xml:space="preserve">RF01 - </w:t>
+      </w:r>
+      <w:r>
+        <w:rPr>
+          <w:lang w:eastAsia="pt-BR"/>
+        </w:rPr>
+        <w:t xml:space="preserve">O sistema deve </w:t>
+      </w:r>
+      <w:r>
+        <w:rPr>
+          <w:lang w:eastAsia="pt-BR"/>
+        </w:rPr>
+        <w:t xml:space="preserve">manter </w:t>
+      </w:r>
+      <w:r>
+        <w:rPr>
+          <w:lang w:eastAsia="pt-BR"/>
+        </w:rPr>
+        <w:t xml:space="preserve">registrar </w:t>
+      </w:r>
+      <w:r>
+        <w:rPr>
+          <w:lang w:eastAsia="pt-BR"/>
+        </w:rPr>
+        <w:t>viagem (</w:t>
+      </w:r>
+      <w:r>
+        <w:rPr>
+          <w:lang w:eastAsia="pt-BR"/>
+        </w:rPr>
+        <w:t>destino, data de ida e data de volta)</w:t>
       </w:r>
     </w:p>
     <w:p>
@@ -1038,18 +894,26 @@
         <w:spacing w:after="0" w:line="360" w:lineRule="auto"/>
         <w:jc w:val="both"/>
         <w:rPr>
-          <w:i/>
-          <w:highlight w:val="yellow"/>
-          <w:lang w:eastAsia="pt-BR"/>
-        </w:rPr>
-      </w:pPr>
-      <w:r>
-        <w:rPr>
-          <w:i/>
-          <w:highlight w:val="yellow"/>
-          <w:lang w:eastAsia="pt-BR"/>
-        </w:rPr>
-        <w:t>RF01 - O sistema deve permitir o cadastro de equipamentos.</w:t>
+          <w:lang w:eastAsia="pt-BR"/>
+        </w:rPr>
+      </w:pPr>
+      <w:r>
+        <w:rPr>
+          <w:lang w:eastAsia="pt-BR"/>
+        </w:rPr>
+        <w:t xml:space="preserve">RF02 - </w:t>
+      </w:r>
+      <w:r>
+        <w:rPr>
+          <w:lang w:eastAsia="pt-BR"/>
+        </w:rPr>
+        <w:t>O sistema deve permitir requisitar busca de uma compra realizada no local</w:t>
+      </w:r>
+      <w:r>
+        <w:rPr>
+          <w:lang w:eastAsia="pt-BR"/>
+        </w:rPr>
+        <w:t xml:space="preserve"> de uma das viagens</w:t>
       </w:r>
     </w:p>
     <w:p>
@@ -1057,213 +921,38 @@
         <w:shd w:val="clear" w:color="auto" w:fill="FFFFFF"/>
         <w:spacing w:after="0" w:line="360" w:lineRule="auto"/>
         <w:jc w:val="both"/>
-        <w:rPr>
-          <w:i/>
-          <w:highlight w:val="yellow"/>
-          <w:lang w:eastAsia="pt-BR"/>
-        </w:rPr>
-      </w:pPr>
-      <w:r>
-        <w:rPr>
-          <w:i/>
-          <w:highlight w:val="yellow"/>
-          <w:lang w:eastAsia="pt-BR"/>
-        </w:rPr>
-        <w:t>RF02 - O sistema deve permitir o cadastro de salas.</w:t>
-      </w:r>
-    </w:p>
-    <w:p>
-      <w:pPr>
-        <w:shd w:val="clear" w:color="auto" w:fill="FFFFFF"/>
-        <w:spacing w:after="0" w:line="360" w:lineRule="auto"/>
-        <w:jc w:val="both"/>
-        <w:rPr>
-          <w:i/>
-          <w:highlight w:val="yellow"/>
-          <w:lang w:eastAsia="pt-BR"/>
-        </w:rPr>
-      </w:pPr>
-      <w:r>
-        <w:rPr>
-          <w:i/>
-          <w:highlight w:val="yellow"/>
-          <w:lang w:eastAsia="pt-BR"/>
-        </w:rPr>
-        <w:t>RF03 - O sistema deve permitir o cadastro de usuários.</w:t>
-      </w:r>
-    </w:p>
-    <w:p>
-      <w:pPr>
-        <w:shd w:val="clear" w:color="auto" w:fill="FFFFFF"/>
-        <w:spacing w:after="0" w:line="360" w:lineRule="auto"/>
-        <w:jc w:val="both"/>
-        <w:rPr>
-          <w:i/>
-          <w:highlight w:val="yellow"/>
-          <w:lang w:eastAsia="pt-BR"/>
-        </w:rPr>
-      </w:pPr>
-      <w:r>
-        <w:rPr>
-          <w:i/>
-          <w:highlight w:val="yellow"/>
-          <w:lang w:eastAsia="pt-BR"/>
-        </w:rPr>
-        <w:t>RF04 - O sistema deve permitir o cadastro de um software.</w:t>
-      </w:r>
-    </w:p>
-    <w:p>
-      <w:pPr>
-        <w:shd w:val="clear" w:color="auto" w:fill="FFFFFF"/>
-        <w:spacing w:after="0" w:line="360" w:lineRule="auto"/>
-        <w:jc w:val="both"/>
-        <w:rPr>
-          <w:i/>
-          <w:highlight w:val="yellow"/>
-          <w:lang w:eastAsia="pt-BR"/>
-        </w:rPr>
-      </w:pPr>
-      <w:r>
-        <w:rPr>
-          <w:i/>
-          <w:highlight w:val="yellow"/>
-          <w:lang w:eastAsia="pt-BR"/>
-        </w:rPr>
-        <w:t>RF05 - O sistema deve permitir o cadastro de tipos de equipamentos.</w:t>
-      </w:r>
-    </w:p>
-    <w:p>
-      <w:pPr>
-        <w:shd w:val="clear" w:color="auto" w:fill="FFFFFF"/>
-        <w:spacing w:after="0" w:line="360" w:lineRule="auto"/>
-        <w:jc w:val="both"/>
-        <w:rPr>
-          <w:i/>
-          <w:highlight w:val="yellow"/>
-          <w:lang w:eastAsia="pt-BR"/>
-        </w:rPr>
-      </w:pPr>
-      <w:r>
-        <w:rPr>
-          <w:i/>
-          <w:highlight w:val="yellow"/>
-          <w:lang w:eastAsia="pt-BR"/>
-        </w:rPr>
-        <w:t>RF06 - O sistema deve permiti</w:t>
-      </w:r>
-      <w:r>
-        <w:rPr>
-          <w:i/>
-          <w:highlight w:val="yellow"/>
-          <w:lang w:eastAsia="pt-BR"/>
-        </w:rPr>
-        <w:t>r o cadastro de uma reserva de sala</w:t>
-      </w:r>
-      <w:r>
-        <w:rPr>
-          <w:i/>
-          <w:highlight w:val="yellow"/>
-          <w:lang w:eastAsia="pt-BR"/>
-        </w:rPr>
-        <w:t>.</w:t>
-      </w:r>
-    </w:p>
-    <w:p>
-      <w:pPr>
-        <w:shd w:val="clear" w:color="auto" w:fill="FFFFFF"/>
-        <w:spacing w:after="0" w:line="360" w:lineRule="auto"/>
-        <w:jc w:val="both"/>
-        <w:rPr>
-          <w:i/>
-          <w:highlight w:val="yellow"/>
-          <w:lang w:eastAsia="pt-BR"/>
-        </w:rPr>
-      </w:pPr>
-    </w:p>
-    <w:p>
-      <w:pPr>
-        <w:shd w:val="clear" w:color="auto" w:fill="FFFFFF"/>
-        <w:spacing w:after="0" w:line="360" w:lineRule="auto"/>
-        <w:jc w:val="both"/>
-        <w:rPr>
-          <w:i/>
-          <w:highlight w:val="yellow"/>
-          <w:lang w:eastAsia="pt-BR"/>
-        </w:rPr>
-      </w:pPr>
-      <w:r>
-        <w:rPr>
-          <w:i/>
-          <w:highlight w:val="yellow"/>
-          <w:lang w:eastAsia="pt-BR"/>
-        </w:rPr>
-        <w:t xml:space="preserve">RF07 - </w:t>
-      </w:r>
-      <w:r>
-        <w:rPr>
-          <w:i/>
-          <w:highlight w:val="yellow"/>
-          <w:lang w:eastAsia="pt-BR"/>
-        </w:rPr>
-        <w:t>.....</w:t>
-      </w:r>
-      <w:r>
-        <w:rPr>
-          <w:i/>
-          <w:highlight w:val="yellow"/>
-          <w:lang w:eastAsia="pt-BR"/>
-        </w:rPr>
-        <w:t>..</w:t>
-      </w:r>
-    </w:p>
-    <w:p>
-      <w:pPr>
-        <w:shd w:val="clear" w:color="auto" w:fill="FFFFFF"/>
-        <w:spacing w:after="0" w:line="360" w:lineRule="auto"/>
-        <w:jc w:val="both"/>
-        <w:rPr>
-          <w:i/>
-          <w:highlight w:val="yellow"/>
-          <w:lang w:eastAsia="pt-BR"/>
-        </w:rPr>
-      </w:pPr>
-      <w:r>
-        <w:rPr>
-          <w:i/>
-          <w:highlight w:val="yellow"/>
-          <w:lang w:eastAsia="pt-BR"/>
-        </w:rPr>
-        <w:t>RF21 - O sistema deve ser capaz de gerar um relatório de equipamentos com defeito.</w:t>
-      </w:r>
-    </w:p>
-    <w:p>
-      <w:pPr>
-        <w:shd w:val="clear" w:color="auto" w:fill="FFFFFF"/>
-        <w:spacing w:after="0" w:line="360" w:lineRule="auto"/>
-        <w:jc w:val="both"/>
-        <w:rPr>
-          <w:i/>
-          <w:lang w:eastAsia="pt-BR"/>
-        </w:rPr>
-      </w:pPr>
-      <w:r>
-        <w:rPr>
-          <w:i/>
-          <w:highlight w:val="yellow"/>
-          <w:lang w:eastAsia="pt-BR"/>
-        </w:rPr>
-        <w:t>RF22 - O sistema deve ser capaz de gerar um relatório de solicitação de compras.</w:t>
-      </w:r>
-    </w:p>
-    <w:p>
-      <w:pPr>
-        <w:shd w:val="clear" w:color="auto" w:fill="FFFFFF"/>
-        <w:spacing w:after="0" w:line="360" w:lineRule="auto"/>
-        <w:jc w:val="both"/>
-        <w:rPr>
-          <w:lang w:eastAsia="pt-BR"/>
-        </w:rPr>
-      </w:pPr>
+      </w:pPr>
+      <w:r>
+        <w:rPr>
+          <w:lang w:eastAsia="pt-BR"/>
+        </w:rPr>
+        <w:lastRenderedPageBreak/>
+        <w:t xml:space="preserve">RF03 </w:t>
+      </w:r>
+      <w:r>
+        <w:rPr>
+          <w:lang w:eastAsia="pt-BR"/>
+        </w:rPr>
+        <w:t xml:space="preserve">- </w:t>
+      </w:r>
+      <w:r>
+        <w:rPr>
+          <w:lang w:eastAsia="pt-BR"/>
+        </w:rPr>
+        <w:t xml:space="preserve">O sistema deve manter um registro avaliação da busca da </w:t>
+      </w:r>
+      <w:r>
+        <w:rPr>
+          <w:lang w:eastAsia="pt-BR"/>
+        </w:rPr>
+        <w:t>mercadoria (</w:t>
+      </w:r>
+      <w:r>
+        <w:rPr>
+          <w:lang w:eastAsia="pt-BR"/>
+        </w:rPr>
+        <w:t>entregue ou não e seu estado)</w:t>
+      </w:r>
     </w:p>
     <w:p>
       <w:pPr>
@@ -1291,1096 +980,104 @@
         <w:spacing w:after="0" w:line="360" w:lineRule="auto"/>
         <w:jc w:val="both"/>
         <w:rPr>
-          <w:i/>
-          <w:highlight w:val="yellow"/>
-          <w:lang w:eastAsia="pt-BR"/>
-        </w:rPr>
-      </w:pPr>
-      <w:r>
-        <w:rPr>
-          <w:i/>
-          <w:highlight w:val="yellow"/>
-          <w:lang w:eastAsia="pt-BR"/>
-        </w:rPr>
-        <w:t xml:space="preserve">De acordo com o </w:t>
-      </w:r>
-      <w:proofErr w:type="spellStart"/>
-      <w:r>
-        <w:rPr>
-          <w:i/>
-          <w:highlight w:val="yellow"/>
-          <w:lang w:eastAsia="pt-BR"/>
-        </w:rPr>
-        <w:t>Guide</w:t>
-      </w:r>
-      <w:proofErr w:type="spellEnd"/>
-      <w:r>
-        <w:rPr>
-          <w:i/>
-          <w:highlight w:val="yellow"/>
+          <w:iCs/>
+          <w:lang w:eastAsia="pt-BR"/>
+        </w:rPr>
+      </w:pPr>
+      <w:r>
+        <w:rPr>
+          <w:iCs/>
+          <w:lang w:eastAsia="pt-BR"/>
+        </w:rPr>
+        <w:t>R</w:t>
+      </w:r>
+      <w:r>
+        <w:rPr>
+          <w:iCs/>
+          <w:lang w:eastAsia="pt-BR"/>
+        </w:rPr>
+        <w:t xml:space="preserve">N01 </w:t>
+      </w:r>
+      <w:r>
+        <w:rPr>
+          <w:iCs/>
+          <w:lang w:eastAsia="pt-BR"/>
+        </w:rPr>
+        <w:t>–</w:t>
+      </w:r>
+      <w:r>
+        <w:rPr>
+          <w:iCs/>
           <w:lang w:eastAsia="pt-BR"/>
         </w:rPr>
         <w:t xml:space="preserve"> </w:t>
       </w:r>
-      <w:proofErr w:type="spellStart"/>
-      <w:r>
-        <w:rPr>
-          <w:i/>
-          <w:highlight w:val="yellow"/>
-          <w:lang w:eastAsia="pt-BR"/>
-        </w:rPr>
-        <w:t>to</w:t>
-      </w:r>
-      <w:proofErr w:type="spellEnd"/>
-      <w:r>
-        <w:rPr>
-          <w:i/>
-          <w:highlight w:val="yellow"/>
-          <w:lang w:eastAsia="pt-BR"/>
-        </w:rPr>
-        <w:t xml:space="preserve"> </w:t>
-      </w:r>
-      <w:proofErr w:type="spellStart"/>
-      <w:r>
-        <w:rPr>
-          <w:i/>
-          <w:highlight w:val="yellow"/>
-          <w:lang w:eastAsia="pt-BR"/>
-        </w:rPr>
-        <w:t>the</w:t>
-      </w:r>
-      <w:proofErr w:type="spellEnd"/>
-      <w:r>
-        <w:rPr>
-          <w:i/>
-          <w:highlight w:val="yellow"/>
-          <w:lang w:eastAsia="pt-BR"/>
-        </w:rPr>
-        <w:t xml:space="preserve"> Business </w:t>
-      </w:r>
-      <w:proofErr w:type="spellStart"/>
-      <w:r>
-        <w:rPr>
-          <w:i/>
-          <w:highlight w:val="yellow"/>
-          <w:lang w:eastAsia="pt-BR"/>
-        </w:rPr>
-        <w:t>Process</w:t>
-      </w:r>
-      <w:proofErr w:type="spellEnd"/>
-      <w:r>
-        <w:rPr>
-          <w:i/>
-          <w:highlight w:val="yellow"/>
-          <w:lang w:eastAsia="pt-BR"/>
-        </w:rPr>
-        <w:t xml:space="preserve"> Management </w:t>
-      </w:r>
-      <w:proofErr w:type="spellStart"/>
-      <w:r>
-        <w:rPr>
-          <w:i/>
-          <w:highlight w:val="yellow"/>
-          <w:lang w:eastAsia="pt-BR"/>
-        </w:rPr>
-        <w:t>Body</w:t>
-      </w:r>
-      <w:proofErr w:type="spellEnd"/>
-      <w:r>
-        <w:rPr>
-          <w:i/>
-          <w:highlight w:val="yellow"/>
-          <w:lang w:eastAsia="pt-BR"/>
-        </w:rPr>
-        <w:t xml:space="preserve"> </w:t>
-      </w:r>
-      <w:proofErr w:type="spellStart"/>
-      <w:r>
-        <w:rPr>
-          <w:i/>
-          <w:highlight w:val="yellow"/>
-          <w:lang w:eastAsia="pt-BR"/>
-        </w:rPr>
-        <w:t>of</w:t>
-      </w:r>
-      <w:proofErr w:type="spellEnd"/>
-      <w:r>
-        <w:rPr>
-          <w:i/>
-          <w:highlight w:val="yellow"/>
-          <w:lang w:eastAsia="pt-BR"/>
-        </w:rPr>
-        <w:t xml:space="preserve"> </w:t>
-      </w:r>
-      <w:proofErr w:type="spellStart"/>
-      <w:r>
-        <w:rPr>
-          <w:i/>
-          <w:highlight w:val="yellow"/>
-          <w:lang w:eastAsia="pt-BR"/>
-        </w:rPr>
-        <w:t>Knowledge</w:t>
-      </w:r>
-      <w:proofErr w:type="spellEnd"/>
-      <w:r>
-        <w:rPr>
-          <w:i/>
-          <w:highlight w:val="yellow"/>
-          <w:lang w:eastAsia="pt-BR"/>
-        </w:rPr>
-        <w:t xml:space="preserve"> (BPM CBOK®), </w:t>
-      </w:r>
-      <w:r>
-        <w:rPr>
-          <w:i/>
-          <w:highlight w:val="yellow"/>
-          <w:lang w:eastAsia="pt-BR"/>
-        </w:rPr>
-        <w:t>“Regra de negócio é a lógica que guia o comportamento e define O QUE, ONDE, QUANDO, POR QUE e COMO será feito, além de como o negócio será gerenciado ou governado. As regras podem assumir muitas formas, de simples decisões booleanas a decisões que envolvem regras de lógica mais complexas. Regras são declarativas e não podem ser decompostas sem perder seus significados”</w:t>
-      </w:r>
-      <w:r>
-        <w:rPr>
-          <w:rStyle w:val="Refdenotaderodap"/>
-          <w:i/>
-          <w:highlight w:val="yellow"/>
-          <w:lang w:eastAsia="pt-BR"/>
-        </w:rPr>
-        <w:footnoteReference w:id="1"/>
-      </w:r>
-    </w:p>
-    <w:tbl>
-      <w:tblPr>
-        <w:tblStyle w:val="Tabelacomgrade"/>
-        <w:tblW w:w="0" w:type="auto"/>
-        <w:tblLook w:val="04A0" w:firstRow="1" w:lastRow="0" w:firstColumn="1" w:lastColumn="0" w:noHBand="0" w:noVBand="1"/>
-      </w:tblPr>
-      <w:tblGrid>
-        <w:gridCol w:w="1838"/>
-        <w:gridCol w:w="7222"/>
-      </w:tblGrid>
-      <w:tr>
-        <w:tc>
-          <w:tcPr>
-            <w:tcW w:w="1838" w:type="dxa"/>
-          </w:tcPr>
-          <w:p>
-            <w:pPr>
-              <w:pStyle w:val="Ttulo3"/>
-              <w:spacing w:before="0"/>
-              <w:rPr>
-                <w:rFonts w:asciiTheme="minorHAnsi" w:hAnsiTheme="minorHAnsi" w:cstheme="minorHAnsi"/>
-                <w:b w:val="0"/>
-                <w:bCs w:val="0"/>
-                <w:color w:val="404A4F"/>
-                <w:spacing w:val="-7"/>
-                <w:lang w:eastAsia="pt-BR"/>
-              </w:rPr>
-            </w:pPr>
-            <w:r>
-              <w:rPr>
-                <w:rFonts w:asciiTheme="minorHAnsi" w:hAnsiTheme="minorHAnsi" w:cstheme="minorHAnsi"/>
-                <w:b w:val="0"/>
-                <w:bCs w:val="0"/>
-                <w:color w:val="404A4F"/>
-                <w:spacing w:val="-7"/>
-              </w:rPr>
-              <w:lastRenderedPageBreak/>
-              <w:t>Exemplos de regras de negócios em um banco:</w:t>
-            </w:r>
-          </w:p>
-          <w:p>
-            <w:pPr>
-              <w:spacing w:after="0" w:line="360" w:lineRule="auto"/>
-              <w:jc w:val="both"/>
-              <w:rPr>
-                <w:rFonts w:asciiTheme="minorHAnsi" w:hAnsiTheme="minorHAnsi" w:cstheme="minorHAnsi"/>
-                <w:i/>
-                <w:sz w:val="24"/>
-                <w:szCs w:val="24"/>
-                <w:highlight w:val="yellow"/>
-                <w:lang w:eastAsia="pt-BR"/>
-              </w:rPr>
-            </w:pPr>
-          </w:p>
-        </w:tc>
-        <w:tc>
-          <w:tcPr>
-            <w:tcW w:w="7222" w:type="dxa"/>
-          </w:tcPr>
-          <w:p>
-            <w:pPr>
-              <w:pStyle w:val="NormalWeb"/>
-              <w:spacing w:before="0" w:beforeAutospacing="0"/>
-              <w:jc w:val="both"/>
-              <w:rPr>
-                <w:rFonts w:asciiTheme="minorHAnsi" w:hAnsiTheme="minorHAnsi" w:cstheme="minorHAnsi"/>
-                <w:color w:val="404A4F"/>
-                <w:sz w:val="22"/>
-                <w:szCs w:val="22"/>
-              </w:rPr>
-            </w:pPr>
-            <w:r>
-              <w:rPr>
-                <w:rFonts w:asciiTheme="minorHAnsi" w:hAnsiTheme="minorHAnsi" w:cstheme="minorHAnsi"/>
-                <w:color w:val="404A4F"/>
-                <w:sz w:val="22"/>
-                <w:szCs w:val="22"/>
-              </w:rPr>
-              <w:t>Para descontar um cheque no caixa:</w:t>
-            </w:r>
-          </w:p>
-          <w:p>
-            <w:pPr>
-              <w:pStyle w:val="NormalWeb"/>
-              <w:spacing w:before="0" w:beforeAutospacing="0" w:after="0" w:afterAutospacing="0"/>
-              <w:jc w:val="both"/>
-              <w:rPr>
-                <w:rFonts w:asciiTheme="minorHAnsi" w:hAnsiTheme="minorHAnsi" w:cstheme="minorHAnsi"/>
-                <w:color w:val="B2B8BB"/>
-                <w:sz w:val="22"/>
-                <w:szCs w:val="22"/>
-              </w:rPr>
-            </w:pPr>
-            <w:r>
-              <w:rPr>
-                <w:rFonts w:asciiTheme="minorHAnsi" w:hAnsiTheme="minorHAnsi" w:cstheme="minorHAnsi"/>
-                <w:color w:val="B2B8BB"/>
-                <w:sz w:val="22"/>
-                <w:szCs w:val="22"/>
-              </w:rPr>
-              <w:t>“Cheques até R$ 100,00 reais, compensar sem verificar a assinatura; entre R$ 100,01 e R$ 500,00, verificar assinatura; acima de R$ 500,00, verificar qualidade do papel e outros itens de segurança, além da assinatura”</w:t>
-            </w:r>
-          </w:p>
-          <w:p>
-            <w:pPr>
-              <w:pStyle w:val="NormalWeb"/>
-              <w:spacing w:before="0" w:beforeAutospacing="0" w:after="0" w:afterAutospacing="0"/>
-              <w:jc w:val="both"/>
-              <w:rPr>
-                <w:rFonts w:asciiTheme="minorHAnsi" w:hAnsiTheme="minorHAnsi" w:cstheme="minorHAnsi"/>
-                <w:color w:val="B2B8BB"/>
-                <w:sz w:val="22"/>
-                <w:szCs w:val="22"/>
-              </w:rPr>
-            </w:pPr>
-          </w:p>
-          <w:p>
-            <w:pPr>
-              <w:pStyle w:val="NormalWeb"/>
-              <w:spacing w:before="0" w:beforeAutospacing="0"/>
-              <w:jc w:val="both"/>
-              <w:rPr>
-                <w:rFonts w:asciiTheme="minorHAnsi" w:hAnsiTheme="minorHAnsi" w:cstheme="minorHAnsi"/>
-                <w:color w:val="404A4F"/>
-                <w:sz w:val="22"/>
-                <w:szCs w:val="22"/>
-              </w:rPr>
-            </w:pPr>
-            <w:r>
-              <w:rPr>
-                <w:rFonts w:asciiTheme="minorHAnsi" w:hAnsiTheme="minorHAnsi" w:cstheme="minorHAnsi"/>
-                <w:color w:val="404A4F"/>
-                <w:sz w:val="22"/>
-                <w:szCs w:val="22"/>
-              </w:rPr>
-              <w:t>Para conceder limite de cheque especial até R$ 1.500,00:</w:t>
-            </w:r>
-          </w:p>
-          <w:p>
-            <w:pPr>
-              <w:pStyle w:val="NormalWeb"/>
-              <w:spacing w:before="0" w:beforeAutospacing="0" w:after="0" w:afterAutospacing="0"/>
-              <w:jc w:val="both"/>
-              <w:rPr>
-                <w:rFonts w:asciiTheme="minorHAnsi" w:hAnsiTheme="minorHAnsi" w:cstheme="minorHAnsi"/>
-                <w:color w:val="B2B8BB"/>
-                <w:sz w:val="22"/>
-                <w:szCs w:val="22"/>
-              </w:rPr>
-            </w:pPr>
-            <w:r>
-              <w:rPr>
-                <w:rFonts w:asciiTheme="minorHAnsi" w:hAnsiTheme="minorHAnsi" w:cstheme="minorHAnsi"/>
-                <w:color w:val="B2B8BB"/>
-                <w:sz w:val="22"/>
-                <w:szCs w:val="22"/>
-              </w:rPr>
-              <w:t>“Deve ser cliente do banco há mais de um ano, nunca ter emitido cheques sem fundo e não constarem restrições nos sistemas de verificação de crédito”</w:t>
-            </w:r>
-          </w:p>
-          <w:p>
-            <w:pPr>
-              <w:pStyle w:val="NormalWeb"/>
-              <w:spacing w:before="0" w:beforeAutospacing="0"/>
-              <w:jc w:val="both"/>
-              <w:rPr>
-                <w:rFonts w:asciiTheme="minorHAnsi" w:hAnsiTheme="minorHAnsi" w:cstheme="minorHAnsi"/>
-                <w:color w:val="404A4F"/>
-                <w:sz w:val="22"/>
-                <w:szCs w:val="22"/>
-              </w:rPr>
-            </w:pPr>
-            <w:r>
-              <w:rPr>
-                <w:rFonts w:asciiTheme="minorHAnsi" w:hAnsiTheme="minorHAnsi" w:cstheme="minorHAnsi"/>
-                <w:color w:val="404A4F"/>
-                <w:sz w:val="22"/>
-                <w:szCs w:val="22"/>
-              </w:rPr>
-              <w:t>Para conceder empréstimo para compra de veículo até R$ 50.000,00:</w:t>
-            </w:r>
-          </w:p>
-          <w:p>
-            <w:pPr>
-              <w:pStyle w:val="NormalWeb"/>
-              <w:spacing w:before="0" w:beforeAutospacing="0" w:after="0" w:afterAutospacing="0"/>
-              <w:jc w:val="both"/>
-              <w:rPr>
-                <w:rFonts w:asciiTheme="minorHAnsi" w:hAnsiTheme="minorHAnsi" w:cstheme="minorHAnsi"/>
-                <w:color w:val="B2B8BB"/>
-                <w:sz w:val="22"/>
-                <w:szCs w:val="22"/>
-              </w:rPr>
-            </w:pPr>
-            <w:r>
-              <w:rPr>
-                <w:rFonts w:asciiTheme="minorHAnsi" w:hAnsiTheme="minorHAnsi" w:cstheme="minorHAnsi"/>
-                <w:color w:val="B2B8BB"/>
-                <w:sz w:val="22"/>
-                <w:szCs w:val="22"/>
-              </w:rPr>
-              <w:t>“Deve ser cliente do banco há mais de dois anos, nunca ter emitido cheques sem fundo, não constarem restrições nos sistemas de verificação de crédito, ter uma renda comprovada de R$ 7.500,00 e não estar usando cheque especial ou rotativo de cartão de crédito em valor superior a R$ 2.500,00”</w:t>
-            </w:r>
-          </w:p>
-          <w:p>
-            <w:pPr>
-              <w:spacing w:after="0" w:line="360" w:lineRule="auto"/>
-              <w:jc w:val="both"/>
-              <w:rPr>
-                <w:rFonts w:asciiTheme="minorHAnsi" w:hAnsiTheme="minorHAnsi" w:cstheme="minorHAnsi"/>
-                <w:i/>
-                <w:highlight w:val="yellow"/>
-                <w:lang w:eastAsia="pt-BR"/>
-              </w:rPr>
-            </w:pPr>
-          </w:p>
-        </w:tc>
-      </w:tr>
-      <w:tr>
-        <w:tc>
-          <w:tcPr>
-            <w:tcW w:w="1838" w:type="dxa"/>
-          </w:tcPr>
-          <w:p>
-            <w:pPr>
-              <w:pStyle w:val="Ttulo3"/>
-              <w:spacing w:before="0"/>
-              <w:rPr>
-                <w:rFonts w:asciiTheme="minorHAnsi" w:hAnsiTheme="minorHAnsi" w:cstheme="minorHAnsi"/>
-                <w:b w:val="0"/>
-                <w:bCs w:val="0"/>
-                <w:color w:val="404A4F"/>
-                <w:spacing w:val="-7"/>
-                <w:lang w:eastAsia="pt-BR"/>
-              </w:rPr>
-            </w:pPr>
-            <w:r>
-              <w:rPr>
-                <w:rFonts w:asciiTheme="minorHAnsi" w:hAnsiTheme="minorHAnsi" w:cstheme="minorHAnsi"/>
-                <w:b w:val="0"/>
-                <w:bCs w:val="0"/>
-                <w:color w:val="404A4F"/>
-                <w:spacing w:val="-7"/>
-              </w:rPr>
-              <w:lastRenderedPageBreak/>
-              <w:t xml:space="preserve">Exemplos de regra de negócios em </w:t>
-            </w:r>
-            <w:proofErr w:type="gramStart"/>
-            <w:r>
-              <w:rPr>
-                <w:rFonts w:asciiTheme="minorHAnsi" w:hAnsiTheme="minorHAnsi" w:cstheme="minorHAnsi"/>
-                <w:b w:val="0"/>
-                <w:bCs w:val="0"/>
-                <w:color w:val="404A4F"/>
-                <w:spacing w:val="-7"/>
-              </w:rPr>
-              <w:t xml:space="preserve">um </w:t>
-            </w:r>
-            <w:r>
-              <w:rPr>
-                <w:rFonts w:asciiTheme="minorHAnsi" w:hAnsiTheme="minorHAnsi" w:cstheme="minorHAnsi"/>
-                <w:b w:val="0"/>
-                <w:bCs w:val="0"/>
-                <w:color w:val="404A4F"/>
-                <w:spacing w:val="-7"/>
-              </w:rPr>
-              <w:t xml:space="preserve"> </w:t>
-            </w:r>
-            <w:r>
-              <w:rPr>
-                <w:rFonts w:asciiTheme="minorHAnsi" w:hAnsiTheme="minorHAnsi" w:cstheme="minorHAnsi"/>
-                <w:b w:val="0"/>
-                <w:bCs w:val="0"/>
-                <w:color w:val="404A4F"/>
-                <w:spacing w:val="-7"/>
-              </w:rPr>
-              <w:t>e</w:t>
-            </w:r>
-            <w:proofErr w:type="gramEnd"/>
-            <w:r>
-              <w:rPr>
-                <w:rFonts w:asciiTheme="minorHAnsi" w:hAnsiTheme="minorHAnsi" w:cstheme="minorHAnsi"/>
-                <w:b w:val="0"/>
-                <w:bCs w:val="0"/>
-                <w:color w:val="404A4F"/>
-                <w:spacing w:val="-7"/>
-              </w:rPr>
-              <w:t>-commerce:</w:t>
-            </w:r>
-          </w:p>
-          <w:p>
-            <w:pPr>
-              <w:spacing w:after="0" w:line="360" w:lineRule="auto"/>
-              <w:jc w:val="both"/>
-              <w:rPr>
-                <w:rFonts w:asciiTheme="minorHAnsi" w:hAnsiTheme="minorHAnsi" w:cstheme="minorHAnsi"/>
-                <w:i/>
-                <w:highlight w:val="yellow"/>
-                <w:lang w:eastAsia="pt-BR"/>
-              </w:rPr>
-            </w:pPr>
-          </w:p>
-        </w:tc>
-        <w:tc>
-          <w:tcPr>
-            <w:tcW w:w="7222" w:type="dxa"/>
-          </w:tcPr>
-          <w:p>
-            <w:pPr>
-              <w:pStyle w:val="NormalWeb"/>
-              <w:spacing w:before="0" w:beforeAutospacing="0"/>
-              <w:jc w:val="both"/>
-              <w:rPr>
-                <w:rFonts w:asciiTheme="minorHAnsi" w:hAnsiTheme="minorHAnsi" w:cstheme="minorHAnsi"/>
-                <w:color w:val="404A4F"/>
-                <w:sz w:val="22"/>
-                <w:szCs w:val="22"/>
-              </w:rPr>
-            </w:pPr>
-            <w:r>
-              <w:rPr>
-                <w:rFonts w:asciiTheme="minorHAnsi" w:hAnsiTheme="minorHAnsi" w:cstheme="minorHAnsi"/>
-                <w:color w:val="404A4F"/>
-                <w:sz w:val="22"/>
-                <w:szCs w:val="22"/>
-              </w:rPr>
-              <w:t>Imagine que você precisa definir regras de negócio para detectar fraudes em um e-commerce.</w:t>
-            </w:r>
-          </w:p>
-          <w:p>
-            <w:pPr>
-              <w:pStyle w:val="NormalWeb"/>
-              <w:spacing w:before="0" w:beforeAutospacing="0"/>
-              <w:jc w:val="both"/>
-              <w:rPr>
-                <w:rFonts w:asciiTheme="minorHAnsi" w:hAnsiTheme="minorHAnsi" w:cstheme="minorHAnsi"/>
-                <w:color w:val="404A4F"/>
-                <w:sz w:val="22"/>
-                <w:szCs w:val="22"/>
-              </w:rPr>
-            </w:pPr>
-            <w:r>
-              <w:rPr>
-                <w:rFonts w:asciiTheme="minorHAnsi" w:hAnsiTheme="minorHAnsi" w:cstheme="minorHAnsi"/>
-                <w:color w:val="404A4F"/>
-                <w:sz w:val="22"/>
-                <w:szCs w:val="22"/>
-              </w:rPr>
-              <w:t>Uma regra comum, com este fim, poderia ser esta:</w:t>
-            </w:r>
-          </w:p>
-          <w:p>
-            <w:pPr>
-              <w:pStyle w:val="NormalWeb"/>
-              <w:spacing w:before="0" w:beforeAutospacing="0" w:after="0" w:afterAutospacing="0"/>
-              <w:jc w:val="both"/>
-              <w:rPr>
-                <w:rFonts w:asciiTheme="minorHAnsi" w:hAnsiTheme="minorHAnsi" w:cstheme="minorHAnsi"/>
-                <w:color w:val="B2B8BB"/>
-                <w:sz w:val="22"/>
-                <w:szCs w:val="22"/>
-              </w:rPr>
-            </w:pPr>
-            <w:r>
-              <w:rPr>
-                <w:rFonts w:asciiTheme="minorHAnsi" w:hAnsiTheme="minorHAnsi" w:cstheme="minorHAnsi"/>
-                <w:color w:val="B2B8BB"/>
-                <w:sz w:val="22"/>
-                <w:szCs w:val="22"/>
-              </w:rPr>
-              <w:t>“Se o CPF não tiver restrições e a operadora indicar que o cartão tem limite disponível, liberar a compra”</w:t>
-            </w:r>
-          </w:p>
-          <w:p>
-            <w:pPr>
-              <w:pStyle w:val="NormalWeb"/>
-              <w:spacing w:before="0" w:beforeAutospacing="0"/>
-              <w:jc w:val="both"/>
-              <w:rPr>
-                <w:rFonts w:asciiTheme="minorHAnsi" w:hAnsiTheme="minorHAnsi" w:cstheme="minorHAnsi"/>
-                <w:color w:val="404A4F"/>
-                <w:sz w:val="22"/>
-                <w:szCs w:val="22"/>
-              </w:rPr>
-            </w:pPr>
-            <w:r>
-              <w:rPr>
-                <w:rFonts w:asciiTheme="minorHAnsi" w:hAnsiTheme="minorHAnsi" w:cstheme="minorHAnsi"/>
-                <w:color w:val="404A4F"/>
-                <w:sz w:val="22"/>
-                <w:szCs w:val="22"/>
-              </w:rPr>
-              <w:t>Mas, infelizmente, quem comete fraudes em e-</w:t>
-            </w:r>
-            <w:proofErr w:type="spellStart"/>
-            <w:r>
-              <w:rPr>
-                <w:rFonts w:asciiTheme="minorHAnsi" w:hAnsiTheme="minorHAnsi" w:cstheme="minorHAnsi"/>
-                <w:color w:val="404A4F"/>
-                <w:sz w:val="22"/>
-                <w:szCs w:val="22"/>
-              </w:rPr>
-              <w:t>commerces</w:t>
-            </w:r>
-            <w:proofErr w:type="spellEnd"/>
-            <w:r>
-              <w:rPr>
-                <w:rFonts w:asciiTheme="minorHAnsi" w:hAnsiTheme="minorHAnsi" w:cstheme="minorHAnsi"/>
-                <w:color w:val="404A4F"/>
-                <w:sz w:val="22"/>
-                <w:szCs w:val="22"/>
-              </w:rPr>
-              <w:t xml:space="preserve"> costuma se especializar em burlar exatamente este tipo de controle mais básico e óbvio.</w:t>
-            </w:r>
-          </w:p>
-          <w:p>
-            <w:pPr>
-              <w:pStyle w:val="NormalWeb"/>
-              <w:spacing w:before="0" w:beforeAutospacing="0"/>
-              <w:jc w:val="both"/>
-              <w:rPr>
-                <w:rFonts w:asciiTheme="minorHAnsi" w:hAnsiTheme="minorHAnsi" w:cstheme="minorHAnsi"/>
-                <w:color w:val="404A4F"/>
-                <w:sz w:val="22"/>
-                <w:szCs w:val="22"/>
-              </w:rPr>
-            </w:pPr>
-            <w:r>
-              <w:rPr>
-                <w:rFonts w:asciiTheme="minorHAnsi" w:hAnsiTheme="minorHAnsi" w:cstheme="minorHAnsi"/>
-                <w:color w:val="404A4F"/>
-                <w:sz w:val="22"/>
-                <w:szCs w:val="22"/>
-              </w:rPr>
-              <w:t>Por isso, uma saída é criar outras de regras de negócio em seu sistema de informação cada vez mais complexas e detalhistas.</w:t>
-            </w:r>
-          </w:p>
-          <w:p>
-            <w:pPr>
-              <w:pStyle w:val="NormalWeb"/>
-              <w:spacing w:before="0" w:beforeAutospacing="0"/>
-              <w:jc w:val="both"/>
-              <w:rPr>
-                <w:rFonts w:asciiTheme="minorHAnsi" w:hAnsiTheme="minorHAnsi" w:cstheme="minorHAnsi"/>
-                <w:color w:val="404A4F"/>
-                <w:sz w:val="22"/>
-                <w:szCs w:val="22"/>
-              </w:rPr>
-            </w:pPr>
-            <w:r>
-              <w:rPr>
-                <w:rFonts w:asciiTheme="minorHAnsi" w:hAnsiTheme="minorHAnsi" w:cstheme="minorHAnsi"/>
-                <w:color w:val="404A4F"/>
-                <w:sz w:val="22"/>
-                <w:szCs w:val="22"/>
-              </w:rPr>
-              <w:t>Só que, para isso, é preciso contar com alguns dados mais aprofundados sobre o perfil de quem comete fraudes.</w:t>
-            </w:r>
-          </w:p>
-          <w:p>
-            <w:pPr>
-              <w:pStyle w:val="NormalWeb"/>
-              <w:spacing w:before="0" w:beforeAutospacing="0"/>
-              <w:jc w:val="both"/>
-              <w:rPr>
-                <w:rFonts w:asciiTheme="minorHAnsi" w:hAnsiTheme="minorHAnsi" w:cstheme="minorHAnsi"/>
-                <w:color w:val="404A4F"/>
-                <w:sz w:val="22"/>
-                <w:szCs w:val="22"/>
-              </w:rPr>
-            </w:pPr>
-            <w:hyperlink r:id="rId10" w:history="1">
-              <w:r>
-                <w:rPr>
-                  <w:rStyle w:val="Hyperlink"/>
-                  <w:rFonts w:asciiTheme="minorHAnsi" w:hAnsiTheme="minorHAnsi" w:cstheme="minorHAnsi"/>
-                  <w:color w:val="BE2B34"/>
-                  <w:sz w:val="22"/>
-                  <w:szCs w:val="22"/>
-                </w:rPr>
-                <w:t>Segundo pesquisas</w:t>
-              </w:r>
-            </w:hyperlink>
-            <w:r>
-              <w:rPr>
-                <w:rFonts w:asciiTheme="minorHAnsi" w:hAnsiTheme="minorHAnsi" w:cstheme="minorHAnsi"/>
-                <w:color w:val="404A4F"/>
-                <w:sz w:val="22"/>
-                <w:szCs w:val="22"/>
-              </w:rPr>
-              <w:t>, o perfil de fraudadores são indivíduos com mais de 30 anos, a maioria homens, com excelente escolaridade e bons conhecimentos de contabilidade.</w:t>
-            </w:r>
-          </w:p>
-          <w:p>
-            <w:pPr>
-              <w:pStyle w:val="NormalWeb"/>
-              <w:spacing w:before="0" w:beforeAutospacing="0"/>
-              <w:jc w:val="both"/>
-              <w:rPr>
-                <w:rFonts w:asciiTheme="minorHAnsi" w:hAnsiTheme="minorHAnsi" w:cstheme="minorHAnsi"/>
-                <w:color w:val="404A4F"/>
-                <w:sz w:val="22"/>
-                <w:szCs w:val="22"/>
-              </w:rPr>
-            </w:pPr>
-            <w:r>
-              <w:rPr>
-                <w:rFonts w:asciiTheme="minorHAnsi" w:hAnsiTheme="minorHAnsi" w:cstheme="minorHAnsi"/>
-                <w:color w:val="404A4F"/>
-                <w:sz w:val="22"/>
-                <w:szCs w:val="22"/>
-              </w:rPr>
-              <w:t>Nesse caso, poderia ser criar uma regra mais complexa, baseada em dados do perfil do cliente:</w:t>
-            </w:r>
-          </w:p>
-          <w:p>
-            <w:pPr>
-              <w:pStyle w:val="NormalWeb"/>
-              <w:spacing w:before="0" w:beforeAutospacing="0" w:after="0" w:afterAutospacing="0"/>
-              <w:jc w:val="both"/>
-              <w:rPr>
-                <w:rFonts w:asciiTheme="minorHAnsi" w:hAnsiTheme="minorHAnsi" w:cstheme="minorHAnsi"/>
-                <w:color w:val="B2B8BB"/>
-                <w:sz w:val="22"/>
-                <w:szCs w:val="22"/>
-              </w:rPr>
-            </w:pPr>
-            <w:r>
-              <w:rPr>
-                <w:rFonts w:asciiTheme="minorHAnsi" w:hAnsiTheme="minorHAnsi" w:cstheme="minorHAnsi"/>
-                <w:color w:val="B2B8BB"/>
-                <w:sz w:val="22"/>
-                <w:szCs w:val="22"/>
-              </w:rPr>
-              <w:t>“Verificar o perfil do cliente em nosso banco de dados. Para homens com mais de 30 anos e formação contábil, além de verificar se o CPF não tem restrições e o limite disponível no cartão, ligar para o cliente e confirmar seus dados antes de liberar a compra”</w:t>
-            </w:r>
-          </w:p>
-          <w:p>
-            <w:pPr>
-              <w:pStyle w:val="NormalWeb"/>
-              <w:spacing w:before="0" w:beforeAutospacing="0"/>
-              <w:jc w:val="both"/>
-              <w:rPr>
-                <w:rFonts w:asciiTheme="minorHAnsi" w:hAnsiTheme="minorHAnsi" w:cstheme="minorHAnsi"/>
-                <w:color w:val="404A4F"/>
-                <w:sz w:val="22"/>
-                <w:szCs w:val="22"/>
-              </w:rPr>
-            </w:pPr>
-            <w:r>
-              <w:rPr>
-                <w:rFonts w:asciiTheme="minorHAnsi" w:hAnsiTheme="minorHAnsi" w:cstheme="minorHAnsi"/>
-                <w:color w:val="404A4F"/>
-                <w:sz w:val="22"/>
-                <w:szCs w:val="22"/>
-              </w:rPr>
-              <w:t>Mas sua empresa pode contar com outros tipos de informações relevantes. Por Exemplo: seu banco de dados indica que fraudes são mais comuns com determinados tipos de produtos e para valores acima de mil reais.</w:t>
-            </w:r>
-          </w:p>
-          <w:p>
-            <w:pPr>
-              <w:pStyle w:val="NormalWeb"/>
-              <w:spacing w:before="0" w:beforeAutospacing="0"/>
-              <w:jc w:val="both"/>
-              <w:rPr>
-                <w:rFonts w:asciiTheme="minorHAnsi" w:hAnsiTheme="minorHAnsi" w:cstheme="minorHAnsi"/>
-                <w:color w:val="404A4F"/>
-                <w:sz w:val="22"/>
-                <w:szCs w:val="22"/>
-              </w:rPr>
-            </w:pPr>
-            <w:r>
-              <w:rPr>
-                <w:rFonts w:asciiTheme="minorHAnsi" w:hAnsiTheme="minorHAnsi" w:cstheme="minorHAnsi"/>
-                <w:color w:val="404A4F"/>
-                <w:sz w:val="22"/>
-                <w:szCs w:val="22"/>
-              </w:rPr>
-              <w:t>Assim, pode-se incluir mais esta verificação em sua regra de negócio:</w:t>
-            </w:r>
-          </w:p>
-          <w:p>
-            <w:pPr>
-              <w:pStyle w:val="NormalWeb"/>
-              <w:spacing w:before="0" w:beforeAutospacing="0" w:after="0" w:afterAutospacing="0"/>
-              <w:jc w:val="both"/>
-              <w:rPr>
-                <w:rFonts w:asciiTheme="minorHAnsi" w:hAnsiTheme="minorHAnsi" w:cstheme="minorHAnsi"/>
-                <w:color w:val="B2B8BB"/>
-                <w:sz w:val="22"/>
-                <w:szCs w:val="22"/>
-              </w:rPr>
-            </w:pPr>
-            <w:r>
-              <w:rPr>
-                <w:rFonts w:asciiTheme="minorHAnsi" w:hAnsiTheme="minorHAnsi" w:cstheme="minorHAnsi"/>
-                <w:color w:val="B2B8BB"/>
-                <w:sz w:val="22"/>
-                <w:szCs w:val="22"/>
-              </w:rPr>
-              <w:t>“Verificar o perfil do cliente em nosso banco de dados. Para homens com mais de 30 anos e formação contábil, além de verificar se o CPF não tem restrições e o limite disponível no cartão, ligar para o cliente e confirmar seus dados antes de liberar a compra. Além disso, para compras de produtos da lista VISADOS PARA FRAUDE e compras acima de R$ 1.000, consultar mais de um órgão de verificação de crédito, a lista de pseudônimos usados por fraudadores e de documentos perdidos ou roubados”</w:t>
-            </w:r>
-          </w:p>
-          <w:p>
-            <w:pPr>
-              <w:spacing w:after="0" w:line="360" w:lineRule="auto"/>
-              <w:jc w:val="both"/>
-              <w:rPr>
-                <w:rFonts w:asciiTheme="minorHAnsi" w:hAnsiTheme="minorHAnsi" w:cstheme="minorHAnsi"/>
-                <w:i/>
-                <w:highlight w:val="yellow"/>
-                <w:lang w:eastAsia="pt-BR"/>
-              </w:rPr>
-            </w:pPr>
-          </w:p>
-        </w:tc>
-      </w:tr>
-      <w:tr>
-        <w:tc>
-          <w:tcPr>
-            <w:tcW w:w="1838" w:type="dxa"/>
-          </w:tcPr>
-          <w:p>
-            <w:pPr>
-              <w:pStyle w:val="Ttulo2"/>
-              <w:spacing w:before="0"/>
-              <w:rPr>
-                <w:rFonts w:asciiTheme="minorHAnsi" w:hAnsiTheme="minorHAnsi" w:cstheme="minorHAnsi"/>
-                <w:b w:val="0"/>
-                <w:bCs w:val="0"/>
-                <w:color w:val="404A4F"/>
-                <w:spacing w:val="-7"/>
-                <w:szCs w:val="24"/>
-                <w:lang w:eastAsia="pt-BR"/>
-              </w:rPr>
-            </w:pPr>
-            <w:r>
-              <w:rPr>
-                <w:rFonts w:asciiTheme="minorHAnsi" w:hAnsiTheme="minorHAnsi" w:cstheme="minorHAnsi"/>
-                <w:b w:val="0"/>
-                <w:bCs w:val="0"/>
-                <w:color w:val="404A4F"/>
-                <w:spacing w:val="-7"/>
-                <w:szCs w:val="24"/>
-              </w:rPr>
-              <w:lastRenderedPageBreak/>
-              <w:t>Exemplos de regras de negócios em fábricas e escritórios:</w:t>
-            </w:r>
-          </w:p>
-          <w:p>
-            <w:pPr>
-              <w:spacing w:after="0" w:line="360" w:lineRule="auto"/>
-              <w:jc w:val="both"/>
-              <w:rPr>
-                <w:rFonts w:asciiTheme="minorHAnsi" w:hAnsiTheme="minorHAnsi" w:cstheme="minorHAnsi"/>
-                <w:i/>
-                <w:sz w:val="24"/>
-                <w:szCs w:val="24"/>
-                <w:highlight w:val="yellow"/>
-                <w:lang w:eastAsia="pt-BR"/>
-              </w:rPr>
-            </w:pPr>
-          </w:p>
-        </w:tc>
-        <w:tc>
-          <w:tcPr>
-            <w:tcW w:w="7222" w:type="dxa"/>
-          </w:tcPr>
-          <w:p>
-            <w:pPr>
-              <w:pStyle w:val="NormalWeb"/>
-              <w:spacing w:before="0" w:beforeAutospacing="0"/>
-              <w:jc w:val="both"/>
-              <w:rPr>
-                <w:rFonts w:asciiTheme="minorHAnsi" w:hAnsiTheme="minorHAnsi" w:cstheme="minorHAnsi"/>
-                <w:color w:val="404A4F"/>
-              </w:rPr>
-            </w:pPr>
-            <w:r>
-              <w:rPr>
-                <w:rFonts w:asciiTheme="minorHAnsi" w:hAnsiTheme="minorHAnsi" w:cstheme="minorHAnsi"/>
-                <w:color w:val="404A4F"/>
-              </w:rPr>
-              <w:t>Em um escritório de advocacia, para decidir que nível de advogado será responsável por uma causa:</w:t>
-            </w:r>
-          </w:p>
-          <w:p>
-            <w:pPr>
-              <w:pStyle w:val="NormalWeb"/>
-              <w:spacing w:before="0" w:beforeAutospacing="0" w:after="0" w:afterAutospacing="0"/>
-              <w:jc w:val="both"/>
-              <w:rPr>
-                <w:rFonts w:asciiTheme="minorHAnsi" w:hAnsiTheme="minorHAnsi" w:cstheme="minorHAnsi"/>
-                <w:color w:val="B2B8BB"/>
-              </w:rPr>
-            </w:pPr>
-            <w:r>
-              <w:rPr>
-                <w:rFonts w:asciiTheme="minorHAnsi" w:hAnsiTheme="minorHAnsi" w:cstheme="minorHAnsi"/>
-                <w:color w:val="B2B8BB"/>
-              </w:rPr>
-              <w:t xml:space="preserve">“Para causas até R$ 5.000,00, </w:t>
-            </w:r>
-            <w:proofErr w:type="gramStart"/>
-            <w:r>
-              <w:rPr>
-                <w:rFonts w:asciiTheme="minorHAnsi" w:hAnsiTheme="minorHAnsi" w:cstheme="minorHAnsi"/>
-                <w:color w:val="B2B8BB"/>
-              </w:rPr>
-              <w:t>advogados júnior</w:t>
-            </w:r>
-            <w:proofErr w:type="gramEnd"/>
-            <w:r>
-              <w:rPr>
-                <w:rFonts w:asciiTheme="minorHAnsi" w:hAnsiTheme="minorHAnsi" w:cstheme="minorHAnsi"/>
-                <w:color w:val="B2B8BB"/>
-              </w:rPr>
-              <w:t>; entre R$ 5.000100 e R$ 25.000,00, advogados plenos; entre R$ 25.000,00 e R$ 75.000,00, advogados sênior. Independentemente do valor da causa, clientes da lista “Premium” devem ter os processos encaminhados para um sócio da empresa que definirá que advogado será responsável pela causa”</w:t>
-            </w:r>
-          </w:p>
-          <w:p>
-            <w:pPr>
-              <w:pStyle w:val="NormalWeb"/>
-              <w:spacing w:before="0" w:beforeAutospacing="0"/>
-              <w:jc w:val="both"/>
-              <w:rPr>
-                <w:rFonts w:asciiTheme="minorHAnsi" w:hAnsiTheme="minorHAnsi" w:cstheme="minorHAnsi"/>
-                <w:color w:val="404A4F"/>
-              </w:rPr>
-            </w:pPr>
-            <w:r>
-              <w:rPr>
-                <w:rFonts w:asciiTheme="minorHAnsi" w:hAnsiTheme="minorHAnsi" w:cstheme="minorHAnsi"/>
-                <w:color w:val="404A4F"/>
-              </w:rPr>
-              <w:t xml:space="preserve">Para definir critérios de promoção em um </w:t>
-            </w:r>
-            <w:hyperlink r:id="rId11" w:tgtFrame="_blank" w:history="1">
-              <w:r>
-                <w:rPr>
-                  <w:rStyle w:val="Hyperlink"/>
-                  <w:rFonts w:asciiTheme="minorHAnsi" w:hAnsiTheme="minorHAnsi" w:cstheme="minorHAnsi"/>
-                  <w:color w:val="BE2B34"/>
-                </w:rPr>
-                <w:t>processo de RH</w:t>
-              </w:r>
-            </w:hyperlink>
-            <w:r>
-              <w:rPr>
-                <w:rFonts w:asciiTheme="minorHAnsi" w:hAnsiTheme="minorHAnsi" w:cstheme="minorHAnsi"/>
-                <w:color w:val="404A4F"/>
-              </w:rPr>
-              <w:t>:</w:t>
-            </w:r>
-          </w:p>
-          <w:p>
-            <w:pPr>
-              <w:pStyle w:val="NormalWeb"/>
-              <w:spacing w:before="0" w:beforeAutospacing="0" w:after="0" w:afterAutospacing="0"/>
-              <w:jc w:val="both"/>
-              <w:rPr>
-                <w:rFonts w:asciiTheme="minorHAnsi" w:hAnsiTheme="minorHAnsi" w:cstheme="minorHAnsi"/>
-                <w:color w:val="B2B8BB"/>
-              </w:rPr>
-            </w:pPr>
-            <w:r>
-              <w:rPr>
-                <w:rFonts w:asciiTheme="minorHAnsi" w:hAnsiTheme="minorHAnsi" w:cstheme="minorHAnsi"/>
-                <w:color w:val="B2B8BB"/>
-              </w:rPr>
-              <w:t xml:space="preserve">“Para ser admitido na lista de prováveis futuros diretores da empresa, o candidato deve ter no mínimo 5 anos de casa; falar inglês fluentemente; ter ao mesmo uma pós-graduação e já ter feito no mínimo 3 viagens internacionais representando a empresa. Além disso, contar com ótimas </w:t>
-            </w:r>
-            <w:hyperlink r:id="rId12" w:history="1">
-              <w:r>
-                <w:rPr>
-                  <w:rStyle w:val="Hyperlink"/>
-                  <w:rFonts w:asciiTheme="minorHAnsi" w:hAnsiTheme="minorHAnsi" w:cstheme="minorHAnsi"/>
-                  <w:color w:val="BE2B34"/>
-                </w:rPr>
-                <w:t>avaliações de desempenho</w:t>
-              </w:r>
-            </w:hyperlink>
-            <w:r>
-              <w:rPr>
-                <w:rFonts w:asciiTheme="minorHAnsi" w:hAnsiTheme="minorHAnsi" w:cstheme="minorHAnsi"/>
-                <w:color w:val="B2B8BB"/>
-              </w:rPr>
-              <w:t>”</w:t>
-            </w:r>
-          </w:p>
-          <w:p>
-            <w:pPr>
-              <w:pStyle w:val="NormalWeb"/>
-              <w:spacing w:before="0" w:beforeAutospacing="0"/>
-              <w:jc w:val="both"/>
-              <w:rPr>
-                <w:rFonts w:asciiTheme="minorHAnsi" w:hAnsiTheme="minorHAnsi" w:cstheme="minorHAnsi"/>
-                <w:color w:val="404A4F"/>
-              </w:rPr>
-            </w:pPr>
-            <w:r>
-              <w:rPr>
-                <w:rFonts w:asciiTheme="minorHAnsi" w:hAnsiTheme="minorHAnsi" w:cstheme="minorHAnsi"/>
-                <w:color w:val="404A4F"/>
-              </w:rPr>
-              <w:t>Para permitir que uma peça produzida seja encaminhada para a próxima etapa do processo:</w:t>
-            </w:r>
-          </w:p>
-          <w:p>
-            <w:pPr>
-              <w:pStyle w:val="NormalWeb"/>
-              <w:spacing w:before="0" w:beforeAutospacing="0" w:after="0" w:afterAutospacing="0"/>
-              <w:jc w:val="both"/>
-              <w:rPr>
-                <w:rFonts w:asciiTheme="minorHAnsi" w:hAnsiTheme="minorHAnsi" w:cstheme="minorHAnsi"/>
-                <w:color w:val="B2B8BB"/>
-              </w:rPr>
-            </w:pPr>
-            <w:r>
-              <w:rPr>
-                <w:rFonts w:asciiTheme="minorHAnsi" w:hAnsiTheme="minorHAnsi" w:cstheme="minorHAnsi"/>
-                <w:color w:val="B2B8BB"/>
-              </w:rPr>
-              <w:t>“Se a peça pesar entre 999,9 Kg e 1000,1 Kg e a espessura da parede do duto de saída estiver entre 0,20 e 0,23 mm, ela pode ser encaminhada para a próxima fase do processo”</w:t>
-            </w:r>
-          </w:p>
-          <w:p>
-            <w:pPr>
-              <w:pStyle w:val="NormalWeb"/>
-              <w:spacing w:before="0" w:beforeAutospacing="0"/>
-              <w:jc w:val="both"/>
-              <w:rPr>
-                <w:rFonts w:asciiTheme="minorHAnsi" w:hAnsiTheme="minorHAnsi" w:cstheme="minorHAnsi"/>
-                <w:color w:val="404A4F"/>
-              </w:rPr>
-            </w:pPr>
-            <w:r>
-              <w:rPr>
-                <w:rFonts w:asciiTheme="minorHAnsi" w:hAnsiTheme="minorHAnsi" w:cstheme="minorHAnsi"/>
-                <w:color w:val="404A4F"/>
-              </w:rPr>
-              <w:t>Em uma engarrafadora de sucos, para aceitar ou não um lote de laranjas que será espremido:</w:t>
-            </w:r>
-          </w:p>
-          <w:p>
-            <w:pPr>
-              <w:pStyle w:val="NormalWeb"/>
-              <w:spacing w:before="0" w:beforeAutospacing="0" w:after="0" w:afterAutospacing="0"/>
-              <w:jc w:val="both"/>
-              <w:rPr>
-                <w:rFonts w:asciiTheme="minorHAnsi" w:hAnsiTheme="minorHAnsi" w:cstheme="minorHAnsi"/>
-                <w:color w:val="B2B8BB"/>
-              </w:rPr>
-            </w:pPr>
-            <w:r>
-              <w:rPr>
-                <w:rFonts w:asciiTheme="minorHAnsi" w:hAnsiTheme="minorHAnsi" w:cstheme="minorHAnsi"/>
-                <w:color w:val="B2B8BB"/>
-              </w:rPr>
-              <w:t>“Se mais de uma laranja em cada mil parecer imprópria para o consumo na inspeção visual por amostragem, o lote será recusado”</w:t>
-            </w:r>
-          </w:p>
-          <w:p>
-            <w:pPr>
-              <w:pStyle w:val="NormalWeb"/>
-              <w:spacing w:before="0" w:beforeAutospacing="0"/>
-              <w:jc w:val="both"/>
-              <w:rPr>
-                <w:rFonts w:asciiTheme="minorHAnsi" w:hAnsiTheme="minorHAnsi" w:cstheme="minorHAnsi"/>
-                <w:color w:val="404A4F"/>
-              </w:rPr>
-            </w:pPr>
-            <w:r>
-              <w:rPr>
-                <w:rFonts w:asciiTheme="minorHAnsi" w:hAnsiTheme="minorHAnsi" w:cstheme="minorHAnsi"/>
-                <w:color w:val="404A4F"/>
-              </w:rPr>
-              <w:t xml:space="preserve">Confira em nosso blog: </w:t>
-            </w:r>
-            <w:hyperlink r:id="rId13" w:history="1">
-              <w:r>
-                <w:rPr>
-                  <w:rStyle w:val="Hyperlink"/>
-                  <w:rFonts w:asciiTheme="minorHAnsi" w:hAnsiTheme="minorHAnsi" w:cstheme="minorHAnsi"/>
-                  <w:color w:val="BE2B34"/>
-                </w:rPr>
-                <w:t>O que são regras de negócio e quais as vantagens de aplicá-las em uma empresa</w:t>
-              </w:r>
-            </w:hyperlink>
-          </w:p>
-          <w:p>
-            <w:pPr>
-              <w:spacing w:after="0" w:line="360" w:lineRule="auto"/>
-              <w:jc w:val="both"/>
-              <w:rPr>
-                <w:rFonts w:asciiTheme="minorHAnsi" w:hAnsiTheme="minorHAnsi" w:cstheme="minorHAnsi"/>
-                <w:i/>
-                <w:highlight w:val="yellow"/>
-                <w:lang w:eastAsia="pt-BR"/>
-              </w:rPr>
-            </w:pPr>
-          </w:p>
-        </w:tc>
-      </w:tr>
-    </w:tbl>
+      <w:r>
+        <w:rPr>
+          <w:iCs/>
+          <w:lang w:eastAsia="pt-BR"/>
+        </w:rPr>
+        <w:t>O sistema deve manter dados pessoais a fim de localizar o usuário se necessário.</w:t>
+      </w:r>
+    </w:p>
     <w:p>
       <w:pPr>
         <w:shd w:val="clear" w:color="auto" w:fill="FFFFFF"/>
         <w:spacing w:after="0" w:line="360" w:lineRule="auto"/>
         <w:jc w:val="both"/>
         <w:rPr>
-          <w:i/>
-          <w:highlight w:val="yellow"/>
-          <w:lang w:eastAsia="pt-BR"/>
-        </w:rPr>
-      </w:pPr>
-    </w:p>
-    <w:p>
-      <w:pPr>
-        <w:spacing w:after="0" w:line="240" w:lineRule="auto"/>
-        <w:rPr>
-          <w:i/>
-          <w:highlight w:val="yellow"/>
-          <w:lang w:eastAsia="pt-BR"/>
-        </w:rPr>
-      </w:pPr>
-      <w:r>
-        <w:rPr>
-          <w:i/>
-          <w:highlight w:val="yellow"/>
-          <w:lang w:eastAsia="pt-BR"/>
-        </w:rPr>
-        <w:br w:type="page"/>
+          <w:iCs/>
+          <w:lang w:eastAsia="pt-BR"/>
+        </w:rPr>
+      </w:pPr>
+      <w:r>
+        <w:rPr>
+          <w:iCs/>
+          <w:lang w:eastAsia="pt-BR"/>
+        </w:rPr>
+        <w:t>R</w:t>
+      </w:r>
+      <w:r>
+        <w:rPr>
+          <w:iCs/>
+          <w:lang w:eastAsia="pt-BR"/>
+        </w:rPr>
+        <w:t>N0</w:t>
+      </w:r>
+      <w:r>
+        <w:rPr>
+          <w:iCs/>
+          <w:lang w:eastAsia="pt-BR"/>
+        </w:rPr>
+        <w:t>2</w:t>
+      </w:r>
+      <w:r>
+        <w:rPr>
+          <w:iCs/>
+          <w:lang w:eastAsia="pt-BR"/>
+        </w:rPr>
+        <w:t xml:space="preserve"> </w:t>
+      </w:r>
+      <w:r>
+        <w:rPr>
+          <w:iCs/>
+          <w:lang w:eastAsia="pt-BR"/>
+        </w:rPr>
+        <w:t>–</w:t>
+      </w:r>
+      <w:r>
+        <w:rPr>
+          <w:iCs/>
+          <w:lang w:eastAsia="pt-BR"/>
+        </w:rPr>
+        <w:t xml:space="preserve"> </w:t>
+      </w:r>
+      <w:r>
+        <w:rPr>
+          <w:iCs/>
+          <w:lang w:eastAsia="pt-BR"/>
+        </w:rPr>
+        <w:t>O pagamento fica em espera até a entrega da mercadoria.</w:t>
       </w:r>
     </w:p>
     <w:p>
@@ -2400,7 +1097,6 @@
         <w:rPr>
           <w:b w:val="0"/>
         </w:rPr>
-        <w:lastRenderedPageBreak/>
         <w:t xml:space="preserve">Projeto das telas/interfaces do Sistema </w:t>
       </w:r>
     </w:p>
@@ -2412,38 +1108,34 @@
           <w:numId w:val="5"/>
         </w:numPr>
         <w:spacing w:after="60" w:line="600" w:lineRule="auto"/>
+      </w:pPr>
+      <w:r>
         <w:rPr>
           <w:b w:val="0"/>
         </w:rPr>
-      </w:pPr>
+        <w:t xml:space="preserve">(front </w:t>
+      </w:r>
+      <w:proofErr w:type="spellStart"/>
       <w:r>
         <w:rPr>
           <w:b w:val="0"/>
         </w:rPr>
-        <w:t xml:space="preserve">(front </w:t>
-      </w:r>
-      <w:proofErr w:type="spellStart"/>
+        <w:t>end</w:t>
+      </w:r>
+      <w:proofErr w:type="spellEnd"/>
       <w:r>
         <w:rPr>
           <w:b w:val="0"/>
         </w:rPr>
-        <w:t>end</w:t>
-      </w:r>
-      <w:proofErr w:type="spellEnd"/>
+        <w:t>/mobile</w:t>
+      </w:r>
       <w:r>
         <w:rPr>
           <w:b w:val="0"/>
         </w:rPr>
-        <w:t>/mobile</w:t>
-      </w:r>
-      <w:r>
-        <w:rPr>
-          <w:b w:val="0"/>
-        </w:rPr>
         <w:t>)</w:t>
       </w:r>
     </w:p>
-    <w:p/>
     <w:p>
       <w:pPr>
         <w:pStyle w:val="Ttulo2"/>
@@ -2474,7 +1166,7 @@
                     </pic:cNvPicPr>
                   </pic:nvPicPr>
                   <pic:blipFill>
-                    <a:blip r:embed="rId14">
+                    <a:blip r:embed="rId9">
                       <a:extLst>
                         <a:ext uri="{28A0092B-C50C-407E-A947-70E740481C1C}">
                           <a14:useLocalDpi xmlns:a14="http://schemas.microsoft.com/office/drawing/2010/main" val="0"/>
@@ -2506,99 +1198,10 @@
         </w:drawing>
       </w:r>
     </w:p>
-    <w:p/>
-    <w:p>
-      <w:pPr>
-        <w:pStyle w:val="Ttulo2"/>
-        <w:numPr>
-          <w:ilvl w:val="1"/>
-          <w:numId w:val="5"/>
-        </w:numPr>
-        <w:spacing w:after="60" w:line="600" w:lineRule="auto"/>
-      </w:pPr>
-      <w:proofErr w:type="spellStart"/>
-      <w:r>
-        <w:rPr>
-          <w:b w:val="0"/>
-        </w:rPr>
-        <w:t>back</w:t>
-      </w:r>
-      <w:proofErr w:type="spellEnd"/>
-      <w:r>
-        <w:rPr>
-          <w:b w:val="0"/>
-        </w:rPr>
-        <w:t xml:space="preserve"> </w:t>
-      </w:r>
-      <w:proofErr w:type="spellStart"/>
-      <w:r>
-        <w:rPr>
-          <w:b w:val="0"/>
-        </w:rPr>
-        <w:t>end</w:t>
-      </w:r>
-      <w:proofErr w:type="spellEnd"/>
-    </w:p>
     <w:p>
       <w:pPr>
         <w:jc w:val="center"/>
       </w:pPr>
-      <w:r>
-        <w:rPr>
-          <w:rFonts w:ascii="Helvetica" w:hAnsi="Helvetica" w:cs="Helvetica"/>
-          <w:noProof/>
-          <w:szCs w:val="24"/>
-          <w:lang w:eastAsia="pt-BR"/>
-        </w:rPr>
-        <w:drawing>
-          <wp:inline distT="0" distB="0" distL="0" distR="0" wp14:anchorId="5CA5A9A3" wp14:editId="5BD77633">
-            <wp:extent cx="2454642" cy="1836131"/>
-            <wp:effectExtent l="0" t="0" r="3175" b="0"/>
-            <wp:docPr id="2" name="Imagem 2"/>
-            <wp:cNvGraphicFramePr>
-              <a:graphicFrameLocks xmlns:a="http://schemas.openxmlformats.org/drawingml/2006/main" noChangeAspect="1"/>
-            </wp:cNvGraphicFramePr>
-            <a:graphic xmlns:a="http://schemas.openxmlformats.org/drawingml/2006/main">
-              <a:graphicData uri="http://schemas.openxmlformats.org/drawingml/2006/picture">
-                <pic:pic xmlns:pic="http://schemas.openxmlformats.org/drawingml/2006/picture">
-                  <pic:nvPicPr>
-                    <pic:cNvPr id="0" name="Picture 5"/>
-                    <pic:cNvPicPr>
-                      <a:picLocks noChangeAspect="1" noChangeArrowheads="1"/>
-                    </pic:cNvPicPr>
-                  </pic:nvPicPr>
-                  <pic:blipFill>
-                    <a:blip r:embed="rId14">
-                      <a:extLst>
-                        <a:ext uri="{28A0092B-C50C-407E-A947-70E740481C1C}">
-                          <a14:useLocalDpi xmlns:a14="http://schemas.microsoft.com/office/drawing/2010/main" val="0"/>
-                        </a:ext>
-                      </a:extLst>
-                    </a:blip>
-                    <a:srcRect/>
-                    <a:stretch>
-                      <a:fillRect/>
-                    </a:stretch>
-                  </pic:blipFill>
-                  <pic:spPr bwMode="auto">
-                    <a:xfrm>
-                      <a:off x="0" y="0"/>
-                      <a:ext cx="2461941" cy="1841591"/>
-                    </a:xfrm>
-                    <a:prstGeom prst="rect">
-                      <a:avLst/>
-                    </a:prstGeom>
-                    <a:noFill/>
-                    <a:ln>
-                      <a:noFill/>
-                    </a:ln>
-                  </pic:spPr>
-                </pic:pic>
-              </a:graphicData>
-            </a:graphic>
-          </wp:inline>
-        </w:drawing>
-      </w:r>
     </w:p>
     <w:p>
       <w:pPr>
@@ -2820,7 +1423,7 @@
                 <w:szCs w:val="28"/>
                 <w:lang w:eastAsia="pt-BR"/>
               </w:rPr>
-              <w:t> </w:t>
+              <w:t>Planejamento inicial do desenvolvimento do projeto e início do projeto</w:t>
             </w:r>
           </w:p>
         </w:tc>
@@ -3024,6 +1627,16 @@
               </w:rPr>
               <w:t> </w:t>
             </w:r>
+            <w:r>
+              <w:rPr>
+                <w:rFonts w:eastAsia="Times New Roman" w:cs="Calibri"/>
+                <w:color w:val="000000"/>
+                <w:sz w:val="28"/>
+                <w:szCs w:val="28"/>
+                <w:lang w:eastAsia="pt-BR"/>
+              </w:rPr>
+              <w:t>Desenvolvimento</w:t>
+            </w:r>
           </w:p>
         </w:tc>
         <w:tc>
@@ -3106,7 +1719,6 @@
                 <w:szCs w:val="28"/>
                 <w:lang w:eastAsia="pt-BR"/>
               </w:rPr>
-              <w:lastRenderedPageBreak/>
               <w:t>2020-10-09 - aula08 desenvolvimento do projeto</w:t>
             </w:r>
           </w:p>
@@ -3225,7 +1837,18 @@
                 <w:szCs w:val="28"/>
                 <w:lang w:eastAsia="pt-BR"/>
               </w:rPr>
+              <w:lastRenderedPageBreak/>
               <w:t> </w:t>
+            </w:r>
+            <w:r>
+              <w:rPr>
+                <w:rFonts w:eastAsia="Times New Roman" w:cs="Calibri"/>
+                <w:color w:val="000000"/>
+                <w:sz w:val="28"/>
+                <w:szCs w:val="28"/>
+                <w:lang w:eastAsia="pt-BR"/>
+              </w:rPr>
+              <w:t>Desenvolvimento</w:t>
             </w:r>
           </w:p>
         </w:tc>
@@ -3429,6 +2052,16 @@
               </w:rPr>
               <w:t> </w:t>
             </w:r>
+            <w:r>
+              <w:rPr>
+                <w:rFonts w:eastAsia="Times New Roman" w:cs="Calibri"/>
+                <w:color w:val="000000"/>
+                <w:sz w:val="28"/>
+                <w:szCs w:val="28"/>
+                <w:lang w:eastAsia="pt-BR"/>
+              </w:rPr>
+              <w:t>Análise e correção de possíveis problemas até o momento.</w:t>
+            </w:r>
           </w:p>
         </w:tc>
         <w:tc>
@@ -3631,6 +2264,16 @@
               </w:rPr>
               <w:t> </w:t>
             </w:r>
+            <w:r>
+              <w:rPr>
+                <w:rFonts w:eastAsia="Times New Roman" w:cs="Calibri"/>
+                <w:color w:val="000000"/>
+                <w:sz w:val="28"/>
+                <w:szCs w:val="28"/>
+                <w:lang w:eastAsia="pt-BR"/>
+              </w:rPr>
+              <w:t>Desenvolvimento</w:t>
+            </w:r>
           </w:p>
         </w:tc>
         <w:tc>
@@ -3833,6 +2476,16 @@
               </w:rPr>
               <w:t> </w:t>
             </w:r>
+            <w:r>
+              <w:rPr>
+                <w:rFonts w:eastAsia="Times New Roman" w:cs="Calibri"/>
+                <w:color w:val="000000"/>
+                <w:sz w:val="28"/>
+                <w:szCs w:val="28"/>
+                <w:lang w:eastAsia="pt-BR"/>
+              </w:rPr>
+              <w:t>Desenvolvimento</w:t>
+            </w:r>
           </w:p>
         </w:tc>
         <w:tc>
@@ -4035,6 +2688,16 @@
               </w:rPr>
               <w:t> </w:t>
             </w:r>
+            <w:r>
+              <w:rPr>
+                <w:rFonts w:eastAsia="Times New Roman" w:cs="Calibri"/>
+                <w:color w:val="000000"/>
+                <w:sz w:val="28"/>
+                <w:szCs w:val="28"/>
+                <w:lang w:eastAsia="pt-BR"/>
+              </w:rPr>
+              <w:t>Desenvolvimento</w:t>
+            </w:r>
           </w:p>
         </w:tc>
         <w:tc>
@@ -4237,6 +2900,16 @@
               </w:rPr>
               <w:t> </w:t>
             </w:r>
+            <w:r>
+              <w:rPr>
+                <w:rFonts w:eastAsia="Times New Roman" w:cs="Calibri"/>
+                <w:color w:val="000000"/>
+                <w:sz w:val="28"/>
+                <w:szCs w:val="28"/>
+                <w:lang w:eastAsia="pt-BR"/>
+              </w:rPr>
+              <w:t>Análise de possíveis problemas e identificação de novos bugs.</w:t>
+            </w:r>
           </w:p>
         </w:tc>
         <w:tc>
@@ -4521,8 +3194,9 @@
                 <w:szCs w:val="28"/>
                 <w:lang w:eastAsia="pt-BR"/>
               </w:rPr>
-              <w:t xml:space="preserve">2020-11-27 - aula15 </w:t>
-            </w:r>
+              <w:t xml:space="preserve">2020-11-27 - aula15 Apresentação ao </w:t>
+            </w:r>
+            <w:proofErr w:type="spellStart"/>
             <w:r>
               <w:rPr>
                 <w:rFonts w:eastAsia="Times New Roman" w:cs="Calibri"/>
@@ -4533,8 +3207,9 @@
                 <w:szCs w:val="28"/>
                 <w:lang w:eastAsia="pt-BR"/>
               </w:rPr>
-              <w:t>Apresentação</w:t>
-            </w:r>
+              <w:t>prof</w:t>
+            </w:r>
+            <w:proofErr w:type="spellEnd"/>
             <w:r>
               <w:rPr>
                 <w:rFonts w:eastAsia="Times New Roman" w:cs="Calibri"/>
@@ -4545,69 +3220,7 @@
                 <w:szCs w:val="28"/>
                 <w:lang w:eastAsia="pt-BR"/>
               </w:rPr>
-              <w:t xml:space="preserve"> ao </w:t>
-            </w:r>
-            <w:proofErr w:type="spellStart"/>
-            <w:r>
-              <w:rPr>
-                <w:rFonts w:eastAsia="Times New Roman" w:cs="Calibri"/>
-                <w:b/>
-                <w:bCs/>
-                <w:color w:val="000000"/>
-                <w:sz w:val="28"/>
-                <w:szCs w:val="28"/>
-                <w:lang w:eastAsia="pt-BR"/>
-              </w:rPr>
-              <w:t>prof</w:t>
-            </w:r>
-            <w:proofErr w:type="spellEnd"/>
-            <w:r>
-              <w:rPr>
-                <w:rFonts w:eastAsia="Times New Roman" w:cs="Calibri"/>
-                <w:b/>
-                <w:bCs/>
-                <w:color w:val="000000"/>
-                <w:sz w:val="28"/>
-                <w:szCs w:val="28"/>
-                <w:lang w:eastAsia="pt-BR"/>
-              </w:rPr>
-              <w:t xml:space="preserve"> e </w:t>
-            </w:r>
-            <w:r>
-              <w:rPr>
-                <w:rFonts w:eastAsia="Times New Roman" w:cs="Calibri"/>
-                <w:b/>
-                <w:bCs/>
-                <w:color w:val="000000"/>
-                <w:sz w:val="28"/>
-                <w:szCs w:val="28"/>
-                <w:lang w:eastAsia="pt-BR"/>
-              </w:rPr>
-              <w:t>produção</w:t>
-            </w:r>
-            <w:r>
-              <w:rPr>
-                <w:rFonts w:eastAsia="Times New Roman" w:cs="Calibri"/>
-                <w:b/>
-                <w:bCs/>
-                <w:color w:val="000000"/>
-                <w:sz w:val="28"/>
-                <w:szCs w:val="28"/>
-                <w:lang w:eastAsia="pt-BR"/>
-              </w:rPr>
-              <w:t xml:space="preserve"> </w:t>
-            </w:r>
-            <w:r>
-              <w:rPr>
-                <w:rFonts w:eastAsia="Times New Roman" w:cs="Calibri"/>
-                <w:b/>
-                <w:bCs/>
-                <w:color w:val="000000"/>
-                <w:sz w:val="28"/>
-                <w:szCs w:val="28"/>
-                <w:lang w:eastAsia="pt-BR"/>
-              </w:rPr>
-              <w:t>vídeo</w:t>
+              <w:t xml:space="preserve"> e produção vídeo</w:t>
             </w:r>
           </w:p>
         </w:tc>
@@ -4726,6 +3339,36 @@
                 <w:lang w:eastAsia="pt-BR"/>
               </w:rPr>
               <w:t> </w:t>
+            </w:r>
+            <w:r>
+              <w:rPr>
+                <w:rFonts w:eastAsia="Times New Roman" w:cs="Calibri"/>
+                <w:color w:val="000000"/>
+                <w:sz w:val="28"/>
+                <w:szCs w:val="28"/>
+                <w:lang w:eastAsia="pt-BR"/>
+              </w:rPr>
+              <w:t>Ajustes</w:t>
+            </w:r>
+            <w:r>
+              <w:rPr>
+                <w:rFonts w:eastAsia="Times New Roman" w:cs="Calibri"/>
+                <w:color w:val="000000"/>
+                <w:sz w:val="28"/>
+                <w:szCs w:val="28"/>
+                <w:lang w:eastAsia="pt-BR"/>
+              </w:rPr>
+              <w:t xml:space="preserve"> e testes finais</w:t>
+            </w:r>
+            <w:r>
+              <w:rPr>
+                <w:rFonts w:eastAsia="Times New Roman" w:cs="Calibri"/>
+                <w:color w:val="000000"/>
+                <w:sz w:val="28"/>
+                <w:szCs w:val="28"/>
+                <w:lang w:eastAsia="pt-BR"/>
+              </w:rPr>
+              <w:t xml:space="preserve"> do projeto</w:t>
             </w:r>
           </w:p>
         </w:tc>
@@ -4809,19 +3452,7 @@
                 <w:szCs w:val="28"/>
                 <w:lang w:eastAsia="pt-BR"/>
               </w:rPr>
-              <w:t xml:space="preserve">2020-12-04 - aula16 </w:t>
-            </w:r>
-            <w:r>
-              <w:rPr>
-                <w:rFonts w:eastAsia="Times New Roman" w:cs="Calibri"/>
-                <w:b/>
-                <w:bCs/>
-                <w:color w:val="000000"/>
-                <w:sz w:val="28"/>
-                <w:szCs w:val="28"/>
-                <w:lang w:eastAsia="pt-BR"/>
-              </w:rPr>
-              <w:t>Apresentação</w:t>
+              <w:t>2020-12-04 - aula16 Apresentação</w:t>
             </w:r>
             <w:r>
               <w:rPr>
@@ -4989,6 +3620,16 @@
               </w:rPr>
               <w:t> </w:t>
             </w:r>
+            <w:r>
+              <w:rPr>
+                <w:rFonts w:eastAsia="Times New Roman" w:cs="Calibri"/>
+                <w:color w:val="000000"/>
+                <w:sz w:val="28"/>
+                <w:szCs w:val="28"/>
+                <w:lang w:eastAsia="pt-BR"/>
+              </w:rPr>
+              <w:t>Apresentação</w:t>
+            </w:r>
           </w:p>
         </w:tc>
         <w:tc>
@@ -5077,39 +3718,19 @@
         <w:rPr>
           <w:lang w:eastAsia="pt-BR"/>
         </w:rPr>
-        <w:t xml:space="preserve">Exemplo: </w:t>
-      </w:r>
-      <w:r>
-        <w:rPr>
-          <w:lang w:eastAsia="pt-BR"/>
-        </w:rPr>
         <w:t xml:space="preserve">A equipe será formada por </w:t>
       </w:r>
-      <w:proofErr w:type="gramStart"/>
-      <w:r>
-        <w:rPr>
-          <w:lang w:eastAsia="pt-BR"/>
-        </w:rPr>
-        <w:t>x</w:t>
-      </w:r>
-      <w:r>
-        <w:rPr>
-          <w:lang w:eastAsia="pt-BR"/>
-        </w:rPr>
-        <w:t xml:space="preserve"> </w:t>
-      </w:r>
-      <w:r>
-        <w:rPr>
-          <w:lang w:eastAsia="pt-BR"/>
-        </w:rPr>
-        <w:t xml:space="preserve"> programadores</w:t>
-      </w:r>
-      <w:proofErr w:type="gramEnd"/>
-      <w:r>
-        <w:rPr>
-          <w:lang w:eastAsia="pt-BR"/>
-        </w:rPr>
-        <w:t>, conforme detalhes abaixo:</w:t>
+      <w:r>
+        <w:rPr>
+          <w:lang w:eastAsia="pt-BR"/>
+        </w:rPr>
+        <w:t>2</w:t>
+      </w:r>
+      <w:r>
+        <w:rPr>
+          <w:lang w:eastAsia="pt-BR"/>
+        </w:rPr>
+        <w:t xml:space="preserve"> programadores, conforme detalhes abaixo:</w:t>
       </w:r>
     </w:p>
     <w:p>
@@ -5118,7 +3739,6 @@
         <w:rPr>
           <w:rFonts w:cs="Calibri"/>
           <w:b/>
-          <w:highlight w:val="yellow"/>
           <w:u w:val="single"/>
         </w:rPr>
       </w:pPr>
@@ -5126,7 +3746,6 @@
         <w:rPr>
           <w:rFonts w:cs="Calibri"/>
           <w:b/>
-          <w:highlight w:val="yellow"/>
           <w:u w:val="single"/>
         </w:rPr>
         <w:t>Programador 1</w:t>
@@ -5145,7 +3764,6 @@
           <w:rFonts w:ascii="Calibri" w:hAnsi="Calibri" w:cs="Calibri"/>
           <w:b/>
           <w:sz w:val="22"/>
-          <w:highlight w:val="yellow"/>
         </w:rPr>
       </w:pPr>
       <w:bookmarkStart w:id="2" w:name="OLE_LINK7"/>
@@ -5155,7 +3773,6 @@
           <w:rFonts w:ascii="Calibri" w:hAnsi="Calibri" w:cs="Calibri"/>
           <w:b/>
           <w:sz w:val="22"/>
-          <w:highlight w:val="yellow"/>
         </w:rPr>
         <w:t xml:space="preserve">Formação: </w:t>
       </w:r>
@@ -5163,25 +3780,20 @@
         <w:rPr>
           <w:rFonts w:ascii="Calibri" w:hAnsi="Calibri" w:cs="Calibri"/>
           <w:sz w:val="22"/>
-          <w:highlight w:val="yellow"/>
         </w:rPr>
         <w:t xml:space="preserve">superior incompleto em </w:t>
       </w:r>
-      <w:proofErr w:type="spellStart"/>
       <w:r>
         <w:rPr>
           <w:rFonts w:ascii="Calibri" w:hAnsi="Calibri" w:cs="Calibri"/>
           <w:sz w:val="22"/>
-          <w:highlight w:val="yellow"/>
-        </w:rPr>
-        <w:t>xxxxxxxxx</w:t>
-      </w:r>
-      <w:proofErr w:type="spellEnd"/>
+        </w:rPr>
+        <w:t>Bacharel em Ciências da Computação</w:t>
+      </w:r>
       <w:r>
         <w:rPr>
           <w:rFonts w:ascii="Calibri" w:hAnsi="Calibri" w:cs="Calibri"/>
           <w:sz w:val="22"/>
-          <w:highlight w:val="yellow"/>
         </w:rPr>
         <w:t>;</w:t>
       </w:r>
@@ -5198,7 +3810,6 @@
         <w:rPr>
           <w:rFonts w:ascii="Calibri" w:hAnsi="Calibri" w:cs="Calibri"/>
           <w:sz w:val="22"/>
-          <w:highlight w:val="yellow"/>
         </w:rPr>
       </w:pPr>
       <w:r>
@@ -5206,7 +3817,6 @@
           <w:rFonts w:ascii="Calibri" w:hAnsi="Calibri" w:cs="Calibri"/>
           <w:b/>
           <w:sz w:val="22"/>
-          <w:highlight w:val="yellow"/>
         </w:rPr>
         <w:lastRenderedPageBreak/>
         <w:t xml:space="preserve">Experiência: </w:t>
@@ -5216,41 +3826,25 @@
           <w:rFonts w:ascii="Calibri" w:hAnsi="Calibri" w:cs="Calibri"/>
           <w:b/>
           <w:sz w:val="22"/>
-          <w:highlight w:val="yellow"/>
-        </w:rPr>
-        <w:t xml:space="preserve">trabalha na empresa </w:t>
-      </w:r>
-      <w:proofErr w:type="spellStart"/>
+        </w:rPr>
+        <w:t>S</w:t>
+      </w:r>
       <w:r>
         <w:rPr>
           <w:rFonts w:ascii="Calibri" w:hAnsi="Calibri" w:cs="Calibri"/>
           <w:b/>
           <w:sz w:val="22"/>
-          <w:highlight w:val="yellow"/>
-        </w:rPr>
-        <w:t>xxx</w:t>
-      </w:r>
-      <w:proofErr w:type="spellEnd"/>
+        </w:rPr>
+        <w:t>ó estuda</w:t>
+      </w:r>
       <w:r>
         <w:rPr>
           <w:rFonts w:ascii="Calibri" w:hAnsi="Calibri" w:cs="Calibri"/>
           <w:b/>
           <w:sz w:val="22"/>
-          <w:highlight w:val="yellow"/>
-        </w:rPr>
-        <w:t xml:space="preserve">, só estuda, </w:t>
-      </w:r>
-      <w:proofErr w:type="spellStart"/>
-      <w:r>
-        <w:rPr>
-          <w:rFonts w:ascii="Calibri" w:hAnsi="Calibri" w:cs="Calibri"/>
-          <w:b/>
-          <w:sz w:val="22"/>
-          <w:highlight w:val="yellow"/>
-        </w:rPr>
-        <w:t>xxxx</w:t>
-      </w:r>
-      <w:proofErr w:type="spellEnd"/>
+        </w:rPr>
+        <w:t>.</w:t>
+      </w:r>
     </w:p>
     <w:p>
       <w:pPr>
@@ -5265,7 +3859,6 @@
           <w:rFonts w:ascii="Calibri" w:hAnsi="Calibri" w:cs="Calibri"/>
           <w:b/>
           <w:sz w:val="22"/>
-          <w:highlight w:val="yellow"/>
           <w:lang w:val="en-US"/>
         </w:rPr>
       </w:pPr>
@@ -5275,7 +3868,6 @@
           <w:rFonts w:ascii="Calibri" w:hAnsi="Calibri" w:cs="Calibri"/>
           <w:b/>
           <w:sz w:val="22"/>
-          <w:highlight w:val="yellow"/>
           <w:lang w:val="en-US"/>
         </w:rPr>
         <w:t>Conhecimentos</w:t>
@@ -5286,7 +3878,6 @@
           <w:rFonts w:ascii="Calibri" w:hAnsi="Calibri" w:cs="Calibri"/>
           <w:b/>
           <w:sz w:val="22"/>
-          <w:highlight w:val="yellow"/>
           <w:lang w:val="en-US"/>
         </w:rPr>
         <w:t>:</w:t>
@@ -5295,7 +3886,6 @@
         <w:rPr>
           <w:rFonts w:ascii="Calibri" w:hAnsi="Calibri" w:cs="Calibri"/>
           <w:sz w:val="22"/>
-          <w:highlight w:val="yellow"/>
           <w:lang w:val="en-US"/>
         </w:rPr>
         <w:t xml:space="preserve"> </w:t>
@@ -5305,7 +3895,6 @@
         <w:rPr>
           <w:rFonts w:ascii="Calibri" w:hAnsi="Calibri" w:cs="Calibri"/>
           <w:sz w:val="22"/>
-          <w:highlight w:val="yellow"/>
         </w:rPr>
         <w:t>java</w:t>
       </w:r>
@@ -5314,7 +3903,6 @@
         <w:rPr>
           <w:rFonts w:ascii="Calibri" w:hAnsi="Calibri" w:cs="Calibri"/>
           <w:sz w:val="22"/>
-          <w:highlight w:val="yellow"/>
         </w:rPr>
         <w:t xml:space="preserve">, </w:t>
       </w:r>
@@ -5323,75 +3911,19 @@
         <w:rPr>
           <w:rFonts w:ascii="Calibri" w:hAnsi="Calibri" w:cs="Calibri"/>
           <w:sz w:val="22"/>
-          <w:highlight w:val="yellow"/>
-        </w:rPr>
-        <w:t>react</w:t>
+        </w:rPr>
+        <w:t>genexus</w:t>
       </w:r>
       <w:proofErr w:type="spellEnd"/>
       <w:r>
         <w:rPr>
           <w:rFonts w:ascii="Calibri" w:hAnsi="Calibri" w:cs="Calibri"/>
           <w:sz w:val="22"/>
-          <w:highlight w:val="yellow"/>
-        </w:rPr>
-        <w:t xml:space="preserve"> </w:t>
-      </w:r>
-      <w:proofErr w:type="spellStart"/>
-      <w:r>
-        <w:rPr>
-          <w:rFonts w:ascii="Calibri" w:hAnsi="Calibri" w:cs="Calibri"/>
-          <w:sz w:val="22"/>
-          <w:highlight w:val="yellow"/>
-        </w:rPr>
-        <w:t>native</w:t>
-      </w:r>
-      <w:proofErr w:type="spellEnd"/>
-      <w:r>
-        <w:rPr>
-          <w:rFonts w:ascii="Calibri" w:hAnsi="Calibri" w:cs="Calibri"/>
-          <w:sz w:val="22"/>
-          <w:highlight w:val="yellow"/>
-        </w:rPr>
-        <w:t xml:space="preserve">, </w:t>
-      </w:r>
-      <w:proofErr w:type="spellStart"/>
-      <w:r>
-        <w:rPr>
-          <w:rFonts w:ascii="Calibri" w:hAnsi="Calibri" w:cs="Calibri"/>
-          <w:sz w:val="22"/>
-          <w:highlight w:val="yellow"/>
-        </w:rPr>
-        <w:t>assembly</w:t>
-      </w:r>
-      <w:proofErr w:type="spellEnd"/>
-      <w:r>
-        <w:rPr>
-          <w:rFonts w:ascii="Calibri" w:hAnsi="Calibri" w:cs="Calibri"/>
-          <w:sz w:val="22"/>
-          <w:highlight w:val="yellow"/>
-        </w:rPr>
-        <w:t>....</w:t>
-      </w:r>
-      <w:r>
-        <w:rPr>
-          <w:rFonts w:ascii="Calibri" w:hAnsi="Calibri" w:cs="Calibri"/>
-          <w:sz w:val="22"/>
-          <w:highlight w:val="yellow"/>
-          <w:lang w:val="en-US"/>
-        </w:rPr>
-        <w:t>;</w:t>
-      </w:r>
-    </w:p>
-    <w:bookmarkEnd w:id="2"/>
-    <w:bookmarkEnd w:id="3"/>
-    <w:p>
-      <w:pPr>
-        <w:jc w:val="center"/>
-        <w:rPr>
-          <w:rFonts w:cs="Calibri"/>
-          <w:b/>
-        </w:rPr>
-      </w:pPr>
+        </w:rPr>
+        <w:t>.</w:t>
+      </w:r>
+      <w:bookmarkEnd w:id="2"/>
+      <w:bookmarkEnd w:id="3"/>
     </w:p>
     <w:p>
       <w:pPr>
@@ -5411,26 +3943,7 @@
           <w:sz w:val="32"/>
           <w:szCs w:val="32"/>
         </w:rPr>
-        <w:t>Nome do aluno 1</w:t>
-      </w:r>
-    </w:p>
-    <w:p>
-      <w:pPr>
-        <w:pStyle w:val="PargrafodaLista"/>
-        <w:jc w:val="center"/>
-        <w:rPr>
-          <w:rFonts w:ascii="Arial Black" w:eastAsia="Adobe Gothic Std B" w:hAnsi="Arial Black" w:cs="MS Mincho"/>
-          <w:b/>
-          <w:sz w:val="32"/>
-          <w:szCs w:val="32"/>
-        </w:rPr>
-      </w:pPr>
-      <w:r>
-        <w:rPr>
-          <w:noProof/>
-          <w:lang w:eastAsia="pt-BR"/>
-        </w:rPr>
-        <w:t>Insira a foto aqui</w:t>
+        <w:t>Eduardo Cesar Pasquali</w:t>
       </w:r>
     </w:p>
     <w:p>
@@ -5445,31 +3958,72 @@
       </w:pPr>
       <w:r>
         <w:rPr>
+          <w:noProof/>
+          <w:lang w:eastAsia="pt-BR"/>
+        </w:rPr>
+        <w:drawing>
+          <wp:inline distT="0" distB="0" distL="0" distR="0" wp14:anchorId="6056C679" wp14:editId="3A2B9378">
+            <wp:extent cx="2200275" cy="2054669"/>
+            <wp:effectExtent l="0" t="0" r="0" b="3175"/>
+            <wp:docPr id="8" name="Imagem 8"/>
+            <wp:cNvGraphicFramePr>
+              <a:graphicFrameLocks xmlns:a="http://schemas.openxmlformats.org/drawingml/2006/main" noChangeAspect="1"/>
+            </wp:cNvGraphicFramePr>
+            <a:graphic xmlns:a="http://schemas.openxmlformats.org/drawingml/2006/main">
+              <a:graphicData uri="http://schemas.openxmlformats.org/drawingml/2006/picture">
+                <pic:pic xmlns:pic="http://schemas.openxmlformats.org/drawingml/2006/picture">
+                  <pic:nvPicPr>
+                    <pic:cNvPr id="1" name=""/>
+                    <pic:cNvPicPr/>
+                  </pic:nvPicPr>
+                  <pic:blipFill>
+                    <a:blip r:embed="rId10"/>
+                    <a:stretch>
+                      <a:fillRect/>
+                    </a:stretch>
+                  </pic:blipFill>
+                  <pic:spPr>
+                    <a:xfrm>
+                      <a:off x="0" y="0"/>
+                      <a:ext cx="2281104" cy="2130149"/>
+                    </a:xfrm>
+                    <a:prstGeom prst="rect">
+                      <a:avLst/>
+                    </a:prstGeom>
+                  </pic:spPr>
+                </pic:pic>
+              </a:graphicData>
+            </a:graphic>
+          </wp:inline>
+        </w:drawing>
+      </w:r>
+    </w:p>
+    <w:p>
+      <w:pPr>
+        <w:pStyle w:val="PargrafodaLista"/>
+        <w:jc w:val="center"/>
+        <w:rPr>
           <w:rFonts w:ascii="Arial Black" w:eastAsia="Adobe Gothic Std B" w:hAnsi="Arial Black" w:cs="MS Mincho"/>
           <w:sz w:val="32"/>
           <w:szCs w:val="32"/>
         </w:rPr>
-        <w:t xml:space="preserve">Equipe: </w:t>
-      </w:r>
+      </w:pPr>
       <w:r>
         <w:rPr>
           <w:rFonts w:ascii="Arial Black" w:eastAsia="Adobe Gothic Std B" w:hAnsi="Arial Black" w:cs="MS Mincho"/>
           <w:sz w:val="32"/>
           <w:szCs w:val="32"/>
         </w:rPr>
-        <w:t>xxx</w:t>
-      </w:r>
-    </w:p>
-    <w:p>
-      <w:pPr>
-        <w:jc w:val="center"/>
-        <w:rPr>
-          <w:rFonts w:ascii="Arial Black" w:eastAsia="MS Mincho" w:hAnsi="Arial Black" w:cs="MS Mincho"/>
+        <w:t xml:space="preserve">Equipe: </w:t>
+      </w:r>
+      <w:r>
+        <w:rPr>
+          <w:rFonts w:ascii="Arial Black" w:eastAsia="Adobe Gothic Std B" w:hAnsi="Arial Black" w:cs="MS Mincho"/>
           <w:sz w:val="32"/>
           <w:szCs w:val="32"/>
-          <w:u w:val="single"/>
-        </w:rPr>
-      </w:pPr>
+        </w:rPr>
+        <w:t>X</w:t>
+      </w:r>
     </w:p>
     <w:p>
       <w:pPr>
@@ -5477,7 +4031,6 @@
         <w:rPr>
           <w:rFonts w:cs="Calibri"/>
           <w:b/>
-          <w:highlight w:val="yellow"/>
           <w:u w:val="single"/>
         </w:rPr>
       </w:pPr>
@@ -5485,62 +4038,17 @@
         <w:rPr>
           <w:rFonts w:cs="Calibri"/>
           <w:b/>
-          <w:highlight w:val="yellow"/>
           <w:u w:val="single"/>
         </w:rPr>
-        <w:t>programador 2</w:t>
-      </w:r>
-    </w:p>
-    <w:p>
-      <w:pPr>
-        <w:pStyle w:val="PargrafodaLista"/>
-        <w:numPr>
-          <w:ilvl w:val="0"/>
-          <w:numId w:val="2"/>
-        </w:numPr>
-        <w:spacing w:line="360" w:lineRule="auto"/>
-        <w:jc w:val="both"/>
-        <w:rPr>
-          <w:rFonts w:ascii="Calibri" w:hAnsi="Calibri" w:cs="Calibri"/>
+        <w:t>P</w:t>
+      </w:r>
+      <w:r>
+        <w:rPr>
+          <w:rFonts w:cs="Calibri"/>
           <w:b/>
-          <w:sz w:val="22"/>
-          <w:highlight w:val="yellow"/>
-        </w:rPr>
-      </w:pPr>
-      <w:r>
-        <w:rPr>
-          <w:rFonts w:ascii="Calibri" w:hAnsi="Calibri" w:cs="Calibri"/>
-          <w:b/>
-          <w:sz w:val="22"/>
-          <w:highlight w:val="yellow"/>
-        </w:rPr>
-        <w:t xml:space="preserve">Formação: </w:t>
-      </w:r>
-      <w:r>
-        <w:rPr>
-          <w:rFonts w:ascii="Calibri" w:hAnsi="Calibri" w:cs="Calibri"/>
-          <w:sz w:val="22"/>
-          <w:highlight w:val="yellow"/>
-        </w:rPr>
-        <w:t xml:space="preserve">superior incompleto em </w:t>
-      </w:r>
-      <w:proofErr w:type="spellStart"/>
-      <w:r>
-        <w:rPr>
-          <w:rFonts w:ascii="Calibri" w:hAnsi="Calibri" w:cs="Calibri"/>
-          <w:sz w:val="22"/>
-          <w:highlight w:val="yellow"/>
-        </w:rPr>
-        <w:t>xxxxxxxxx</w:t>
-      </w:r>
-      <w:proofErr w:type="spellEnd"/>
-      <w:r>
-        <w:rPr>
-          <w:rFonts w:ascii="Calibri" w:hAnsi="Calibri" w:cs="Calibri"/>
-          <w:sz w:val="22"/>
-          <w:highlight w:val="yellow"/>
-        </w:rPr>
-        <w:t>;</w:t>
+          <w:u w:val="single"/>
+        </w:rPr>
+        <w:t>rogramador 2</w:t>
       </w:r>
     </w:p>
     <w:p>
@@ -5554,8 +4062,8 @@
         <w:jc w:val="both"/>
         <w:rPr>
           <w:rFonts w:ascii="Calibri" w:hAnsi="Calibri" w:cs="Calibri"/>
+          <w:b/>
           <w:sz w:val="22"/>
-          <w:highlight w:val="yellow"/>
         </w:rPr>
       </w:pPr>
       <w:r>
@@ -5563,50 +4071,30 @@
           <w:rFonts w:ascii="Calibri" w:hAnsi="Calibri" w:cs="Calibri"/>
           <w:b/>
           <w:sz w:val="22"/>
-          <w:highlight w:val="yellow"/>
-        </w:rPr>
-        <w:t xml:space="preserve">Experiência: </w:t>
+        </w:rPr>
+        <w:t xml:space="preserve">Formação: </w:t>
       </w:r>
       <w:r>
         <w:rPr>
           <w:rFonts w:ascii="Calibri" w:hAnsi="Calibri" w:cs="Calibri"/>
-          <w:b/>
           <w:sz w:val="22"/>
-          <w:highlight w:val="yellow"/>
-        </w:rPr>
-        <w:t xml:space="preserve">trabalha na empresa </w:t>
-      </w:r>
-      <w:proofErr w:type="spellStart"/>
+        </w:rPr>
+        <w:t xml:space="preserve">superior incompleto em </w:t>
+      </w:r>
       <w:r>
         <w:rPr>
           <w:rFonts w:ascii="Calibri" w:hAnsi="Calibri" w:cs="Calibri"/>
-          <w:b/>
           <w:sz w:val="22"/>
-          <w:highlight w:val="yellow"/>
-        </w:rPr>
-        <w:t>xxx</w:t>
-      </w:r>
-      <w:proofErr w:type="spellEnd"/>
+        </w:rPr>
+        <w:t>Bacharel em Ciências da Computação</w:t>
+      </w:r>
       <w:r>
         <w:rPr>
           <w:rFonts w:ascii="Calibri" w:hAnsi="Calibri" w:cs="Calibri"/>
-          <w:b/>
           <w:sz w:val="22"/>
-          <w:highlight w:val="yellow"/>
-        </w:rPr>
-        <w:t xml:space="preserve">, só estuda, </w:t>
-      </w:r>
-      <w:proofErr w:type="spellStart"/>
-      <w:r>
-        <w:rPr>
-          <w:rFonts w:ascii="Calibri" w:hAnsi="Calibri" w:cs="Calibri"/>
-          <w:b/>
-          <w:sz w:val="22"/>
-          <w:highlight w:val="yellow"/>
-        </w:rPr>
-        <w:t>xxxx</w:t>
-      </w:r>
-      <w:proofErr w:type="spellEnd"/>
+        </w:rPr>
+        <w:t>;</w:t>
+      </w:r>
     </w:p>
     <w:p>
       <w:pPr>
@@ -5619,273 +4107,49 @@
         <w:jc w:val="both"/>
         <w:rPr>
           <w:rFonts w:ascii="Calibri" w:hAnsi="Calibri" w:cs="Calibri"/>
-          <w:b/>
+          <w:bCs/>
           <w:sz w:val="22"/>
-          <w:highlight w:val="yellow"/>
-          <w:lang w:val="en-US"/>
-        </w:rPr>
-      </w:pPr>
-      <w:proofErr w:type="spellStart"/>
+        </w:rPr>
+      </w:pPr>
       <w:r>
         <w:rPr>
           <w:rFonts w:ascii="Calibri" w:hAnsi="Calibri" w:cs="Calibri"/>
           <w:b/>
           <w:sz w:val="22"/>
-          <w:highlight w:val="yellow"/>
-          <w:lang w:val="en-US"/>
-        </w:rPr>
-        <w:t>Conhecimentos</w:t>
-      </w:r>
-      <w:proofErr w:type="spellEnd"/>
+        </w:rPr>
+        <w:t xml:space="preserve">Experiência: </w:t>
+      </w:r>
       <w:r>
         <w:rPr>
           <w:rFonts w:ascii="Calibri" w:hAnsi="Calibri" w:cs="Calibri"/>
-          <w:b/>
+          <w:bCs/>
           <w:sz w:val="22"/>
-          <w:highlight w:val="yellow"/>
-          <w:lang w:val="en-US"/>
-        </w:rPr>
-        <w:t>:</w:t>
+        </w:rPr>
+        <w:t>t</w:t>
       </w:r>
       <w:r>
         <w:rPr>
           <w:rFonts w:ascii="Calibri" w:hAnsi="Calibri" w:cs="Calibri"/>
+          <w:bCs/>
           <w:sz w:val="22"/>
-          <w:highlight w:val="yellow"/>
-          <w:lang w:val="en-US"/>
-        </w:rPr>
-        <w:t xml:space="preserve"> </w:t>
-      </w:r>
-      <w:proofErr w:type="spellStart"/>
+        </w:rPr>
+        <w:t xml:space="preserve">rabalha na empresa </w:t>
+      </w:r>
       <w:r>
         <w:rPr>
           <w:rFonts w:ascii="Calibri" w:hAnsi="Calibri" w:cs="Calibri"/>
+          <w:bCs/>
           <w:sz w:val="22"/>
-          <w:highlight w:val="yellow"/>
-        </w:rPr>
-        <w:t>java</w:t>
-      </w:r>
-      <w:proofErr w:type="spellEnd"/>
+        </w:rPr>
+        <w:t>Philips</w:t>
+      </w:r>
       <w:r>
         <w:rPr>
           <w:rFonts w:ascii="Calibri" w:hAnsi="Calibri" w:cs="Calibri"/>
+          <w:bCs/>
           <w:sz w:val="22"/>
-          <w:highlight w:val="yellow"/>
-        </w:rPr>
-        <w:t xml:space="preserve">, </w:t>
-      </w:r>
-      <w:proofErr w:type="spellStart"/>
-      <w:r>
-        <w:rPr>
-          <w:rFonts w:ascii="Calibri" w:hAnsi="Calibri" w:cs="Calibri"/>
-          <w:sz w:val="22"/>
-          <w:highlight w:val="yellow"/>
-        </w:rPr>
-        <w:t>react</w:t>
-      </w:r>
-      <w:proofErr w:type="spellEnd"/>
-      <w:r>
-        <w:rPr>
-          <w:rFonts w:ascii="Calibri" w:hAnsi="Calibri" w:cs="Calibri"/>
-          <w:sz w:val="22"/>
-          <w:highlight w:val="yellow"/>
-        </w:rPr>
-        <w:t xml:space="preserve"> </w:t>
-      </w:r>
-      <w:proofErr w:type="spellStart"/>
-      <w:r>
-        <w:rPr>
-          <w:rFonts w:ascii="Calibri" w:hAnsi="Calibri" w:cs="Calibri"/>
-          <w:sz w:val="22"/>
-          <w:highlight w:val="yellow"/>
-        </w:rPr>
-        <w:t>native</w:t>
-      </w:r>
-      <w:proofErr w:type="spellEnd"/>
-      <w:r>
-        <w:rPr>
-          <w:rFonts w:ascii="Calibri" w:hAnsi="Calibri" w:cs="Calibri"/>
-          <w:sz w:val="22"/>
-          <w:highlight w:val="yellow"/>
-        </w:rPr>
-        <w:t xml:space="preserve">, </w:t>
-      </w:r>
-      <w:proofErr w:type="spellStart"/>
-      <w:r>
-        <w:rPr>
-          <w:rFonts w:ascii="Calibri" w:hAnsi="Calibri" w:cs="Calibri"/>
-          <w:sz w:val="22"/>
-          <w:highlight w:val="yellow"/>
-        </w:rPr>
-        <w:t>assembly</w:t>
-      </w:r>
-      <w:proofErr w:type="spellEnd"/>
-      <w:r>
-        <w:rPr>
-          <w:rFonts w:ascii="Calibri" w:hAnsi="Calibri" w:cs="Calibri"/>
-          <w:sz w:val="22"/>
-          <w:highlight w:val="yellow"/>
-        </w:rPr>
-        <w:t>....</w:t>
-      </w:r>
-      <w:r>
-        <w:rPr>
-          <w:rFonts w:ascii="Calibri" w:hAnsi="Calibri" w:cs="Calibri"/>
-          <w:sz w:val="22"/>
-          <w:highlight w:val="yellow"/>
-          <w:lang w:val="en-US"/>
-        </w:rPr>
-        <w:t>;</w:t>
-      </w:r>
-    </w:p>
-    <w:p>
-      <w:pPr>
-        <w:pStyle w:val="PargrafodaLista"/>
-        <w:jc w:val="center"/>
-        <w:rPr>
-          <w:rFonts w:ascii="Arial Black" w:eastAsia="Adobe Gothic Std B" w:hAnsi="Arial Black" w:cs="MS Mincho"/>
-          <w:b/>
-          <w:sz w:val="32"/>
-          <w:szCs w:val="32"/>
-        </w:rPr>
-      </w:pPr>
-      <w:r>
-        <w:rPr>
-          <w:rFonts w:ascii="Arial Black" w:eastAsia="Adobe Gothic Std B" w:hAnsi="Arial Black"/>
-          <w:b/>
-          <w:sz w:val="32"/>
-          <w:szCs w:val="32"/>
-        </w:rPr>
-        <w:t>Nome do aluno 2</w:t>
-      </w:r>
-    </w:p>
-    <w:p>
-      <w:pPr>
-        <w:pStyle w:val="PargrafodaLista"/>
-        <w:jc w:val="center"/>
-        <w:rPr>
-          <w:rFonts w:ascii="Arial Black" w:eastAsia="Adobe Gothic Std B" w:hAnsi="Arial Black" w:cs="MS Mincho"/>
-          <w:b/>
-          <w:sz w:val="32"/>
-          <w:szCs w:val="32"/>
-        </w:rPr>
-      </w:pPr>
-      <w:r>
-        <w:rPr>
-          <w:noProof/>
-          <w:lang w:eastAsia="pt-BR"/>
-        </w:rPr>
-        <w:t>Insira a foto aqui</w:t>
-      </w:r>
-    </w:p>
-    <w:p>
-      <w:pPr>
-        <w:pStyle w:val="PargrafodaLista"/>
-        <w:jc w:val="center"/>
-        <w:rPr>
-          <w:rFonts w:ascii="Arial Black" w:eastAsia="Adobe Gothic Std B" w:hAnsi="Arial Black" w:cs="MS Mincho"/>
-          <w:sz w:val="32"/>
-          <w:szCs w:val="32"/>
-        </w:rPr>
-      </w:pPr>
-      <w:r>
-        <w:rPr>
-          <w:rFonts w:ascii="Arial Black" w:eastAsia="Adobe Gothic Std B" w:hAnsi="Arial Black" w:cs="MS Mincho"/>
-          <w:sz w:val="32"/>
-          <w:szCs w:val="32"/>
-        </w:rPr>
-        <w:t xml:space="preserve">Equipe: </w:t>
-      </w:r>
-      <w:r>
-        <w:rPr>
-          <w:rFonts w:ascii="Arial Black" w:eastAsia="Adobe Gothic Std B" w:hAnsi="Arial Black" w:cs="MS Mincho"/>
-          <w:sz w:val="32"/>
-          <w:szCs w:val="32"/>
-        </w:rPr>
-        <w:t>xxx</w:t>
-      </w:r>
-    </w:p>
-    <w:p>
-      <w:pPr>
-        <w:ind w:left="360"/>
-        <w:jc w:val="center"/>
-        <w:rPr>
-          <w:rFonts w:ascii="Arial Black" w:eastAsia="MS Mincho" w:hAnsi="Arial Black" w:cs="MS Mincho"/>
-          <w:sz w:val="32"/>
-          <w:szCs w:val="32"/>
-        </w:rPr>
-      </w:pPr>
-    </w:p>
-    <w:p>
-      <w:pPr>
-        <w:spacing w:line="360" w:lineRule="auto"/>
-        <w:rPr>
-          <w:rFonts w:cs="Calibri"/>
-          <w:b/>
-          <w:highlight w:val="yellow"/>
-          <w:u w:val="single"/>
-        </w:rPr>
-      </w:pPr>
-      <w:r>
-        <w:rPr>
-          <w:rFonts w:cs="Calibri"/>
-          <w:b/>
-          <w:highlight w:val="yellow"/>
-          <w:u w:val="single"/>
-        </w:rPr>
-        <w:t>Programador 3</w:t>
-      </w:r>
-    </w:p>
-    <w:p>
-      <w:pPr>
-        <w:pStyle w:val="PargrafodaLista"/>
-        <w:numPr>
-          <w:ilvl w:val="0"/>
-          <w:numId w:val="2"/>
-        </w:numPr>
-        <w:spacing w:line="360" w:lineRule="auto"/>
-        <w:jc w:val="both"/>
-        <w:rPr>
-          <w:rFonts w:ascii="Calibri" w:hAnsi="Calibri" w:cs="Calibri"/>
-          <w:b/>
-          <w:sz w:val="22"/>
-          <w:highlight w:val="yellow"/>
-        </w:rPr>
-      </w:pPr>
-      <w:r>
-        <w:rPr>
-          <w:rFonts w:ascii="Calibri" w:hAnsi="Calibri" w:cs="Calibri"/>
-          <w:b/>
-          <w:sz w:val="22"/>
-          <w:highlight w:val="yellow"/>
-        </w:rPr>
-        <w:t xml:space="preserve">Formação: </w:t>
-      </w:r>
-      <w:r>
-        <w:rPr>
-          <w:rFonts w:ascii="Calibri" w:hAnsi="Calibri" w:cs="Calibri"/>
-          <w:sz w:val="22"/>
-          <w:highlight w:val="yellow"/>
-        </w:rPr>
-        <w:t xml:space="preserve">superior incompleto em </w:t>
-      </w:r>
-      <w:proofErr w:type="spellStart"/>
-      <w:r>
-        <w:rPr>
-          <w:rFonts w:ascii="Calibri" w:hAnsi="Calibri" w:cs="Calibri"/>
-          <w:sz w:val="22"/>
-          <w:highlight w:val="yellow"/>
-        </w:rPr>
-        <w:t>xxxxxxxxx</w:t>
-      </w:r>
-      <w:proofErr w:type="spellEnd"/>
-      <w:r>
-        <w:rPr>
-          <w:rFonts w:ascii="Calibri" w:hAnsi="Calibri" w:cs="Calibri"/>
-          <w:sz w:val="22"/>
-          <w:highlight w:val="yellow"/>
-        </w:rPr>
-        <w:t>;</w:t>
+        </w:rPr>
+        <w:t>.</w:t>
       </w:r>
     </w:p>
     <w:p>
@@ -5899,95 +4163,27 @@
         <w:jc w:val="both"/>
         <w:rPr>
           <w:rFonts w:ascii="Calibri" w:hAnsi="Calibri" w:cs="Calibri"/>
+          <w:b/>
           <w:sz w:val="22"/>
-          <w:highlight w:val="yellow"/>
-        </w:rPr>
-      </w:pPr>
+          <w:lang w:val="en-US"/>
+        </w:rPr>
+      </w:pPr>
+      <w:proofErr w:type="spellStart"/>
       <w:r>
         <w:rPr>
           <w:rFonts w:ascii="Calibri" w:hAnsi="Calibri" w:cs="Calibri"/>
           <w:b/>
           <w:sz w:val="22"/>
-          <w:highlight w:val="yellow"/>
-        </w:rPr>
-        <w:t xml:space="preserve">Experiência: </w:t>
-      </w:r>
+          <w:lang w:val="en-US"/>
+        </w:rPr>
+        <w:t>Conhecimentos</w:t>
+      </w:r>
+      <w:proofErr w:type="spellEnd"/>
       <w:r>
         <w:rPr>
           <w:rFonts w:ascii="Calibri" w:hAnsi="Calibri" w:cs="Calibri"/>
           <w:b/>
           <w:sz w:val="22"/>
-          <w:highlight w:val="yellow"/>
-        </w:rPr>
-        <w:t xml:space="preserve">trabalha na empresa </w:t>
-      </w:r>
-      <w:proofErr w:type="spellStart"/>
-      <w:r>
-        <w:rPr>
-          <w:rFonts w:ascii="Calibri" w:hAnsi="Calibri" w:cs="Calibri"/>
-          <w:b/>
-          <w:sz w:val="22"/>
-          <w:highlight w:val="yellow"/>
-        </w:rPr>
-        <w:t>xxx</w:t>
-      </w:r>
-      <w:proofErr w:type="spellEnd"/>
-      <w:r>
-        <w:rPr>
-          <w:rFonts w:ascii="Calibri" w:hAnsi="Calibri" w:cs="Calibri"/>
-          <w:b/>
-          <w:sz w:val="22"/>
-          <w:highlight w:val="yellow"/>
-        </w:rPr>
-        <w:t xml:space="preserve">, só estuda, </w:t>
-      </w:r>
-      <w:proofErr w:type="spellStart"/>
-      <w:r>
-        <w:rPr>
-          <w:rFonts w:ascii="Calibri" w:hAnsi="Calibri" w:cs="Calibri"/>
-          <w:b/>
-          <w:sz w:val="22"/>
-          <w:highlight w:val="yellow"/>
-        </w:rPr>
-        <w:t>xxxx</w:t>
-      </w:r>
-      <w:proofErr w:type="spellEnd"/>
-    </w:p>
-    <w:p>
-      <w:pPr>
-        <w:pStyle w:val="PargrafodaLista"/>
-        <w:numPr>
-          <w:ilvl w:val="0"/>
-          <w:numId w:val="3"/>
-        </w:numPr>
-        <w:spacing w:line="360" w:lineRule="auto"/>
-        <w:jc w:val="both"/>
-        <w:rPr>
-          <w:rFonts w:ascii="Calibri" w:hAnsi="Calibri" w:cs="Calibri"/>
-          <w:b/>
-          <w:sz w:val="22"/>
-          <w:highlight w:val="yellow"/>
-          <w:lang w:val="en-US"/>
-        </w:rPr>
-      </w:pPr>
-      <w:proofErr w:type="spellStart"/>
-      <w:r>
-        <w:rPr>
-          <w:rFonts w:ascii="Calibri" w:hAnsi="Calibri" w:cs="Calibri"/>
-          <w:b/>
-          <w:sz w:val="22"/>
-          <w:highlight w:val="yellow"/>
-          <w:lang w:val="en-US"/>
-        </w:rPr>
-        <w:t>Conhecimentos</w:t>
-      </w:r>
-      <w:proofErr w:type="spellEnd"/>
-      <w:r>
-        <w:rPr>
-          <w:rFonts w:ascii="Calibri" w:hAnsi="Calibri" w:cs="Calibri"/>
-          <w:b/>
-          <w:sz w:val="22"/>
-          <w:highlight w:val="yellow"/>
           <w:lang w:val="en-US"/>
         </w:rPr>
         <w:t>:</w:t>
@@ -5996,112 +4192,138 @@
         <w:rPr>
           <w:rFonts w:ascii="Calibri" w:hAnsi="Calibri" w:cs="Calibri"/>
           <w:sz w:val="22"/>
-          <w:highlight w:val="yellow"/>
           <w:lang w:val="en-US"/>
         </w:rPr>
         <w:t xml:space="preserve"> </w:t>
       </w:r>
-      <w:proofErr w:type="spellStart"/>
       <w:r>
         <w:rPr>
           <w:rFonts w:ascii="Calibri" w:hAnsi="Calibri" w:cs="Calibri"/>
           <w:sz w:val="22"/>
-          <w:highlight w:val="yellow"/>
-        </w:rPr>
-        <w:t>java</w:t>
-      </w:r>
-      <w:proofErr w:type="spellEnd"/>
+          <w:lang w:val="en-US"/>
+        </w:rPr>
+        <w:t>J</w:t>
+      </w:r>
+      <w:proofErr w:type="spellStart"/>
       <w:r>
         <w:rPr>
           <w:rFonts w:ascii="Calibri" w:hAnsi="Calibri" w:cs="Calibri"/>
           <w:sz w:val="22"/>
-          <w:highlight w:val="yellow"/>
-        </w:rPr>
-        <w:t xml:space="preserve">, </w:t>
-      </w:r>
-      <w:proofErr w:type="spellStart"/>
+        </w:rPr>
+        <w:t>ava</w:t>
+      </w:r>
+      <w:proofErr w:type="spellEnd"/>
       <w:r>
         <w:rPr>
           <w:rFonts w:ascii="Calibri" w:hAnsi="Calibri" w:cs="Calibri"/>
           <w:sz w:val="22"/>
-          <w:highlight w:val="yellow"/>
-        </w:rPr>
-        <w:t>react</w:t>
-      </w:r>
-      <w:proofErr w:type="spellEnd"/>
+        </w:rPr>
+        <w:t xml:space="preserve">, </w:t>
+      </w:r>
+      <w:proofErr w:type="spellStart"/>
       <w:r>
         <w:rPr>
           <w:rFonts w:ascii="Calibri" w:hAnsi="Calibri" w:cs="Calibri"/>
           <w:sz w:val="22"/>
-          <w:highlight w:val="yellow"/>
-        </w:rPr>
-        <w:t xml:space="preserve"> </w:t>
-      </w:r>
-      <w:proofErr w:type="spellStart"/>
+        </w:rPr>
+        <w:t>Javascripit</w:t>
+      </w:r>
+      <w:proofErr w:type="spellEnd"/>
       <w:r>
         <w:rPr>
           <w:rFonts w:ascii="Calibri" w:hAnsi="Calibri" w:cs="Calibri"/>
           <w:sz w:val="22"/>
-          <w:highlight w:val="yellow"/>
-        </w:rPr>
-        <w:t>native</w:t>
-      </w:r>
-      <w:proofErr w:type="spellEnd"/>
+        </w:rPr>
+        <w:t xml:space="preserve">, OS </w:t>
+      </w:r>
+      <w:proofErr w:type="spellStart"/>
       <w:r>
         <w:rPr>
           <w:rFonts w:ascii="Calibri" w:hAnsi="Calibri" w:cs="Calibri"/>
           <w:sz w:val="22"/>
-          <w:highlight w:val="yellow"/>
-        </w:rPr>
-        <w:t xml:space="preserve">, </w:t>
-      </w:r>
-      <w:proofErr w:type="spellStart"/>
+        </w:rPr>
+        <w:t>Dev</w:t>
+      </w:r>
+      <w:proofErr w:type="spellEnd"/>
       <w:r>
         <w:rPr>
           <w:rFonts w:ascii="Calibri" w:hAnsi="Calibri" w:cs="Calibri"/>
           <w:sz w:val="22"/>
-          <w:highlight w:val="yellow"/>
-        </w:rPr>
-        <w:t>assembly</w:t>
-      </w:r>
-      <w:proofErr w:type="spellEnd"/>
-      <w:r>
-        <w:rPr>
-          <w:rFonts w:ascii="Calibri" w:hAnsi="Calibri" w:cs="Calibri"/>
-          <w:sz w:val="22"/>
-          <w:highlight w:val="yellow"/>
-        </w:rPr>
-        <w:t>....</w:t>
-      </w:r>
-      <w:r>
-        <w:rPr>
-          <w:rFonts w:ascii="Calibri" w:hAnsi="Calibri" w:cs="Calibri"/>
-          <w:sz w:val="22"/>
-          <w:highlight w:val="yellow"/>
-          <w:lang w:val="en-US"/>
-        </w:rPr>
-        <w:t>;</w:t>
+        </w:rPr>
+        <w:t>, C e C++.</w:t>
       </w:r>
     </w:p>
     <w:p>
       <w:pPr>
         <w:pStyle w:val="PargrafodaLista"/>
         <w:jc w:val="center"/>
+        <w:rPr>
+          <w:rFonts w:ascii="Arial Black" w:eastAsia="Adobe Gothic Std B" w:hAnsi="Arial Black" w:cs="MS Mincho"/>
+          <w:b/>
+          <w:sz w:val="32"/>
+          <w:szCs w:val="32"/>
+        </w:rPr>
+      </w:pPr>
+      <w:r>
         <w:rPr>
           <w:rFonts w:ascii="Arial Black" w:eastAsia="Adobe Gothic Std B" w:hAnsi="Arial Black"/>
           <w:b/>
           <w:sz w:val="32"/>
           <w:szCs w:val="32"/>
         </w:rPr>
-      </w:pPr>
-      <w:r>
-        <w:rPr>
-          <w:rFonts w:ascii="Arial Black" w:eastAsia="Adobe Gothic Std B" w:hAnsi="Arial Black"/>
-          <w:b/>
+        <w:t>Rafael Froeschlin Filho</w:t>
+      </w:r>
+    </w:p>
+    <w:p>
+      <w:pPr>
+        <w:pStyle w:val="PargrafodaLista"/>
+        <w:jc w:val="center"/>
+        <w:rPr>
+          <w:rFonts w:ascii="Arial Black" w:eastAsia="Adobe Gothic Std B" w:hAnsi="Arial Black" w:cs="MS Mincho"/>
           <w:sz w:val="32"/>
           <w:szCs w:val="32"/>
         </w:rPr>
-        <w:t>Nome do aluno 3</w:t>
+      </w:pPr>
+      <w:r>
+        <w:rPr>
+          <w:noProof/>
+          <w:lang w:eastAsia="pt-BR"/>
+        </w:rPr>
+        <w:drawing>
+          <wp:inline distT="0" distB="0" distL="0" distR="0" wp14:anchorId="246E3D2B" wp14:editId="59270E2F">
+            <wp:extent cx="2171700" cy="2290940"/>
+            <wp:effectExtent l="0" t="0" r="0" b="0"/>
+            <wp:docPr id="7" name="Imagem 7"/>
+            <wp:cNvGraphicFramePr>
+              <a:graphicFrameLocks xmlns:a="http://schemas.openxmlformats.org/drawingml/2006/main" noChangeAspect="1"/>
+            </wp:cNvGraphicFramePr>
+            <a:graphic xmlns:a="http://schemas.openxmlformats.org/drawingml/2006/main">
+              <a:graphicData uri="http://schemas.openxmlformats.org/drawingml/2006/picture">
+                <pic:pic xmlns:pic="http://schemas.openxmlformats.org/drawingml/2006/picture">
+                  <pic:nvPicPr>
+                    <pic:cNvPr id="1" name=""/>
+                    <pic:cNvPicPr/>
+                  </pic:nvPicPr>
+                  <pic:blipFill>
+                    <a:blip r:embed="rId11"/>
+                    <a:stretch>
+                      <a:fillRect/>
+                    </a:stretch>
+                  </pic:blipFill>
+                  <pic:spPr>
+                    <a:xfrm>
+                      <a:off x="0" y="0"/>
+                      <a:ext cx="2177258" cy="2296803"/>
+                    </a:xfrm>
+                    <a:prstGeom prst="rect">
+                      <a:avLst/>
+                    </a:prstGeom>
+                  </pic:spPr>
+                </pic:pic>
+              </a:graphicData>
+            </a:graphic>
+          </wp:inline>
+        </w:drawing>
       </w:r>
     </w:p>
     <w:p>
@@ -6109,61 +4331,27 @@
         <w:pStyle w:val="PargrafodaLista"/>
         <w:jc w:val="center"/>
         <w:rPr>
-          <w:rFonts w:ascii="Arial Black" w:eastAsia="Adobe Gothic Std B" w:hAnsi="Arial Black"/>
-          <w:b/>
+          <w:rFonts w:ascii="Arial Black" w:eastAsia="Adobe Gothic Std B" w:hAnsi="Arial Black" w:cs="MS Mincho"/>
           <w:sz w:val="32"/>
           <w:szCs w:val="32"/>
-          <w:u w:val="single"/>
-        </w:rPr>
-      </w:pPr>
-      <w:r>
-        <w:rPr>
-          <w:noProof/>
-          <w:lang w:eastAsia="pt-BR"/>
-        </w:rPr>
-        <w:t>Insira a foto aqui</w:t>
-      </w:r>
-    </w:p>
-    <w:p>
-      <w:pPr>
-        <w:pStyle w:val="PargrafodaLista"/>
-        <w:jc w:val="center"/>
-        <w:rPr>
-          <w:rFonts w:ascii="Arial Black" w:eastAsia="Adobe Gothic Std B" w:hAnsi="Arial Black"/>
-          <w:b/>
+        </w:rPr>
+      </w:pPr>
+      <w:r>
+        <w:rPr>
+          <w:rFonts w:ascii="Arial Black" w:eastAsia="Adobe Gothic Std B" w:hAnsi="Arial Black" w:cs="MS Mincho"/>
           <w:sz w:val="32"/>
           <w:szCs w:val="32"/>
         </w:rPr>
-      </w:pPr>
-      <w:r>
-        <w:rPr>
-          <w:rFonts w:ascii="Arial Black" w:eastAsia="Adobe Gothic Std B" w:hAnsi="Arial Black"/>
-          <w:b/>
+        <w:t xml:space="preserve">Equipe: </w:t>
+      </w:r>
+      <w:r>
+        <w:rPr>
+          <w:rFonts w:ascii="Arial Black" w:eastAsia="Adobe Gothic Std B" w:hAnsi="Arial Black" w:cs="MS Mincho"/>
           <w:sz w:val="32"/>
           <w:szCs w:val="32"/>
         </w:rPr>
-        <w:t xml:space="preserve">Equipe: </w:t>
-      </w:r>
-      <w:r>
-        <w:rPr>
-          <w:rFonts w:ascii="Arial Black" w:eastAsia="Adobe Gothic Std B" w:hAnsi="Arial Black"/>
-          <w:b/>
-          <w:sz w:val="32"/>
-          <w:szCs w:val="32"/>
-        </w:rPr>
-        <w:t>xxx</w:t>
-      </w:r>
-    </w:p>
-    <w:p>
-      <w:pPr>
-        <w:ind w:left="360"/>
-        <w:jc w:val="center"/>
-        <w:rPr>
-          <w:rFonts w:ascii="Adobe Gothic Std B" w:eastAsia="Adobe Gothic Std B" w:hAnsi="Adobe Gothic Std B"/>
-          <w:sz w:val="32"/>
-          <w:szCs w:val="32"/>
-        </w:rPr>
-      </w:pPr>
+        <w:t>Y</w:t>
+      </w:r>
     </w:p>
     <w:p>
       <w:pPr>
@@ -6214,20 +4402,19 @@
         </w:rPr>
         <w:t xml:space="preserve">  </w:t>
       </w:r>
-      <w:proofErr w:type="gramStart"/>
-      <w:r>
-        <w:rPr>
-          <w:lang w:eastAsia="pt-BR"/>
-        </w:rPr>
-        <w:t>Bitbucket..</w:t>
-      </w:r>
-      <w:proofErr w:type="gramEnd"/>
-      <w:r>
-        <w:rPr>
-          <w:lang w:eastAsia="pt-BR"/>
-        </w:rPr>
-        <w:t>/x//s//s</w:t>
-      </w:r>
+      <w:r>
+        <w:rPr>
+          <w:lang w:eastAsia="pt-BR"/>
+        </w:rPr>
+        <w:t>https://github.com/123eduardoqwe/Projetos_2_2020_2</w:t>
+      </w:r>
+    </w:p>
+    <w:p>
+      <w:pPr>
+        <w:rPr>
+          <w:lang w:eastAsia="pt-BR"/>
+        </w:rPr>
+      </w:pPr>
     </w:p>
     <w:p>
       <w:pPr>
@@ -6238,7 +4425,7 @@
     </w:p>
     <w:p/>
     <w:sectPr>
-      <w:headerReference w:type="default" r:id="rId15"/>
+      <w:headerReference w:type="default" r:id="rId12"/>
       <w:pgSz w:w="11906" w:h="16838"/>
       <w:pgMar w:top="1418" w:right="1418" w:bottom="1418" w:left="1418" w:header="851" w:footer="709" w:gutter="0"/>
       <w:cols w:space="708"/>
@@ -6292,25 +4479,6 @@
       </w:pPr>
       <w:r>
         <w:continuationSeparator/>
-      </w:r>
-    </w:p>
-  </w:footnote>
-  <w:footnote w:id="1">
-    <w:p>
-      <w:pPr>
-        <w:pStyle w:val="Textodenotaderodap"/>
-      </w:pPr>
-      <w:r>
-        <w:rPr>
-          <w:rStyle w:val="Refdenotaderodap"/>
-        </w:rPr>
-        <w:footnoteRef/>
-      </w:r>
-      <w:r>
-        <w:t xml:space="preserve"> Baseado em: </w:t>
-      </w:r>
-      <w:r>
-        <w:t>https://www.venki.com.br/blog/exemplos-de-regras-de-negocio/</w:t>
       </w:r>
     </w:p>
   </w:footnote>
@@ -6329,13 +4497,13 @@
         <w:lang w:eastAsia="pt-BR"/>
       </w:rPr>
       <w:drawing>
-        <wp:anchor distT="0" distB="0" distL="114300" distR="114300" simplePos="0" relativeHeight="251657728" behindDoc="1" locked="0" layoutInCell="1" allowOverlap="1" wp14:anchorId="6D7B2A3B" wp14:editId="291002DC">
+        <wp:anchor distT="0" distB="0" distL="114300" distR="114300" simplePos="0" relativeHeight="251657728" behindDoc="1" locked="0" layoutInCell="1" allowOverlap="1" wp14:anchorId="6D7B2A3B" wp14:editId="72DCB642">
           <wp:simplePos x="0" y="0"/>
-          <wp:positionH relativeFrom="column">
-            <wp:posOffset>5139690</wp:posOffset>
+          <wp:positionH relativeFrom="rightMargin">
+            <wp:align>left</wp:align>
           </wp:positionH>
           <wp:positionV relativeFrom="paragraph">
-            <wp:posOffset>100965</wp:posOffset>
+            <wp:posOffset>-365760</wp:posOffset>
           </wp:positionV>
           <wp:extent cx="669925" cy="724535"/>
           <wp:effectExtent l="0" t="0" r="0" b="0"/>
@@ -6391,19 +4559,15 @@
     <w:r>
       <w:t xml:space="preserve">Empresa: </w:t>
     </w:r>
-    <w:proofErr w:type="spellStart"/>
     <w:r>
-      <w:t>xxxxxxxx</w:t>
+      <w:t>Mula LTDA</w:t>
     </w:r>
-    <w:proofErr w:type="spellEnd"/>
     <w:r>
-      <w:t xml:space="preserve">                                                       - Projeto: </w:t>
+      <w:t xml:space="preserve">                                       - Projeto: </w:t>
     </w:r>
-    <w:proofErr w:type="spellStart"/>
     <w:r>
-      <w:t>BuscaEuAqui</w:t>
+      <w:t>Mula Eletrônica</w:t>
     </w:r>
-    <w:proofErr w:type="spellEnd"/>
     <w:r>
       <w:t>!</w:t>
     </w:r>
@@ -6413,29 +4577,80 @@
       <w:pStyle w:val="Cabealho"/>
     </w:pPr>
     <w:r>
-      <w:t xml:space="preserve">Equipe: aluno1, aluno2, aluno3, aluno4                  - Tecnologia: </w:t>
+      <w:t xml:space="preserve">Equipe: </w:t>
     </w:r>
-    <w:proofErr w:type="gramStart"/>
     <w:r>
-      <w:t>java,c#</w:t>
+      <w:t>Eduardo Cesar Pasquali</w:t>
     </w:r>
-    <w:proofErr w:type="gramEnd"/>
     <w:r>
-      <w:t>,</w:t>
+      <w:t xml:space="preserve"> </w:t>
+    </w:r>
+    <w:r>
+      <w:t xml:space="preserve">                   </w:t>
+    </w:r>
+    <w:r>
+      <w:t>-</w:t>
+    </w:r>
+    <w:r>
+      <w:t xml:space="preserve"> </w:t>
+    </w:r>
+    <w:r>
+      <w:t xml:space="preserve">Tecnologia: </w:t>
     </w:r>
     <w:proofErr w:type="spellStart"/>
     <w:r>
-      <w:t>php,python</w:t>
+      <w:t>Javascript</w:t>
     </w:r>
     <w:proofErr w:type="spellEnd"/>
     <w:r>
-      <w:t>...</w:t>
+      <w:t xml:space="preserve">, </w:t>
     </w:r>
+    <w:proofErr w:type="spellStart"/>
+    <w:r>
+      <w:t>NodeJS</w:t>
+    </w:r>
+    <w:proofErr w:type="spellEnd"/>
+    <w:r>
+      <w:t xml:space="preserve">, </w:t>
+    </w:r>
+    <w:proofErr w:type="spellStart"/>
+    <w:r>
+      <w:t>React</w:t>
+    </w:r>
+    <w:proofErr w:type="spellEnd"/>
+    <w:r>
+      <w:t xml:space="preserve">, </w:t>
+    </w:r>
+    <w:proofErr w:type="spellStart"/>
+    <w:r>
+      <w:t>MongoDB</w:t>
+    </w:r>
+    <w:proofErr w:type="spellEnd"/>
+    <w:r>
+      <w:t xml:space="preserve"> e</w:t>
+    </w:r>
+    <w:r>
+      <w:t xml:space="preserve"> </w:t>
+    </w:r>
+    <w:proofErr w:type="spellStart"/>
+    <w:r>
+      <w:t>Vercel</w:t>
+    </w:r>
+    <w:proofErr w:type="spellEnd"/>
   </w:p>
   <w:p>
     <w:pPr>
       <w:pStyle w:val="Cabealho"/>
     </w:pPr>
+    <w:r>
+      <w:t xml:space="preserve">               </w:t>
+    </w:r>
+    <w:r>
+      <w:t>Rafael Froeschlin Filho</w:t>
+    </w:r>
+    <w:r>
+      <w:t xml:space="preserve"> </w:t>
+    </w:r>
   </w:p>
 </w:hdr>
 </file>
@@ -6646,6 +4861,95 @@
     </w:lvl>
   </w:abstractNum>
   <w:abstractNum w:abstractNumId="2" w15:restartNumberingAfterBreak="0">
+    <w:nsid w:val="10FD6EBF"/>
+    <w:multiLevelType w:val="hybridMultilevel"/>
+    <w:tmpl w:val="F9E80354"/>
+    <w:lvl w:ilvl="0" w:tplc="04160017">
+      <w:start w:val="1"/>
+      <w:numFmt w:val="lowerLetter"/>
+      <w:lvlText w:val="%1)"/>
+      <w:lvlJc w:val="left"/>
+      <w:pPr>
+        <w:ind w:left="720" w:hanging="360"/>
+      </w:pPr>
+      <w:rPr>
+        <w:rFonts w:hint="default"/>
+      </w:rPr>
+    </w:lvl>
+    <w:lvl w:ilvl="1" w:tplc="04160019" w:tentative="1">
+      <w:start w:val="1"/>
+      <w:numFmt w:val="lowerLetter"/>
+      <w:lvlText w:val="%2."/>
+      <w:lvlJc w:val="left"/>
+      <w:pPr>
+        <w:ind w:left="1440" w:hanging="360"/>
+      </w:pPr>
+    </w:lvl>
+    <w:lvl w:ilvl="2" w:tplc="0416001B" w:tentative="1">
+      <w:start w:val="1"/>
+      <w:numFmt w:val="lowerRoman"/>
+      <w:lvlText w:val="%3."/>
+      <w:lvlJc w:val="right"/>
+      <w:pPr>
+        <w:ind w:left="2160" w:hanging="180"/>
+      </w:pPr>
+    </w:lvl>
+    <w:lvl w:ilvl="3" w:tplc="0416000F" w:tentative="1">
+      <w:start w:val="1"/>
+      <w:numFmt w:val="decimal"/>
+      <w:lvlText w:val="%4."/>
+      <w:lvlJc w:val="left"/>
+      <w:pPr>
+        <w:ind w:left="2880" w:hanging="360"/>
+      </w:pPr>
+    </w:lvl>
+    <w:lvl w:ilvl="4" w:tplc="04160019" w:tentative="1">
+      <w:start w:val="1"/>
+      <w:numFmt w:val="lowerLetter"/>
+      <w:lvlText w:val="%5."/>
+      <w:lvlJc w:val="left"/>
+      <w:pPr>
+        <w:ind w:left="3600" w:hanging="360"/>
+      </w:pPr>
+    </w:lvl>
+    <w:lvl w:ilvl="5" w:tplc="0416001B" w:tentative="1">
+      <w:start w:val="1"/>
+      <w:numFmt w:val="lowerRoman"/>
+      <w:lvlText w:val="%6."/>
+      <w:lvlJc w:val="right"/>
+      <w:pPr>
+        <w:ind w:left="4320" w:hanging="180"/>
+      </w:pPr>
+    </w:lvl>
+    <w:lvl w:ilvl="6" w:tplc="0416000F" w:tentative="1">
+      <w:start w:val="1"/>
+      <w:numFmt w:val="decimal"/>
+      <w:lvlText w:val="%7."/>
+      <w:lvlJc w:val="left"/>
+      <w:pPr>
+        <w:ind w:left="5040" w:hanging="360"/>
+      </w:pPr>
+    </w:lvl>
+    <w:lvl w:ilvl="7" w:tplc="04160019" w:tentative="1">
+      <w:start w:val="1"/>
+      <w:numFmt w:val="lowerLetter"/>
+      <w:lvlText w:val="%8."/>
+      <w:lvlJc w:val="left"/>
+      <w:pPr>
+        <w:ind w:left="5760" w:hanging="360"/>
+      </w:pPr>
+    </w:lvl>
+    <w:lvl w:ilvl="8" w:tplc="0416001B" w:tentative="1">
+      <w:start w:val="1"/>
+      <w:numFmt w:val="lowerRoman"/>
+      <w:lvlText w:val="%9."/>
+      <w:lvlJc w:val="right"/>
+      <w:pPr>
+        <w:ind w:left="6480" w:hanging="180"/>
+      </w:pPr>
+    </w:lvl>
+  </w:abstractNum>
+  <w:abstractNum w:abstractNumId="3" w15:restartNumberingAfterBreak="0">
     <w:nsid w:val="2B9E08D0"/>
     <w:multiLevelType w:val="hybridMultilevel"/>
     <w:tmpl w:val="9F0AE49E"/>
@@ -6762,7 +5066,7 @@
       </w:rPr>
     </w:lvl>
   </w:abstractNum>
-  <w:abstractNum w:abstractNumId="3" w15:restartNumberingAfterBreak="0">
+  <w:abstractNum w:abstractNumId="4" w15:restartNumberingAfterBreak="0">
     <w:nsid w:val="59805C0C"/>
     <w:multiLevelType w:val="hybridMultilevel"/>
     <w:tmpl w:val="43F2166E"/>
@@ -6879,7 +5183,7 @@
       </w:rPr>
     </w:lvl>
   </w:abstractNum>
-  <w:abstractNum w:abstractNumId="4" w15:restartNumberingAfterBreak="0">
+  <w:abstractNum w:abstractNumId="5" w15:restartNumberingAfterBreak="0">
     <w:nsid w:val="61F960AE"/>
     <w:multiLevelType w:val="hybridMultilevel"/>
     <w:tmpl w:val="5792FCB2"/>
@@ -6996,7 +5300,7 @@
       </w:rPr>
     </w:lvl>
   </w:abstractNum>
-  <w:abstractNum w:abstractNumId="5" w15:restartNumberingAfterBreak="0">
+  <w:abstractNum w:abstractNumId="6" w15:restartNumberingAfterBreak="0">
     <w:nsid w:val="6DE70EEF"/>
     <w:multiLevelType w:val="hybridMultilevel"/>
     <w:tmpl w:val="316C73A8"/>
@@ -7083,22 +5387,25 @@
     </w:lvl>
   </w:abstractNum>
   <w:num w:numId="1">
-    <w:abstractNumId w:val="3"/>
+    <w:abstractNumId w:val="4"/>
   </w:num>
   <w:num w:numId="2">
-    <w:abstractNumId w:val="4"/>
+    <w:abstractNumId w:val="5"/>
   </w:num>
   <w:num w:numId="3">
     <w:abstractNumId w:val="0"/>
   </w:num>
   <w:num w:numId="4">
-    <w:abstractNumId w:val="2"/>
+    <w:abstractNumId w:val="3"/>
   </w:num>
   <w:num w:numId="5">
     <w:abstractNumId w:val="1"/>
   </w:num>
   <w:num w:numId="6">
-    <w:abstractNumId w:val="5"/>
+    <w:abstractNumId w:val="6"/>
+  </w:num>
+  <w:num w:numId="7">
+    <w:abstractNumId w:val="2"/>
   </w:num>
 </w:numbering>
 </file>
@@ -7573,7 +5880,6 @@
   <w:style w:type="character" w:default="1" w:styleId="Fontepargpadro">
     <w:name w:val="Default Paragraph Font"/>
     <w:uiPriority w:val="1"/>
-    <w:semiHidden/>
     <w:unhideWhenUsed/>
   </w:style>
   <w:style w:type="table" w:default="1" w:styleId="Tabelanormal">

--- a/2020-09-04 - aula03 preparacao da proposta comercial/2020-09-04-modelo_de_proposta_comercial.docx
+++ b/2020-09-04 - aula03 preparacao da proposta comercial/2020-09-04-modelo_de_proposta_comercial.docx
@@ -9,8 +9,14 @@
     </w:p>
     <w:p>
       <w:pPr>
+        <w:tabs>
+          <w:tab w:val="left" w:pos="7500"/>
+        </w:tabs>
         <w:spacing w:after="0" w:line="240" w:lineRule="auto"/>
       </w:pPr>
+      <w:r>
+        <w:tab/>
+      </w:r>
     </w:p>
     <w:p>
       <w:pPr>
@@ -22,16 +28,22 @@
         <w:spacing w:after="0" w:line="240" w:lineRule="auto"/>
       </w:pPr>
       <w:r>
-        <w:rPr>
-          <w:highlight w:val="yellow"/>
-        </w:rPr>
-        <w:t>VOCÊ ENCONTRA AO SUA MERCADORIA POR AQUI</w:t>
-      </w:r>
-    </w:p>
-    <w:p>
-      <w:pPr>
+        <w:t>VOCÊ ENCONTRA A SUA MERCADORIA POR AQUI</w:t>
+      </w:r>
+      <w:r>
+        <w:t>, COM AQUELE SISTEMA DE BUSCA E ENTREGA DE MERCADORIA SEM PRECISAR CONTRATAR UM SERVIÇO PARA ISSO.</w:t>
+      </w:r>
+    </w:p>
+    <w:p>
+      <w:pPr>
+        <w:tabs>
+          <w:tab w:val="left" w:pos="7965"/>
+        </w:tabs>
         <w:spacing w:after="0" w:line="240" w:lineRule="auto"/>
       </w:pPr>
+      <w:r>
+        <w:tab/>
+      </w:r>
     </w:p>
     <w:p>
       <w:pPr>
@@ -353,21 +365,23 @@
           <w:i/>
           <w:color w:val="000000" w:themeColor="text1"/>
         </w:rPr>
-        <w:t>Aplicação Web para Criação e Gestão de Encomendas de Produtos</w:t>
-      </w:r>
-      <w:r>
+        <w:t>Aplicação Web para Criação e Gestão de Encomendas de Produtos: https://recipp.ipp.pt/handle/10400.22/12880</w:t>
+      </w:r>
+    </w:p>
+    <w:p>
+      <w:pPr>
+        <w:spacing w:line="360" w:lineRule="auto"/>
         <w:rPr>
           <w:i/>
           <w:color w:val="000000" w:themeColor="text1"/>
         </w:rPr>
-        <w:t xml:space="preserve">: </w:t>
-      </w:r>
+      </w:pPr>
       <w:r>
         <w:rPr>
           <w:i/>
           <w:color w:val="000000" w:themeColor="text1"/>
         </w:rPr>
-        <w:t>https://recipp.ipp.pt/handle/10400.22/12880</w:t>
+        <w:t>Comportamento do consumidor online: perfil, uso da Internet e atitudes: https://bibliotecadigital.fgv.br/dspace/bitstream/handle/10438/2515/86623.pdf?sequence=2&amp;i</w:t>
       </w:r>
     </w:p>
     <w:p>
@@ -383,51 +397,7 @@
           <w:i/>
           <w:color w:val="000000" w:themeColor="text1"/>
         </w:rPr>
-        <w:t>Comportamento do consumidor online: perfil, uso da Internet e atitudes</w:t>
-      </w:r>
-      <w:r>
-        <w:rPr>
-          <w:i/>
-          <w:color w:val="000000" w:themeColor="text1"/>
-        </w:rPr>
-        <w:t xml:space="preserve">: </w:t>
-      </w:r>
-      <w:r>
-        <w:rPr>
-          <w:i/>
-          <w:color w:val="000000" w:themeColor="text1"/>
-        </w:rPr>
-        <w:t>https://bibliotecadigital.fgv.br/dspace/bitstream/handle/10438/2515/86623.pdf?sequence=2&amp;i</w:t>
-      </w:r>
-    </w:p>
-    <w:p>
-      <w:pPr>
-        <w:spacing w:line="360" w:lineRule="auto"/>
-        <w:rPr>
-          <w:i/>
-          <w:color w:val="000000" w:themeColor="text1"/>
-        </w:rPr>
-      </w:pPr>
-      <w:r>
-        <w:rPr>
-          <w:i/>
-          <w:color w:val="000000" w:themeColor="text1"/>
-        </w:rPr>
-        <w:t>Sistema de Monitoramento de Encomendas e acompanhamento pós vendas</w:t>
-      </w:r>
-      <w:r>
-        <w:rPr>
-          <w:i/>
-          <w:color w:val="000000" w:themeColor="text1"/>
-        </w:rPr>
-        <w:t xml:space="preserve">: </w:t>
-      </w:r>
-      <w:r>
-        <w:rPr>
-          <w:i/>
-          <w:color w:val="000000" w:themeColor="text1"/>
-        </w:rPr>
-        <w:t>https://repositorio.ufsc.br/bitstream/handle/123456789/184210/tcc.matheus.leandro.artigo.cf.pdf?sequence=-1</w:t>
+        <w:t>Sistema de Monitoramento de Encomendas e acompanhamento pós vendas: https://repositorio.ufsc.br/bitstream/handle/123456789/184210/tcc.matheus.leandro.artigo.cf.pdf?sequence=-1</w:t>
       </w:r>
     </w:p>
     <w:bookmarkEnd w:id="0"/>
@@ -621,7 +591,6 @@
         </w:rPr>
         <w:t xml:space="preserve">Para o desenvolvimento do sistema será utilizado a linguagem de programação </w:t>
       </w:r>
-      <w:proofErr w:type="spellStart"/>
       <w:r>
         <w:rPr>
           <w:i/>
@@ -629,7 +598,6 @@
         </w:rPr>
         <w:t>JavaScript</w:t>
       </w:r>
-      <w:proofErr w:type="spellEnd"/>
       <w:r>
         <w:rPr>
           <w:i/>
@@ -637,7 +605,6 @@
         </w:rPr>
         <w:t xml:space="preserve"> com </w:t>
       </w:r>
-      <w:proofErr w:type="spellStart"/>
       <w:r>
         <w:rPr>
           <w:i/>
@@ -645,7 +612,6 @@
         </w:rPr>
         <w:t>NodeJs</w:t>
       </w:r>
-      <w:proofErr w:type="spellEnd"/>
       <w:r>
         <w:rPr>
           <w:i/>
@@ -658,56 +624,36 @@
           <w:i/>
           <w:lang w:eastAsia="pt-BR"/>
         </w:rPr>
-        <w:t xml:space="preserve"> </w:t>
-      </w:r>
-      <w:proofErr w:type="spellStart"/>
+        <w:t xml:space="preserve"> React</w:t>
+      </w:r>
       <w:r>
         <w:rPr>
           <w:i/>
           <w:lang w:eastAsia="pt-BR"/>
         </w:rPr>
-        <w:t>React</w:t>
-      </w:r>
-      <w:proofErr w:type="spellEnd"/>
+        <w:t xml:space="preserve">. Com o banco de dados utilizando o </w:t>
+      </w:r>
       <w:r>
         <w:rPr>
           <w:i/>
           <w:lang w:eastAsia="pt-BR"/>
         </w:rPr>
-        <w:t xml:space="preserve">. Com o banco de dados utilizando o </w:t>
-      </w:r>
-      <w:proofErr w:type="spellStart"/>
+        <w:t xml:space="preserve">MongoDB e </w:t>
+      </w:r>
       <w:r>
         <w:rPr>
           <w:i/>
           <w:lang w:eastAsia="pt-BR"/>
         </w:rPr>
-        <w:t>MongoDB</w:t>
-      </w:r>
-      <w:proofErr w:type="spellEnd"/>
+        <w:t xml:space="preserve">o serviço </w:t>
+      </w:r>
       <w:r>
         <w:rPr>
           <w:i/>
           <w:lang w:eastAsia="pt-BR"/>
         </w:rPr>
-        <w:t xml:space="preserve"> e </w:t>
-      </w:r>
-      <w:r>
-        <w:rPr>
-          <w:i/>
-          <w:lang w:eastAsia="pt-BR"/>
-        </w:rPr>
-        <w:t xml:space="preserve">o serviço </w:t>
-      </w:r>
-      <w:proofErr w:type="spellStart"/>
-      <w:r>
-        <w:rPr>
-          <w:i/>
-          <w:lang w:eastAsia="pt-BR"/>
-        </w:rPr>
         <w:t>Vercel</w:t>
       </w:r>
-      <w:proofErr w:type="spellEnd"/>
       <w:r>
         <w:rPr>
           <w:i/>
@@ -763,64 +709,18 @@
         <w:rPr>
           <w:lang w:eastAsia="pt-BR"/>
         </w:rPr>
-        <w:t xml:space="preserve">A linguagem </w:t>
-      </w:r>
-      <w:proofErr w:type="spellStart"/>
-      <w:r>
+        <w:t>A linguagem javascript e MongoDB foram escolhidos pela sua facilidade de trabalho e aprendizado fácil. Vercel foi uma tecnologia escolhida por ser algo acessível, dado que é uma ferramenta grátis. E React pela sua robustez de seu framework.</w:t>
+      </w:r>
+    </w:p>
+    <w:p>
+      <w:pPr>
+        <w:shd w:val="clear" w:color="auto" w:fill="FFFFFF"/>
+        <w:spacing w:after="0" w:line="360" w:lineRule="auto"/>
+        <w:jc w:val="both"/>
         <w:rPr>
           <w:lang w:eastAsia="pt-BR"/>
         </w:rPr>
-        <w:t>javascript</w:t>
-      </w:r>
-      <w:proofErr w:type="spellEnd"/>
-      <w:r>
-        <w:rPr>
-          <w:lang w:eastAsia="pt-BR"/>
-        </w:rPr>
-        <w:t xml:space="preserve"> e </w:t>
-      </w:r>
-      <w:proofErr w:type="spellStart"/>
-      <w:r>
-        <w:rPr>
-          <w:lang w:eastAsia="pt-BR"/>
-        </w:rPr>
-        <w:t>MongoDB</w:t>
-      </w:r>
-      <w:proofErr w:type="spellEnd"/>
-      <w:r>
-        <w:rPr>
-          <w:lang w:eastAsia="pt-BR"/>
-        </w:rPr>
-        <w:t xml:space="preserve"> foram escolhidos pela sua facilidade de trabalho e aprendizado fácil. </w:t>
-      </w:r>
-      <w:proofErr w:type="spellStart"/>
-      <w:r>
-        <w:rPr>
-          <w:lang w:eastAsia="pt-BR"/>
-        </w:rPr>
-        <w:t>Vercel</w:t>
-      </w:r>
-      <w:proofErr w:type="spellEnd"/>
-      <w:r>
-        <w:rPr>
-          <w:lang w:eastAsia="pt-BR"/>
-        </w:rPr>
-        <w:t xml:space="preserve"> foi uma tecnologia escolhida por ser algo acessível, dado que é uma ferramenta grátis. E </w:t>
-      </w:r>
-      <w:proofErr w:type="spellStart"/>
-      <w:r>
-        <w:rPr>
-          <w:lang w:eastAsia="pt-BR"/>
-        </w:rPr>
-        <w:t>React</w:t>
-      </w:r>
-      <w:proofErr w:type="spellEnd"/>
-      <w:r>
-        <w:rPr>
-          <w:lang w:eastAsia="pt-BR"/>
-        </w:rPr>
-        <w:t xml:space="preserve"> pela sua robustez de seu framework.</w:t>
-      </w:r>
+      </w:pPr>
     </w:p>
     <w:p>
       <w:pPr>
@@ -901,13 +801,7 @@
         <w:rPr>
           <w:lang w:eastAsia="pt-BR"/>
         </w:rPr>
-        <w:t xml:space="preserve">RF02 - </w:t>
-      </w:r>
-      <w:r>
-        <w:rPr>
-          <w:lang w:eastAsia="pt-BR"/>
-        </w:rPr>
-        <w:t>O sistema deve permitir requisitar busca de uma compra realizada no local</w:t>
+        <w:t>RF02 - O sistema deve permitir requisitar busca de uma compra realizada no local</w:t>
       </w:r>
       <w:r>
         <w:rPr>
@@ -927,31 +821,57 @@
           <w:lang w:eastAsia="pt-BR"/>
         </w:rPr>
         <w:lastRenderedPageBreak/>
-        <w:t xml:space="preserve">RF03 </w:t>
+        <w:t xml:space="preserve">RF03 - </w:t>
       </w:r>
       <w:r>
         <w:rPr>
           <w:lang w:eastAsia="pt-BR"/>
         </w:rPr>
-        <w:t xml:space="preserve">- </w:t>
+        <w:t xml:space="preserve">O sistema deve manter um registro avaliação da busca da </w:t>
       </w:r>
       <w:r>
         <w:rPr>
           <w:lang w:eastAsia="pt-BR"/>
         </w:rPr>
-        <w:t xml:space="preserve">O sistema deve manter um registro avaliação da busca da </w:t>
+        <w:t>mercadoria (</w:t>
       </w:r>
       <w:r>
         <w:rPr>
           <w:lang w:eastAsia="pt-BR"/>
         </w:rPr>
-        <w:t>mercadoria (</w:t>
+        <w:t xml:space="preserve">entregue ou não </w:t>
       </w:r>
       <w:r>
         <w:rPr>
           <w:lang w:eastAsia="pt-BR"/>
         </w:rPr>
-        <w:t>entregue ou não e seu estado)</w:t>
+        <w:t>juntamente do</w:t>
+      </w:r>
+      <w:r>
+        <w:rPr>
+          <w:lang w:eastAsia="pt-BR"/>
+        </w:rPr>
+        <w:t xml:space="preserve"> seu estado)</w:t>
+      </w:r>
+      <w:r>
+        <w:t xml:space="preserve"> </w:t>
+      </w:r>
+    </w:p>
+    <w:p>
+      <w:pPr>
+        <w:shd w:val="clear" w:color="auto" w:fill="FFFFFF"/>
+        <w:spacing w:after="0" w:line="360" w:lineRule="auto"/>
+        <w:jc w:val="both"/>
+      </w:pPr>
+    </w:p>
+    <w:p>
+      <w:pPr>
+        <w:shd w:val="clear" w:color="auto" w:fill="FFFFFF"/>
+        <w:spacing w:after="0" w:line="360" w:lineRule="auto"/>
+        <w:jc w:val="both"/>
+      </w:pPr>
+      <w:r>
+        <w:t>RNF01 – O sistema deve organizar a lista de viagens cadastradas ordenadas por local.</w:t>
       </w:r>
     </w:p>
     <w:p>
@@ -1042,21 +962,7 @@
           <w:iCs/>
           <w:lang w:eastAsia="pt-BR"/>
         </w:rPr>
-        <w:t>N0</w:t>
-      </w:r>
-      <w:r>
-        <w:rPr>
-          <w:iCs/>
-          <w:lang w:eastAsia="pt-BR"/>
-        </w:rPr>
-        <w:t>2</w:t>
-      </w:r>
-      <w:r>
-        <w:rPr>
-          <w:iCs/>
-          <w:lang w:eastAsia="pt-BR"/>
-        </w:rPr>
-        <w:t xml:space="preserve"> </w:t>
+        <w:t xml:space="preserve">N02 </w:t>
       </w:r>
       <w:r>
         <w:rPr>
@@ -1113,89 +1019,19 @@
         <w:rPr>
           <w:b w:val="0"/>
         </w:rPr>
-        <w:t xml:space="preserve">(front </w:t>
-      </w:r>
-      <w:proofErr w:type="spellStart"/>
+        <w:t>(front end</w:t>
+      </w:r>
       <w:r>
         <w:rPr>
           <w:b w:val="0"/>
         </w:rPr>
-        <w:t>end</w:t>
-      </w:r>
-      <w:proofErr w:type="spellEnd"/>
+        <w:t>/mobile</w:t>
+      </w:r>
       <w:r>
         <w:rPr>
           <w:b w:val="0"/>
         </w:rPr>
-        <w:t>/mobile</w:t>
-      </w:r>
-      <w:r>
-        <w:rPr>
-          <w:b w:val="0"/>
-        </w:rPr>
         <w:t>)</w:t>
-      </w:r>
-    </w:p>
-    <w:p>
-      <w:pPr>
-        <w:pStyle w:val="Ttulo2"/>
-        <w:jc w:val="center"/>
-      </w:pPr>
-      <w:r>
-        <w:rPr>
-          <w:rFonts w:ascii="Helvetica" w:hAnsi="Helvetica" w:cs="Helvetica"/>
-          <w:noProof/>
-          <w:szCs w:val="24"/>
-          <w:lang w:eastAsia="pt-BR"/>
-        </w:rPr>
-        <w:drawing>
-          <wp:inline distT="0" distB="0" distL="0" distR="0" wp14:anchorId="5A7F74A1" wp14:editId="13ACAE0B">
-            <wp:extent cx="2348316" cy="1756596"/>
-            <wp:effectExtent l="0" t="0" r="0" b="0"/>
-            <wp:docPr id="5" name="Imagem 5"/>
-            <wp:cNvGraphicFramePr>
-              <a:graphicFrameLocks xmlns:a="http://schemas.openxmlformats.org/drawingml/2006/main" noChangeAspect="1"/>
-            </wp:cNvGraphicFramePr>
-            <a:graphic xmlns:a="http://schemas.openxmlformats.org/drawingml/2006/main">
-              <a:graphicData uri="http://schemas.openxmlformats.org/drawingml/2006/picture">
-                <pic:pic xmlns:pic="http://schemas.openxmlformats.org/drawingml/2006/picture">
-                  <pic:nvPicPr>
-                    <pic:cNvPr id="0" name="Picture 5"/>
-                    <pic:cNvPicPr>
-                      <a:picLocks noChangeAspect="1" noChangeArrowheads="1"/>
-                    </pic:cNvPicPr>
-                  </pic:nvPicPr>
-                  <pic:blipFill>
-                    <a:blip r:embed="rId9">
-                      <a:extLst>
-                        <a:ext uri="{28A0092B-C50C-407E-A947-70E740481C1C}">
-                          <a14:useLocalDpi xmlns:a14="http://schemas.microsoft.com/office/drawing/2010/main" val="0"/>
-                        </a:ext>
-                      </a:extLst>
-                    </a:blip>
-                    <a:srcRect/>
-                    <a:stretch>
-                      <a:fillRect/>
-                    </a:stretch>
-                  </pic:blipFill>
-                  <pic:spPr bwMode="auto">
-                    <a:xfrm>
-                      <a:off x="0" y="0"/>
-                      <a:ext cx="2352961" cy="1760070"/>
-                    </a:xfrm>
-                    <a:prstGeom prst="rect">
-                      <a:avLst/>
-                    </a:prstGeom>
-                    <a:noFill/>
-                    <a:ln>
-                      <a:noFill/>
-                    </a:ln>
-                  </pic:spPr>
-                </pic:pic>
-              </a:graphicData>
-            </a:graphic>
-          </wp:inline>
-        </w:drawing>
       </w:r>
     </w:p>
     <w:p>
@@ -1837,7 +1673,6 @@
                 <w:szCs w:val="28"/>
                 <w:lang w:eastAsia="pt-BR"/>
               </w:rPr>
-              <w:lastRenderedPageBreak/>
               <w:t> </w:t>
             </w:r>
             <w:r>
@@ -2144,6 +1979,7 @@
                 <w:szCs w:val="28"/>
                 <w:lang w:eastAsia="pt-BR"/>
               </w:rPr>
+              <w:lastRenderedPageBreak/>
               <w:t>2020-10-23 - aula10 desenvolvimento do projeto</w:t>
             </w:r>
           </w:p>
@@ -3194,33 +3030,7 @@
                 <w:szCs w:val="28"/>
                 <w:lang w:eastAsia="pt-BR"/>
               </w:rPr>
-              <w:t xml:space="preserve">2020-11-27 - aula15 Apresentação ao </w:t>
-            </w:r>
-            <w:proofErr w:type="spellStart"/>
-            <w:r>
-              <w:rPr>
-                <w:rFonts w:eastAsia="Times New Roman" w:cs="Calibri"/>
-                <w:b/>
-                <w:bCs/>
-                <w:color w:val="000000"/>
-                <w:sz w:val="28"/>
-                <w:szCs w:val="28"/>
-                <w:lang w:eastAsia="pt-BR"/>
-              </w:rPr>
-              <w:t>prof</w:t>
-            </w:r>
-            <w:proofErr w:type="spellEnd"/>
-            <w:r>
-              <w:rPr>
-                <w:rFonts w:eastAsia="Times New Roman" w:cs="Calibri"/>
-                <w:b/>
-                <w:bCs/>
-                <w:color w:val="000000"/>
-                <w:sz w:val="28"/>
-                <w:szCs w:val="28"/>
-                <w:lang w:eastAsia="pt-BR"/>
-              </w:rPr>
-              <w:t xml:space="preserve"> e produção vídeo</w:t>
+              <w:t>2020-11-27 - aula15 Apresentação ao prof e produção vídeo</w:t>
             </w:r>
           </w:p>
         </w:tc>
@@ -3818,7 +3628,6 @@
           <w:b/>
           <w:sz w:val="22"/>
         </w:rPr>
-        <w:lastRenderedPageBreak/>
         <w:t xml:space="preserve">Experiência: </w:t>
       </w:r>
       <w:r>
@@ -3862,7 +3671,6 @@
           <w:lang w:val="en-US"/>
         </w:rPr>
       </w:pPr>
-      <w:proofErr w:type="spellStart"/>
       <w:r>
         <w:rPr>
           <w:rFonts w:ascii="Calibri" w:hAnsi="Calibri" w:cs="Calibri"/>
@@ -3870,17 +3678,7 @@
           <w:sz w:val="22"/>
           <w:lang w:val="en-US"/>
         </w:rPr>
-        <w:t>Conhecimentos</w:t>
-      </w:r>
-      <w:proofErr w:type="spellEnd"/>
-      <w:r>
-        <w:rPr>
-          <w:rFonts w:ascii="Calibri" w:hAnsi="Calibri" w:cs="Calibri"/>
-          <w:b/>
-          <w:sz w:val="22"/>
-          <w:lang w:val="en-US"/>
-        </w:rPr>
-        <w:t>:</w:t>
+        <w:t>Conhecimentos:</w:t>
       </w:r>
       <w:r>
         <w:rPr>
@@ -3890,37 +3688,19 @@
         </w:rPr>
         <w:t xml:space="preserve"> </w:t>
       </w:r>
-      <w:proofErr w:type="spellStart"/>
       <w:r>
         <w:rPr>
           <w:rFonts w:ascii="Calibri" w:hAnsi="Calibri" w:cs="Calibri"/>
           <w:sz w:val="22"/>
         </w:rPr>
-        <w:t>java</w:t>
-      </w:r>
-      <w:proofErr w:type="spellEnd"/>
+        <w:t xml:space="preserve">java, </w:t>
+      </w:r>
       <w:r>
         <w:rPr>
           <w:rFonts w:ascii="Calibri" w:hAnsi="Calibri" w:cs="Calibri"/>
           <w:sz w:val="22"/>
         </w:rPr>
-        <w:t xml:space="preserve">, </w:t>
-      </w:r>
-      <w:proofErr w:type="spellStart"/>
-      <w:r>
-        <w:rPr>
-          <w:rFonts w:ascii="Calibri" w:hAnsi="Calibri" w:cs="Calibri"/>
-          <w:sz w:val="22"/>
-        </w:rPr>
-        <w:t>genexus</w:t>
-      </w:r>
-      <w:proofErr w:type="spellEnd"/>
-      <w:r>
-        <w:rPr>
-          <w:rFonts w:ascii="Calibri" w:hAnsi="Calibri" w:cs="Calibri"/>
-          <w:sz w:val="22"/>
-        </w:rPr>
-        <w:t>.</w:t>
+        <w:t>genexus.</w:t>
       </w:r>
       <w:bookmarkEnd w:id="2"/>
       <w:bookmarkEnd w:id="3"/>
@@ -3961,11 +3741,287 @@
           <w:noProof/>
           <w:lang w:eastAsia="pt-BR"/>
         </w:rPr>
+        <w:lastRenderedPageBreak/>
         <w:drawing>
           <wp:inline distT="0" distB="0" distL="0" distR="0" wp14:anchorId="6056C679" wp14:editId="3A2B9378">
             <wp:extent cx="2200275" cy="2054669"/>
             <wp:effectExtent l="0" t="0" r="0" b="3175"/>
             <wp:docPr id="8" name="Imagem 8"/>
+            <wp:cNvGraphicFramePr>
+              <a:graphicFrameLocks xmlns:a="http://schemas.openxmlformats.org/drawingml/2006/main" noChangeAspect="1"/>
+            </wp:cNvGraphicFramePr>
+            <a:graphic xmlns:a="http://schemas.openxmlformats.org/drawingml/2006/main">
+              <a:graphicData uri="http://schemas.openxmlformats.org/drawingml/2006/picture">
+                <pic:pic xmlns:pic="http://schemas.openxmlformats.org/drawingml/2006/picture">
+                  <pic:nvPicPr>
+                    <pic:cNvPr id="1" name=""/>
+                    <pic:cNvPicPr/>
+                  </pic:nvPicPr>
+                  <pic:blipFill>
+                    <a:blip r:embed="rId9"/>
+                    <a:stretch>
+                      <a:fillRect/>
+                    </a:stretch>
+                  </pic:blipFill>
+                  <pic:spPr>
+                    <a:xfrm>
+                      <a:off x="0" y="0"/>
+                      <a:ext cx="2281104" cy="2130149"/>
+                    </a:xfrm>
+                    <a:prstGeom prst="rect">
+                      <a:avLst/>
+                    </a:prstGeom>
+                  </pic:spPr>
+                </pic:pic>
+              </a:graphicData>
+            </a:graphic>
+          </wp:inline>
+        </w:drawing>
+      </w:r>
+    </w:p>
+    <w:p>
+      <w:pPr>
+        <w:pStyle w:val="PargrafodaLista"/>
+        <w:jc w:val="center"/>
+        <w:rPr>
+          <w:rFonts w:ascii="Arial Black" w:eastAsia="Adobe Gothic Std B" w:hAnsi="Arial Black" w:cs="MS Mincho"/>
+          <w:sz w:val="32"/>
+          <w:szCs w:val="32"/>
+        </w:rPr>
+      </w:pPr>
+      <w:r>
+        <w:rPr>
+          <w:rFonts w:ascii="Arial Black" w:eastAsia="Adobe Gothic Std B" w:hAnsi="Arial Black" w:cs="MS Mincho"/>
+          <w:sz w:val="32"/>
+          <w:szCs w:val="32"/>
+        </w:rPr>
+        <w:t xml:space="preserve">Equipe: </w:t>
+      </w:r>
+      <w:r>
+        <w:rPr>
+          <w:rFonts w:ascii="Arial Black" w:eastAsia="Adobe Gothic Std B" w:hAnsi="Arial Black" w:cs="MS Mincho"/>
+          <w:sz w:val="32"/>
+          <w:szCs w:val="32"/>
+        </w:rPr>
+        <w:t>X</w:t>
+      </w:r>
+    </w:p>
+    <w:p>
+      <w:pPr>
+        <w:spacing w:line="360" w:lineRule="auto"/>
+        <w:rPr>
+          <w:rFonts w:cs="Calibri"/>
+          <w:b/>
+          <w:u w:val="single"/>
+        </w:rPr>
+      </w:pPr>
+      <w:r>
+        <w:rPr>
+          <w:rFonts w:cs="Calibri"/>
+          <w:b/>
+          <w:u w:val="single"/>
+        </w:rPr>
+        <w:t>P</w:t>
+      </w:r>
+      <w:r>
+        <w:rPr>
+          <w:rFonts w:cs="Calibri"/>
+          <w:b/>
+          <w:u w:val="single"/>
+        </w:rPr>
+        <w:t>rogramador 2</w:t>
+      </w:r>
+    </w:p>
+    <w:p>
+      <w:pPr>
+        <w:pStyle w:val="PargrafodaLista"/>
+        <w:numPr>
+          <w:ilvl w:val="0"/>
+          <w:numId w:val="3"/>
+        </w:numPr>
+        <w:spacing w:line="360" w:lineRule="auto"/>
+        <w:jc w:val="both"/>
+        <w:rPr>
+          <w:rFonts w:ascii="Calibri" w:hAnsi="Calibri" w:cs="Calibri"/>
+          <w:b/>
+          <w:sz w:val="22"/>
+        </w:rPr>
+      </w:pPr>
+      <w:r>
+        <w:rPr>
+          <w:rFonts w:ascii="Calibri" w:hAnsi="Calibri" w:cs="Calibri"/>
+          <w:b/>
+          <w:sz w:val="22"/>
+        </w:rPr>
+        <w:t xml:space="preserve">Formação: </w:t>
+      </w:r>
+      <w:r>
+        <w:rPr>
+          <w:rFonts w:ascii="Calibri" w:hAnsi="Calibri" w:cs="Calibri"/>
+          <w:sz w:val="22"/>
+        </w:rPr>
+        <w:t xml:space="preserve">superior incompleto em </w:t>
+      </w:r>
+      <w:r>
+        <w:rPr>
+          <w:rFonts w:ascii="Calibri" w:hAnsi="Calibri" w:cs="Calibri"/>
+          <w:sz w:val="22"/>
+        </w:rPr>
+        <w:t>Bacharel em Ciências da Computação</w:t>
+      </w:r>
+      <w:r>
+        <w:rPr>
+          <w:rFonts w:ascii="Calibri" w:hAnsi="Calibri" w:cs="Calibri"/>
+          <w:sz w:val="22"/>
+        </w:rPr>
+        <w:t>;</w:t>
+      </w:r>
+    </w:p>
+    <w:p>
+      <w:pPr>
+        <w:pStyle w:val="PargrafodaLista"/>
+        <w:numPr>
+          <w:ilvl w:val="0"/>
+          <w:numId w:val="3"/>
+        </w:numPr>
+        <w:spacing w:line="360" w:lineRule="auto"/>
+        <w:jc w:val="both"/>
+        <w:rPr>
+          <w:rFonts w:ascii="Calibri" w:hAnsi="Calibri" w:cs="Calibri"/>
+          <w:bCs/>
+          <w:sz w:val="22"/>
+        </w:rPr>
+      </w:pPr>
+      <w:r>
+        <w:rPr>
+          <w:rFonts w:ascii="Calibri" w:hAnsi="Calibri" w:cs="Calibri"/>
+          <w:b/>
+          <w:sz w:val="22"/>
+        </w:rPr>
+        <w:t xml:space="preserve">Experiência: </w:t>
+      </w:r>
+      <w:r>
+        <w:rPr>
+          <w:rFonts w:ascii="Calibri" w:hAnsi="Calibri" w:cs="Calibri"/>
+          <w:bCs/>
+          <w:sz w:val="22"/>
+        </w:rPr>
+        <w:t>t</w:t>
+      </w:r>
+      <w:r>
+        <w:rPr>
+          <w:rFonts w:ascii="Calibri" w:hAnsi="Calibri" w:cs="Calibri"/>
+          <w:bCs/>
+          <w:sz w:val="22"/>
+        </w:rPr>
+        <w:t xml:space="preserve">rabalha na empresa </w:t>
+      </w:r>
+      <w:r>
+        <w:rPr>
+          <w:rFonts w:ascii="Calibri" w:hAnsi="Calibri" w:cs="Calibri"/>
+          <w:bCs/>
+          <w:sz w:val="22"/>
+        </w:rPr>
+        <w:t>Philips.</w:t>
+      </w:r>
+    </w:p>
+    <w:p>
+      <w:pPr>
+        <w:pStyle w:val="PargrafodaLista"/>
+        <w:numPr>
+          <w:ilvl w:val="0"/>
+          <w:numId w:val="3"/>
+        </w:numPr>
+        <w:spacing w:line="360" w:lineRule="auto"/>
+        <w:jc w:val="both"/>
+        <w:rPr>
+          <w:rFonts w:ascii="Calibri" w:hAnsi="Calibri" w:cs="Calibri"/>
+          <w:b/>
+          <w:sz w:val="22"/>
+          <w:lang w:val="en-US"/>
+        </w:rPr>
+      </w:pPr>
+      <w:r>
+        <w:rPr>
+          <w:rFonts w:ascii="Calibri" w:hAnsi="Calibri" w:cs="Calibri"/>
+          <w:b/>
+          <w:sz w:val="22"/>
+          <w:lang w:val="en-US"/>
+        </w:rPr>
+        <w:t>Conhecimentos:</w:t>
+      </w:r>
+      <w:r>
+        <w:rPr>
+          <w:rFonts w:ascii="Calibri" w:hAnsi="Calibri" w:cs="Calibri"/>
+          <w:sz w:val="22"/>
+          <w:lang w:val="en-US"/>
+        </w:rPr>
+        <w:t xml:space="preserve"> </w:t>
+      </w:r>
+      <w:r>
+        <w:rPr>
+          <w:rFonts w:ascii="Calibri" w:hAnsi="Calibri" w:cs="Calibri"/>
+          <w:sz w:val="22"/>
+          <w:lang w:val="en-US"/>
+        </w:rPr>
+        <w:t>J</w:t>
+      </w:r>
+      <w:r>
+        <w:rPr>
+          <w:rFonts w:ascii="Calibri" w:hAnsi="Calibri" w:cs="Calibri"/>
+          <w:sz w:val="22"/>
+        </w:rPr>
+        <w:t xml:space="preserve">ava, </w:t>
+      </w:r>
+      <w:r>
+        <w:rPr>
+          <w:rFonts w:ascii="Calibri" w:hAnsi="Calibri" w:cs="Calibri"/>
+          <w:sz w:val="22"/>
+        </w:rPr>
+        <w:t>Javascripit, OS Dev, C e C++.</w:t>
+      </w:r>
+    </w:p>
+    <w:p>
+      <w:pPr>
+        <w:pStyle w:val="PargrafodaLista"/>
+        <w:jc w:val="center"/>
+        <w:rPr>
+          <w:rFonts w:ascii="Arial Black" w:eastAsia="Adobe Gothic Std B" w:hAnsi="Arial Black" w:cs="MS Mincho"/>
+          <w:b/>
+          <w:sz w:val="32"/>
+          <w:szCs w:val="32"/>
+        </w:rPr>
+      </w:pPr>
+      <w:r>
+        <w:rPr>
+          <w:rFonts w:ascii="Arial Black" w:eastAsia="Adobe Gothic Std B" w:hAnsi="Arial Black"/>
+          <w:b/>
+          <w:sz w:val="32"/>
+          <w:szCs w:val="32"/>
+        </w:rPr>
+        <w:t>Rafael Froeschlin Filho</w:t>
+      </w:r>
+    </w:p>
+    <w:p>
+      <w:pPr>
+        <w:pStyle w:val="PargrafodaLista"/>
+        <w:jc w:val="center"/>
+        <w:rPr>
+          <w:rFonts w:ascii="Arial Black" w:eastAsia="Adobe Gothic Std B" w:hAnsi="Arial Black" w:cs="MS Mincho"/>
+          <w:sz w:val="32"/>
+          <w:szCs w:val="32"/>
+        </w:rPr>
+      </w:pPr>
+      <w:r>
+        <w:rPr>
+          <w:noProof/>
+          <w:lang w:eastAsia="pt-BR"/>
+        </w:rPr>
+        <w:drawing>
+          <wp:inline distT="0" distB="0" distL="0" distR="0" wp14:anchorId="246E3D2B" wp14:editId="59270E2F">
+            <wp:extent cx="2171700" cy="2290940"/>
+            <wp:effectExtent l="0" t="0" r="0" b="0"/>
+            <wp:docPr id="7" name="Imagem 7"/>
             <wp:cNvGraphicFramePr>
               <a:graphicFrameLocks xmlns:a="http://schemas.openxmlformats.org/drawingml/2006/main" noChangeAspect="1"/>
             </wp:cNvGraphicFramePr>
@@ -3985,334 +4041,6 @@
                   <pic:spPr>
                     <a:xfrm>
                       <a:off x="0" y="0"/>
-                      <a:ext cx="2281104" cy="2130149"/>
-                    </a:xfrm>
-                    <a:prstGeom prst="rect">
-                      <a:avLst/>
-                    </a:prstGeom>
-                  </pic:spPr>
-                </pic:pic>
-              </a:graphicData>
-            </a:graphic>
-          </wp:inline>
-        </w:drawing>
-      </w:r>
-    </w:p>
-    <w:p>
-      <w:pPr>
-        <w:pStyle w:val="PargrafodaLista"/>
-        <w:jc w:val="center"/>
-        <w:rPr>
-          <w:rFonts w:ascii="Arial Black" w:eastAsia="Adobe Gothic Std B" w:hAnsi="Arial Black" w:cs="MS Mincho"/>
-          <w:sz w:val="32"/>
-          <w:szCs w:val="32"/>
-        </w:rPr>
-      </w:pPr>
-      <w:r>
-        <w:rPr>
-          <w:rFonts w:ascii="Arial Black" w:eastAsia="Adobe Gothic Std B" w:hAnsi="Arial Black" w:cs="MS Mincho"/>
-          <w:sz w:val="32"/>
-          <w:szCs w:val="32"/>
-        </w:rPr>
-        <w:t xml:space="preserve">Equipe: </w:t>
-      </w:r>
-      <w:r>
-        <w:rPr>
-          <w:rFonts w:ascii="Arial Black" w:eastAsia="Adobe Gothic Std B" w:hAnsi="Arial Black" w:cs="MS Mincho"/>
-          <w:sz w:val="32"/>
-          <w:szCs w:val="32"/>
-        </w:rPr>
-        <w:t>X</w:t>
-      </w:r>
-    </w:p>
-    <w:p>
-      <w:pPr>
-        <w:spacing w:line="360" w:lineRule="auto"/>
-        <w:rPr>
-          <w:rFonts w:cs="Calibri"/>
-          <w:b/>
-          <w:u w:val="single"/>
-        </w:rPr>
-      </w:pPr>
-      <w:r>
-        <w:rPr>
-          <w:rFonts w:cs="Calibri"/>
-          <w:b/>
-          <w:u w:val="single"/>
-        </w:rPr>
-        <w:t>P</w:t>
-      </w:r>
-      <w:r>
-        <w:rPr>
-          <w:rFonts w:cs="Calibri"/>
-          <w:b/>
-          <w:u w:val="single"/>
-        </w:rPr>
-        <w:t>rogramador 2</w:t>
-      </w:r>
-    </w:p>
-    <w:p>
-      <w:pPr>
-        <w:pStyle w:val="PargrafodaLista"/>
-        <w:numPr>
-          <w:ilvl w:val="0"/>
-          <w:numId w:val="3"/>
-        </w:numPr>
-        <w:spacing w:line="360" w:lineRule="auto"/>
-        <w:jc w:val="both"/>
-        <w:rPr>
-          <w:rFonts w:ascii="Calibri" w:hAnsi="Calibri" w:cs="Calibri"/>
-          <w:b/>
-          <w:sz w:val="22"/>
-        </w:rPr>
-      </w:pPr>
-      <w:r>
-        <w:rPr>
-          <w:rFonts w:ascii="Calibri" w:hAnsi="Calibri" w:cs="Calibri"/>
-          <w:b/>
-          <w:sz w:val="22"/>
-        </w:rPr>
-        <w:t xml:space="preserve">Formação: </w:t>
-      </w:r>
-      <w:r>
-        <w:rPr>
-          <w:rFonts w:ascii="Calibri" w:hAnsi="Calibri" w:cs="Calibri"/>
-          <w:sz w:val="22"/>
-        </w:rPr>
-        <w:t xml:space="preserve">superior incompleto em </w:t>
-      </w:r>
-      <w:r>
-        <w:rPr>
-          <w:rFonts w:ascii="Calibri" w:hAnsi="Calibri" w:cs="Calibri"/>
-          <w:sz w:val="22"/>
-        </w:rPr>
-        <w:t>Bacharel em Ciências da Computação</w:t>
-      </w:r>
-      <w:r>
-        <w:rPr>
-          <w:rFonts w:ascii="Calibri" w:hAnsi="Calibri" w:cs="Calibri"/>
-          <w:sz w:val="22"/>
-        </w:rPr>
-        <w:t>;</w:t>
-      </w:r>
-    </w:p>
-    <w:p>
-      <w:pPr>
-        <w:pStyle w:val="PargrafodaLista"/>
-        <w:numPr>
-          <w:ilvl w:val="0"/>
-          <w:numId w:val="3"/>
-        </w:numPr>
-        <w:spacing w:line="360" w:lineRule="auto"/>
-        <w:jc w:val="both"/>
-        <w:rPr>
-          <w:rFonts w:ascii="Calibri" w:hAnsi="Calibri" w:cs="Calibri"/>
-          <w:bCs/>
-          <w:sz w:val="22"/>
-        </w:rPr>
-      </w:pPr>
-      <w:r>
-        <w:rPr>
-          <w:rFonts w:ascii="Calibri" w:hAnsi="Calibri" w:cs="Calibri"/>
-          <w:b/>
-          <w:sz w:val="22"/>
-        </w:rPr>
-        <w:t xml:space="preserve">Experiência: </w:t>
-      </w:r>
-      <w:r>
-        <w:rPr>
-          <w:rFonts w:ascii="Calibri" w:hAnsi="Calibri" w:cs="Calibri"/>
-          <w:bCs/>
-          <w:sz w:val="22"/>
-        </w:rPr>
-        <w:t>t</w:t>
-      </w:r>
-      <w:r>
-        <w:rPr>
-          <w:rFonts w:ascii="Calibri" w:hAnsi="Calibri" w:cs="Calibri"/>
-          <w:bCs/>
-          <w:sz w:val="22"/>
-        </w:rPr>
-        <w:t xml:space="preserve">rabalha na empresa </w:t>
-      </w:r>
-      <w:r>
-        <w:rPr>
-          <w:rFonts w:ascii="Calibri" w:hAnsi="Calibri" w:cs="Calibri"/>
-          <w:bCs/>
-          <w:sz w:val="22"/>
-        </w:rPr>
-        <w:t>Philips</w:t>
-      </w:r>
-      <w:r>
-        <w:rPr>
-          <w:rFonts w:ascii="Calibri" w:hAnsi="Calibri" w:cs="Calibri"/>
-          <w:bCs/>
-          <w:sz w:val="22"/>
-        </w:rPr>
-        <w:t>.</w:t>
-      </w:r>
-    </w:p>
-    <w:p>
-      <w:pPr>
-        <w:pStyle w:val="PargrafodaLista"/>
-        <w:numPr>
-          <w:ilvl w:val="0"/>
-          <w:numId w:val="3"/>
-        </w:numPr>
-        <w:spacing w:line="360" w:lineRule="auto"/>
-        <w:jc w:val="both"/>
-        <w:rPr>
-          <w:rFonts w:ascii="Calibri" w:hAnsi="Calibri" w:cs="Calibri"/>
-          <w:b/>
-          <w:sz w:val="22"/>
-          <w:lang w:val="en-US"/>
-        </w:rPr>
-      </w:pPr>
-      <w:proofErr w:type="spellStart"/>
-      <w:r>
-        <w:rPr>
-          <w:rFonts w:ascii="Calibri" w:hAnsi="Calibri" w:cs="Calibri"/>
-          <w:b/>
-          <w:sz w:val="22"/>
-          <w:lang w:val="en-US"/>
-        </w:rPr>
-        <w:t>Conhecimentos</w:t>
-      </w:r>
-      <w:proofErr w:type="spellEnd"/>
-      <w:r>
-        <w:rPr>
-          <w:rFonts w:ascii="Calibri" w:hAnsi="Calibri" w:cs="Calibri"/>
-          <w:b/>
-          <w:sz w:val="22"/>
-          <w:lang w:val="en-US"/>
-        </w:rPr>
-        <w:t>:</w:t>
-      </w:r>
-      <w:r>
-        <w:rPr>
-          <w:rFonts w:ascii="Calibri" w:hAnsi="Calibri" w:cs="Calibri"/>
-          <w:sz w:val="22"/>
-          <w:lang w:val="en-US"/>
-        </w:rPr>
-        <w:t xml:space="preserve"> </w:t>
-      </w:r>
-      <w:r>
-        <w:rPr>
-          <w:rFonts w:ascii="Calibri" w:hAnsi="Calibri" w:cs="Calibri"/>
-          <w:sz w:val="22"/>
-          <w:lang w:val="en-US"/>
-        </w:rPr>
-        <w:t>J</w:t>
-      </w:r>
-      <w:proofErr w:type="spellStart"/>
-      <w:r>
-        <w:rPr>
-          <w:rFonts w:ascii="Calibri" w:hAnsi="Calibri" w:cs="Calibri"/>
-          <w:sz w:val="22"/>
-        </w:rPr>
-        <w:t>ava</w:t>
-      </w:r>
-      <w:proofErr w:type="spellEnd"/>
-      <w:r>
-        <w:rPr>
-          <w:rFonts w:ascii="Calibri" w:hAnsi="Calibri" w:cs="Calibri"/>
-          <w:sz w:val="22"/>
-        </w:rPr>
-        <w:t xml:space="preserve">, </w:t>
-      </w:r>
-      <w:proofErr w:type="spellStart"/>
-      <w:r>
-        <w:rPr>
-          <w:rFonts w:ascii="Calibri" w:hAnsi="Calibri" w:cs="Calibri"/>
-          <w:sz w:val="22"/>
-        </w:rPr>
-        <w:t>Javascripit</w:t>
-      </w:r>
-      <w:proofErr w:type="spellEnd"/>
-      <w:r>
-        <w:rPr>
-          <w:rFonts w:ascii="Calibri" w:hAnsi="Calibri" w:cs="Calibri"/>
-          <w:sz w:val="22"/>
-        </w:rPr>
-        <w:t xml:space="preserve">, OS </w:t>
-      </w:r>
-      <w:proofErr w:type="spellStart"/>
-      <w:r>
-        <w:rPr>
-          <w:rFonts w:ascii="Calibri" w:hAnsi="Calibri" w:cs="Calibri"/>
-          <w:sz w:val="22"/>
-        </w:rPr>
-        <w:t>Dev</w:t>
-      </w:r>
-      <w:proofErr w:type="spellEnd"/>
-      <w:r>
-        <w:rPr>
-          <w:rFonts w:ascii="Calibri" w:hAnsi="Calibri" w:cs="Calibri"/>
-          <w:sz w:val="22"/>
-        </w:rPr>
-        <w:t>, C e C++.</w:t>
-      </w:r>
-    </w:p>
-    <w:p>
-      <w:pPr>
-        <w:pStyle w:val="PargrafodaLista"/>
-        <w:jc w:val="center"/>
-        <w:rPr>
-          <w:rFonts w:ascii="Arial Black" w:eastAsia="Adobe Gothic Std B" w:hAnsi="Arial Black" w:cs="MS Mincho"/>
-          <w:b/>
-          <w:sz w:val="32"/>
-          <w:szCs w:val="32"/>
-        </w:rPr>
-      </w:pPr>
-      <w:r>
-        <w:rPr>
-          <w:rFonts w:ascii="Arial Black" w:eastAsia="Adobe Gothic Std B" w:hAnsi="Arial Black"/>
-          <w:b/>
-          <w:sz w:val="32"/>
-          <w:szCs w:val="32"/>
-        </w:rPr>
-        <w:t>Rafael Froeschlin Filho</w:t>
-      </w:r>
-    </w:p>
-    <w:p>
-      <w:pPr>
-        <w:pStyle w:val="PargrafodaLista"/>
-        <w:jc w:val="center"/>
-        <w:rPr>
-          <w:rFonts w:ascii="Arial Black" w:eastAsia="Adobe Gothic Std B" w:hAnsi="Arial Black" w:cs="MS Mincho"/>
-          <w:sz w:val="32"/>
-          <w:szCs w:val="32"/>
-        </w:rPr>
-      </w:pPr>
-      <w:r>
-        <w:rPr>
-          <w:noProof/>
-          <w:lang w:eastAsia="pt-BR"/>
-        </w:rPr>
-        <w:drawing>
-          <wp:inline distT="0" distB="0" distL="0" distR="0" wp14:anchorId="246E3D2B" wp14:editId="59270E2F">
-            <wp:extent cx="2171700" cy="2290940"/>
-            <wp:effectExtent l="0" t="0" r="0" b="0"/>
-            <wp:docPr id="7" name="Imagem 7"/>
-            <wp:cNvGraphicFramePr>
-              <a:graphicFrameLocks xmlns:a="http://schemas.openxmlformats.org/drawingml/2006/main" noChangeAspect="1"/>
-            </wp:cNvGraphicFramePr>
-            <a:graphic xmlns:a="http://schemas.openxmlformats.org/drawingml/2006/main">
-              <a:graphicData uri="http://schemas.openxmlformats.org/drawingml/2006/picture">
-                <pic:pic xmlns:pic="http://schemas.openxmlformats.org/drawingml/2006/picture">
-                  <pic:nvPicPr>
-                    <pic:cNvPr id="1" name=""/>
-                    <pic:cNvPicPr/>
-                  </pic:nvPicPr>
-                  <pic:blipFill>
-                    <a:blip r:embed="rId11"/>
-                    <a:stretch>
-                      <a:fillRect/>
-                    </a:stretch>
-                  </pic:blipFill>
-                  <pic:spPr>
-                    <a:xfrm>
-                      <a:off x="0" y="0"/>
                       <a:ext cx="2177258" cy="2296803"/>
                     </a:xfrm>
                     <a:prstGeom prst="rect">
@@ -4425,7 +4153,7 @@
     </w:p>
     <w:p/>
     <w:sectPr>
-      <w:headerReference w:type="default" r:id="rId12"/>
+      <w:headerReference w:type="default" r:id="rId11"/>
       <w:pgSz w:w="11906" w:h="16838"/>
       <w:pgMar w:top="1418" w:right="1418" w:bottom="1418" w:left="1418" w:header="851" w:footer="709" w:gutter="0"/>
       <w:cols w:space="708"/>
@@ -4494,21 +4222,20 @@
     <w:r>
       <w:rPr>
         <w:noProof/>
-        <w:lang w:eastAsia="pt-BR"/>
       </w:rPr>
       <w:drawing>
-        <wp:anchor distT="0" distB="0" distL="114300" distR="114300" simplePos="0" relativeHeight="251657728" behindDoc="1" locked="0" layoutInCell="1" allowOverlap="1" wp14:anchorId="6D7B2A3B" wp14:editId="72DCB642">
+        <wp:anchor distT="0" distB="0" distL="114300" distR="114300" simplePos="0" relativeHeight="251659264" behindDoc="1" locked="0" layoutInCell="1" allowOverlap="1" wp14:anchorId="53C5F4D3" wp14:editId="4688D145">
           <wp:simplePos x="0" y="0"/>
-          <wp:positionH relativeFrom="rightMargin">
-            <wp:align>left</wp:align>
+          <wp:positionH relativeFrom="margin">
+            <wp:align>right</wp:align>
           </wp:positionH>
           <wp:positionV relativeFrom="paragraph">
-            <wp:posOffset>-365760</wp:posOffset>
+            <wp:posOffset>-360045</wp:posOffset>
           </wp:positionV>
-          <wp:extent cx="669925" cy="724535"/>
-          <wp:effectExtent l="0" t="0" r="0" b="0"/>
+          <wp:extent cx="590135" cy="478089"/>
+          <wp:effectExtent l="0" t="0" r="635" b="0"/>
           <wp:wrapNone/>
-          <wp:docPr id="1" name="Imagem 1"/>
+          <wp:docPr id="2" name="Imagem 2" descr="Mula correndo | Vetor Premium"/>
           <wp:cNvGraphicFramePr>
             <a:graphicFrameLocks xmlns:a="http://schemas.openxmlformats.org/drawingml/2006/main" noChangeAspect="1"/>
           </wp:cNvGraphicFramePr>
@@ -4516,7 +4243,7 @@
             <a:graphicData uri="http://schemas.openxmlformats.org/drawingml/2006/picture">
               <pic:pic xmlns:pic="http://schemas.openxmlformats.org/drawingml/2006/picture">
                 <pic:nvPicPr>
-                  <pic:cNvPr id="0" name="Imagem 1"/>
+                  <pic:cNvPr id="0" name="Picture 1" descr="Mula correndo | Vetor Premium"/>
                   <pic:cNvPicPr>
                     <a:picLocks noChangeAspect="1" noChangeArrowheads="1"/>
                   </pic:cNvPicPr>
@@ -4537,20 +4264,23 @@
                 <pic:spPr bwMode="auto">
                   <a:xfrm>
                     <a:off x="0" y="0"/>
-                    <a:ext cx="669925" cy="724535"/>
+                    <a:ext cx="590135" cy="478089"/>
                   </a:xfrm>
                   <a:prstGeom prst="rect">
                     <a:avLst/>
                   </a:prstGeom>
                   <a:noFill/>
+                  <a:ln>
+                    <a:noFill/>
+                  </a:ln>
                 </pic:spPr>
               </pic:pic>
             </a:graphicData>
           </a:graphic>
-          <wp14:sizeRelH relativeFrom="page">
+          <wp14:sizeRelH relativeFrom="margin">
             <wp14:pctWidth>0</wp14:pctWidth>
           </wp14:sizeRelH>
-          <wp14:sizeRelV relativeFrom="page">
+          <wp14:sizeRelV relativeFrom="margin">
             <wp14:pctHeight>0</wp14:pctHeight>
           </wp14:sizeRelV>
         </wp:anchor>
@@ -4570,6 +4300,12 @@
     </w:r>
     <w:r>
       <w:t>!</w:t>
+    </w:r>
+    <w:r>
+      <w:rPr>
+        <w:noProof/>
+      </w:rPr>
+      <w:t xml:space="preserve"> </w:t>
     </w:r>
   </w:p>
   <w:p>
@@ -4597,59 +4333,22 @@
     <w:r>
       <w:t xml:space="preserve">Tecnologia: </w:t>
     </w:r>
-    <w:proofErr w:type="spellStart"/>
     <w:r>
-      <w:t>Javascript</w:t>
+      <w:t>Javascript, NodeJS, React, MongoDB</w:t>
     </w:r>
-    <w:proofErr w:type="spellEnd"/>
-    <w:r>
-      <w:t xml:space="preserve">, </w:t>
-    </w:r>
-    <w:proofErr w:type="spellStart"/>
-    <w:r>
-      <w:t>NodeJS</w:t>
-    </w:r>
-    <w:proofErr w:type="spellEnd"/>
-    <w:r>
-      <w:t xml:space="preserve">, </w:t>
-    </w:r>
-    <w:proofErr w:type="spellStart"/>
-    <w:r>
-      <w:t>React</w:t>
-    </w:r>
-    <w:proofErr w:type="spellEnd"/>
-    <w:r>
-      <w:t xml:space="preserve">, </w:t>
-    </w:r>
-    <w:proofErr w:type="spellStart"/>
-    <w:r>
-      <w:t>MongoDB</w:t>
-    </w:r>
-    <w:proofErr w:type="spellEnd"/>
     <w:r>
       <w:t xml:space="preserve"> e</w:t>
     </w:r>
     <w:r>
-      <w:t xml:space="preserve"> </w:t>
+      <w:t xml:space="preserve"> Vercel</w:t>
     </w:r>
-    <w:proofErr w:type="spellStart"/>
-    <w:r>
-      <w:t>Vercel</w:t>
-    </w:r>
-    <w:proofErr w:type="spellEnd"/>
   </w:p>
   <w:p>
     <w:pPr>
       <w:pStyle w:val="Cabealho"/>
     </w:pPr>
     <w:r>
-      <w:t xml:space="preserve">               </w:t>
-    </w:r>
-    <w:r>
-      <w:t>Rafael Froeschlin Filho</w:t>
-    </w:r>
-    <w:r>
-      <w:t xml:space="preserve"> </w:t>
+      <w:t xml:space="preserve">               Rafael Froeschlin Filho </w:t>
     </w:r>
   </w:p>
 </w:hdr>
@@ -5880,6 +5579,7 @@
   <w:style w:type="character" w:default="1" w:styleId="Fontepargpadro">
     <w:name w:val="Default Paragraph Font"/>
     <w:uiPriority w:val="1"/>
+    <w:semiHidden/>
     <w:unhideWhenUsed/>
   </w:style>
   <w:style w:type="table" w:default="1" w:styleId="Tabelanormal">

--- a/2020-09-04 - aula03 preparacao da proposta comercial/2020-09-04-modelo_de_proposta_comercial.docx
+++ b/2020-09-04 - aula03 preparacao da proposta comercial/2020-09-04-modelo_de_proposta_comercial.docx
@@ -143,7 +143,27 @@
           <w:color w:val="000000" w:themeColor="text1"/>
           <w:shd w:val="clear" w:color="auto" w:fill="FFFFFF"/>
         </w:rPr>
-        <w:t>Nos dias atuais, com o aumento dos impostos e problemas que o país vem enfrentando, está cada vez mais comum a compra de mercadorias em lugares distantes de onde se mora, sendo muitas vezes em outro país. Mas isso faz com que seja necessário a busca/entrega da mesma de alguma forma.</w:t>
+        <w:t xml:space="preserve">Nos dias atuais, com o aumento dos impostos e problemas que o país vem enfrentando, está cada vez mais comum a compra de mercadorias em lugares distantes de onde se mora, sendo muitas vezes em outro país. Mas isso faz com que seja necessário a busca/entrega </w:t>
+      </w:r>
+      <w:proofErr w:type="gramStart"/>
+      <w:r>
+        <w:rPr>
+          <w:rFonts w:cs="Calibri"/>
+          <w:bCs/>
+          <w:color w:val="000000" w:themeColor="text1"/>
+          <w:shd w:val="clear" w:color="auto" w:fill="FFFFFF"/>
+        </w:rPr>
+        <w:t>da mesma</w:t>
+      </w:r>
+      <w:proofErr w:type="gramEnd"/>
+      <w:r>
+        <w:rPr>
+          <w:rFonts w:cs="Calibri"/>
+          <w:bCs/>
+          <w:color w:val="000000" w:themeColor="text1"/>
+          <w:shd w:val="clear" w:color="auto" w:fill="FFFFFF"/>
+        </w:rPr>
+        <w:t xml:space="preserve"> de alguma forma.</w:t>
       </w:r>
     </w:p>
     <w:p>
@@ -186,7 +206,27 @@
           <w:color w:val="000000" w:themeColor="text1"/>
           <w:shd w:val="clear" w:color="auto" w:fill="FFFFFF"/>
         </w:rPr>
-        <w:t>A demora evidente de se receber algo, dada a demora pra passar pela alfandega (</w:t>
+        <w:t xml:space="preserve">A demora evidente de se receber algo, dada a demora </w:t>
+      </w:r>
+      <w:proofErr w:type="gramStart"/>
+      <w:r>
+        <w:rPr>
+          <w:rFonts w:cs="Calibri"/>
+          <w:bCs/>
+          <w:color w:val="000000" w:themeColor="text1"/>
+          <w:shd w:val="clear" w:color="auto" w:fill="FFFFFF"/>
+        </w:rPr>
+        <w:t>pra</w:t>
+      </w:r>
+      <w:proofErr w:type="gramEnd"/>
+      <w:r>
+        <w:rPr>
+          <w:rFonts w:cs="Calibri"/>
+          <w:bCs/>
+          <w:color w:val="000000" w:themeColor="text1"/>
+          <w:shd w:val="clear" w:color="auto" w:fill="FFFFFF"/>
+        </w:rPr>
+        <w:t xml:space="preserve"> passar pela alfandega (</w:t>
       </w:r>
       <w:r>
         <w:rPr>
@@ -315,13 +355,27 @@
         <w:rPr>
           <w:i/>
         </w:rPr>
-        <w:t>Quer economizar de verdade na sua importação?</w:t>
-      </w:r>
+        <w:t xml:space="preserve">Quer economizar de verdade na sua </w:t>
+      </w:r>
+      <w:proofErr w:type="gramStart"/>
       <w:r>
         <w:rPr>
           <w:i/>
         </w:rPr>
-        <w:t xml:space="preserve">: </w:t>
+        <w:t>importação?</w:t>
+      </w:r>
+      <w:r>
+        <w:rPr>
+          <w:i/>
+        </w:rPr>
+        <w:t>:</w:t>
+      </w:r>
+      <w:proofErr w:type="gramEnd"/>
+      <w:r>
+        <w:rPr>
+          <w:i/>
+        </w:rPr>
+        <w:t xml:space="preserve"> </w:t>
       </w:r>
       <w:r>
         <w:rPr>
@@ -591,6 +645,7 @@
         </w:rPr>
         <w:t xml:space="preserve">Para o desenvolvimento do sistema será utilizado a linguagem de programação </w:t>
       </w:r>
+      <w:proofErr w:type="spellStart"/>
       <w:r>
         <w:rPr>
           <w:i/>
@@ -598,6 +653,7 @@
         </w:rPr>
         <w:t>JavaScript</w:t>
       </w:r>
+      <w:proofErr w:type="spellEnd"/>
       <w:r>
         <w:rPr>
           <w:i/>
@@ -605,6 +661,7 @@
         </w:rPr>
         <w:t xml:space="preserve"> com </w:t>
       </w:r>
+      <w:proofErr w:type="spellStart"/>
       <w:r>
         <w:rPr>
           <w:i/>
@@ -612,6 +669,7 @@
         </w:rPr>
         <w:t>NodeJs</w:t>
       </w:r>
+      <w:proofErr w:type="spellEnd"/>
       <w:r>
         <w:rPr>
           <w:i/>
@@ -624,29 +682,48 @@
           <w:i/>
           <w:lang w:eastAsia="pt-BR"/>
         </w:rPr>
-        <w:t xml:space="preserve"> React</w:t>
-      </w:r>
+        <w:t xml:space="preserve"> </w:t>
+      </w:r>
+      <w:proofErr w:type="spellStart"/>
       <w:r>
         <w:rPr>
           <w:i/>
           <w:lang w:eastAsia="pt-BR"/>
         </w:rPr>
+        <w:t>React</w:t>
+      </w:r>
+      <w:proofErr w:type="spellEnd"/>
+      <w:r>
+        <w:rPr>
+          <w:i/>
+          <w:lang w:eastAsia="pt-BR"/>
+        </w:rPr>
         <w:t xml:space="preserve">. Com o banco de dados utilizando o </w:t>
       </w:r>
+      <w:proofErr w:type="spellStart"/>
       <w:r>
         <w:rPr>
           <w:i/>
           <w:lang w:eastAsia="pt-BR"/>
         </w:rPr>
-        <w:t xml:space="preserve">MongoDB e </w:t>
-      </w:r>
+        <w:t>MongoDB</w:t>
+      </w:r>
+      <w:proofErr w:type="spellEnd"/>
       <w:r>
         <w:rPr>
           <w:i/>
           <w:lang w:eastAsia="pt-BR"/>
         </w:rPr>
+        <w:t xml:space="preserve"> e </w:t>
+      </w:r>
+      <w:r>
+        <w:rPr>
+          <w:i/>
+          <w:lang w:eastAsia="pt-BR"/>
+        </w:rPr>
         <w:t xml:space="preserve">o serviço </w:t>
       </w:r>
+      <w:proofErr w:type="spellStart"/>
       <w:r>
         <w:rPr>
           <w:i/>
@@ -654,6 +731,7 @@
         </w:rPr>
         <w:t>Vercel</w:t>
       </w:r>
+      <w:proofErr w:type="spellEnd"/>
       <w:r>
         <w:rPr>
           <w:i/>
@@ -709,8 +787,84 @@
         <w:rPr>
           <w:lang w:eastAsia="pt-BR"/>
         </w:rPr>
-        <w:t>A linguagem javascript e MongoDB foram escolhidos pela sua facilidade de trabalho e aprendizado fácil. Vercel foi uma tecnologia escolhida por ser algo acessível, dado que é uma ferramenta grátis. E React pela sua robustez de seu framework.</w:t>
-      </w:r>
+        <w:t xml:space="preserve">A linguagem </w:t>
+      </w:r>
+      <w:proofErr w:type="spellStart"/>
+      <w:r>
+        <w:rPr>
+          <w:lang w:eastAsia="pt-BR"/>
+        </w:rPr>
+        <w:t>javascript</w:t>
+      </w:r>
+      <w:proofErr w:type="spellEnd"/>
+      <w:r>
+        <w:rPr>
+          <w:lang w:eastAsia="pt-BR"/>
+        </w:rPr>
+        <w:t xml:space="preserve"> e </w:t>
+      </w:r>
+      <w:proofErr w:type="spellStart"/>
+      <w:r>
+        <w:rPr>
+          <w:lang w:eastAsia="pt-BR"/>
+        </w:rPr>
+        <w:t>MongoDB</w:t>
+      </w:r>
+      <w:proofErr w:type="spellEnd"/>
+      <w:r>
+        <w:rPr>
+          <w:lang w:eastAsia="pt-BR"/>
+        </w:rPr>
+        <w:t xml:space="preserve"> foram escolhidos pela sua facilidade de trabalho e aprendizado fácil. </w:t>
+      </w:r>
+      <w:proofErr w:type="spellStart"/>
+      <w:r>
+        <w:rPr>
+          <w:lang w:eastAsia="pt-BR"/>
+        </w:rPr>
+        <w:t>Vercel</w:t>
+      </w:r>
+      <w:proofErr w:type="spellEnd"/>
+      <w:r>
+        <w:rPr>
+          <w:lang w:eastAsia="pt-BR"/>
+        </w:rPr>
+        <w:t xml:space="preserve"> foi uma tecnologia escolhida por ser algo acessível, dado que é uma ferramenta grátis. E </w:t>
+      </w:r>
+      <w:proofErr w:type="spellStart"/>
+      <w:r>
+        <w:rPr>
+          <w:lang w:eastAsia="pt-BR"/>
+        </w:rPr>
+        <w:t>React</w:t>
+      </w:r>
+      <w:proofErr w:type="spellEnd"/>
+      <w:r>
+        <w:rPr>
+          <w:lang w:eastAsia="pt-BR"/>
+        </w:rPr>
+        <w:t xml:space="preserve"> pela sua robustez de seu framework.</w:t>
+      </w:r>
+    </w:p>
+    <w:p>
+      <w:pPr>
+        <w:shd w:val="clear" w:color="auto" w:fill="FFFFFF"/>
+        <w:spacing w:after="0" w:line="360" w:lineRule="auto"/>
+        <w:jc w:val="both"/>
+        <w:rPr>
+          <w:lang w:eastAsia="pt-BR"/>
+        </w:rPr>
+      </w:pPr>
+    </w:p>
+    <w:p>
+      <w:pPr>
+        <w:shd w:val="clear" w:color="auto" w:fill="FFFFFF"/>
+        <w:spacing w:after="0" w:line="360" w:lineRule="auto"/>
+        <w:jc w:val="both"/>
+        <w:rPr>
+          <w:lang w:eastAsia="pt-BR"/>
+        </w:rPr>
+      </w:pPr>
     </w:p>
     <w:p>
       <w:pPr>
@@ -739,6 +893,7 @@
         <w:rPr>
           <w:b w:val="0"/>
         </w:rPr>
+        <w:lastRenderedPageBreak/>
         <w:t>Requisitos funcionais</w:t>
       </w:r>
     </w:p>
@@ -787,27 +942,69 @@
         </w:rPr>
         <w:t>destino, data de ida e data de volta)</w:t>
       </w:r>
+      <w:r>
+        <w:rPr>
+          <w:lang w:eastAsia="pt-BR"/>
+        </w:rPr>
+        <w:t>.</w:t>
+      </w:r>
     </w:p>
     <w:p>
       <w:pPr>
         <w:shd w:val="clear" w:color="auto" w:fill="FFFFFF"/>
         <w:spacing w:after="0" w:line="360" w:lineRule="auto"/>
         <w:jc w:val="both"/>
-        <w:rPr>
-          <w:lang w:eastAsia="pt-BR"/>
-        </w:rPr>
-      </w:pPr>
-      <w:r>
-        <w:rPr>
-          <w:lang w:eastAsia="pt-BR"/>
-        </w:rPr>
-        <w:t>RF02 - O sistema deve permitir requisitar busca de uma compra realizada no local</w:t>
-      </w:r>
-      <w:r>
-        <w:rPr>
-          <w:lang w:eastAsia="pt-BR"/>
-        </w:rPr>
-        <w:t xml:space="preserve"> de uma das viagens</w:t>
+      </w:pPr>
+      <w:r>
+        <w:rPr>
+          <w:lang w:eastAsia="pt-BR"/>
+        </w:rPr>
+        <w:t>RF0</w:t>
+      </w:r>
+      <w:r>
+        <w:rPr>
+          <w:lang w:eastAsia="pt-BR"/>
+        </w:rPr>
+        <w:t>2</w:t>
+      </w:r>
+      <w:r>
+        <w:rPr>
+          <w:lang w:eastAsia="pt-BR"/>
+        </w:rPr>
+        <w:t xml:space="preserve"> - </w:t>
+      </w:r>
+      <w:r>
+        <w:rPr>
+          <w:lang w:eastAsia="pt-BR"/>
+        </w:rPr>
+        <w:t xml:space="preserve">O sistema deve manter um registro avaliação da busca da </w:t>
+      </w:r>
+      <w:r>
+        <w:rPr>
+          <w:lang w:eastAsia="pt-BR"/>
+        </w:rPr>
+        <w:t>mercadoria (</w:t>
+      </w:r>
+      <w:r>
+        <w:rPr>
+          <w:lang w:eastAsia="pt-BR"/>
+        </w:rPr>
+        <w:t xml:space="preserve">entregue ou não </w:t>
+      </w:r>
+      <w:r>
+        <w:rPr>
+          <w:lang w:eastAsia="pt-BR"/>
+        </w:rPr>
+        <w:t>juntamente do</w:t>
+      </w:r>
+      <w:r>
+        <w:rPr>
+          <w:lang w:eastAsia="pt-BR"/>
+        </w:rPr>
+        <w:t xml:space="preserve"> seu estado)</w:t>
+      </w:r>
+      <w:r>
+        <w:t>.</w:t>
       </w:r>
     </w:p>
     <w:p>
@@ -817,44 +1014,72 @@
         <w:jc w:val="both"/>
       </w:pPr>
       <w:r>
-        <w:rPr>
-          <w:lang w:eastAsia="pt-BR"/>
-        </w:rPr>
-        <w:lastRenderedPageBreak/>
-        <w:t xml:space="preserve">RF03 - </w:t>
-      </w:r>
-      <w:r>
-        <w:rPr>
-          <w:lang w:eastAsia="pt-BR"/>
-        </w:rPr>
-        <w:t xml:space="preserve">O sistema deve manter um registro avaliação da busca da </w:t>
-      </w:r>
-      <w:r>
-        <w:rPr>
-          <w:lang w:eastAsia="pt-BR"/>
-        </w:rPr>
-        <w:t>mercadoria (</w:t>
-      </w:r>
-      <w:r>
-        <w:rPr>
-          <w:lang w:eastAsia="pt-BR"/>
-        </w:rPr>
-        <w:t xml:space="preserve">entregue ou não </w:t>
-      </w:r>
-      <w:r>
-        <w:rPr>
-          <w:lang w:eastAsia="pt-BR"/>
-        </w:rPr>
-        <w:t>juntamente do</w:t>
-      </w:r>
-      <w:r>
-        <w:rPr>
-          <w:lang w:eastAsia="pt-BR"/>
-        </w:rPr>
-        <w:t xml:space="preserve"> seu estado)</w:t>
+        <w:t>RF0</w:t>
+      </w:r>
+      <w:r>
+        <w:t>3</w:t>
       </w:r>
       <w:r>
         <w:t xml:space="preserve"> </w:t>
+      </w:r>
+      <w:r>
+        <w:t xml:space="preserve">- </w:t>
+      </w:r>
+      <w:r>
+        <w:t>O sistema deve manter v</w:t>
+      </w:r>
+      <w:r>
+        <w:t>iajantes</w:t>
+      </w:r>
+      <w:r>
+        <w:t xml:space="preserve"> (Nome, Local e Data).</w:t>
+      </w:r>
+    </w:p>
+    <w:p>
+      <w:pPr>
+        <w:shd w:val="clear" w:color="auto" w:fill="FFFFFF"/>
+        <w:spacing w:after="0" w:line="360" w:lineRule="auto"/>
+        <w:jc w:val="both"/>
+      </w:pPr>
+      <w:r>
+        <w:t>RF0</w:t>
+      </w:r>
+      <w:r>
+        <w:t>4</w:t>
+      </w:r>
+      <w:r>
+        <w:t xml:space="preserve"> </w:t>
+      </w:r>
+      <w:r>
+        <w:t xml:space="preserve">- </w:t>
+      </w:r>
+      <w:r>
+        <w:t>O sistema deve manter os c</w:t>
+      </w:r>
+      <w:r>
+        <w:t>ompradores</w:t>
+      </w:r>
+      <w:r>
+        <w:t xml:space="preserve"> (Nome, mercadoria, custo).</w:t>
+      </w:r>
+    </w:p>
+    <w:p>
+      <w:pPr>
+        <w:shd w:val="clear" w:color="auto" w:fill="FFFFFF"/>
+        <w:spacing w:after="0" w:line="360" w:lineRule="auto"/>
+        <w:jc w:val="both"/>
+        <w:rPr>
+          <w:lang w:eastAsia="pt-BR"/>
+        </w:rPr>
+      </w:pPr>
+      <w:r>
+        <w:t>RF05 – O sistema deve manter uma ferramenta “</w:t>
+      </w:r>
+      <w:r>
+        <w:t>Match</w:t>
+      </w:r>
+      <w:r>
+        <w:t>”, na qual deve proporcionar uma negociação entre comprador e viajante.</w:t>
       </w:r>
     </w:p>
     <w:p>
@@ -1014,17 +1239,28 @@
           <w:numId w:val="5"/>
         </w:numPr>
         <w:spacing w:after="60" w:line="600" w:lineRule="auto"/>
-      </w:pPr>
-      <w:r>
         <w:rPr>
           <w:b w:val="0"/>
         </w:rPr>
-        <w:t>(front end</w:t>
-      </w:r>
+      </w:pPr>
       <w:r>
         <w:rPr>
           <w:b w:val="0"/>
         </w:rPr>
+        <w:t xml:space="preserve">(front </w:t>
+      </w:r>
+      <w:proofErr w:type="spellStart"/>
+      <w:r>
+        <w:rPr>
+          <w:b w:val="0"/>
+        </w:rPr>
+        <w:t>end</w:t>
+      </w:r>
+      <w:proofErr w:type="spellEnd"/>
+      <w:r>
+        <w:rPr>
+          <w:b w:val="0"/>
+        </w:rPr>
         <w:t>/mobile</w:t>
       </w:r>
       <w:r>
@@ -1032,6 +1268,81 @@
           <w:b w:val="0"/>
         </w:rPr>
         <w:t>)</w:t>
+      </w:r>
+    </w:p>
+    <w:p>
+      <w:pPr>
+        <w:jc w:val="center"/>
+      </w:pPr>
+      <w:r>
+        <w:rPr>
+          <w:noProof/>
+        </w:rPr>
+        <w:drawing>
+          <wp:inline distT="0" distB="0" distL="0" distR="0" wp14:anchorId="6386811D" wp14:editId="06E1196B">
+            <wp:extent cx="3810532" cy="2715004"/>
+            <wp:effectExtent l="133350" t="114300" r="152400" b="161925"/>
+            <wp:docPr id="1" name="Imagem 1" descr="Uma imagem contendo texto, comida, cd, placar&#10;&#10;Descrição gerada automaticamente"/>
+            <wp:cNvGraphicFramePr>
+              <a:graphicFrameLocks xmlns:a="http://schemas.openxmlformats.org/drawingml/2006/main" noChangeAspect="1"/>
+            </wp:cNvGraphicFramePr>
+            <a:graphic xmlns:a="http://schemas.openxmlformats.org/drawingml/2006/main">
+              <a:graphicData uri="http://schemas.openxmlformats.org/drawingml/2006/picture">
+                <pic:pic xmlns:pic="http://schemas.openxmlformats.org/drawingml/2006/picture">
+                  <pic:nvPicPr>
+                    <pic:cNvPr id="1" name="Imagem 1" descr="Uma imagem contendo texto, comida, cd, placar&#10;&#10;Descrição gerada automaticamente"/>
+                    <pic:cNvPicPr/>
+                  </pic:nvPicPr>
+                  <pic:blipFill>
+                    <a:blip r:embed="rId9"/>
+                    <a:stretch>
+                      <a:fillRect/>
+                    </a:stretch>
+                  </pic:blipFill>
+                  <pic:spPr>
+                    <a:xfrm>
+                      <a:off x="0" y="0"/>
+                      <a:ext cx="3810532" cy="2715004"/>
+                    </a:xfrm>
+                    <a:prstGeom prst="rect">
+                      <a:avLst/>
+                    </a:prstGeom>
+                    <a:solidFill>
+                      <a:srgbClr val="FFFFFF">
+                        <a:shade val="85000"/>
+                      </a:srgbClr>
+                    </a:solidFill>
+                    <a:ln w="88900" cap="sq">
+                      <a:solidFill>
+                        <a:srgbClr val="FFFFFF"/>
+                      </a:solidFill>
+                      <a:miter lim="800000"/>
+                    </a:ln>
+                    <a:effectLst>
+                      <a:outerShdw blurRad="55000" dist="18000" dir="5400000" algn="tl" rotWithShape="0">
+                        <a:srgbClr val="000000">
+                          <a:alpha val="40000"/>
+                        </a:srgbClr>
+                      </a:outerShdw>
+                    </a:effectLst>
+                    <a:scene3d>
+                      <a:camera prst="orthographicFront"/>
+                      <a:lightRig rig="twoPt" dir="t">
+                        <a:rot lat="0" lon="0" rev="7200000"/>
+                      </a:lightRig>
+                    </a:scene3d>
+                    <a:sp3d>
+                      <a:bevelT w="25400" h="19050"/>
+                      <a:contourClr>
+                        <a:srgbClr val="FFFFFF"/>
+                      </a:contourClr>
+                    </a:sp3d>
+                  </pic:spPr>
+                </pic:pic>
+              </a:graphicData>
+            </a:graphic>
+          </wp:inline>
+        </w:drawing>
       </w:r>
     </w:p>
     <w:p>
@@ -1056,6 +1367,7 @@
         <w:rPr>
           <w:b w:val="0"/>
         </w:rPr>
+        <w:lastRenderedPageBreak/>
         <w:t>Cronograma para execução do projeto</w:t>
       </w:r>
       <w:r>
@@ -1979,7 +2291,6 @@
                 <w:szCs w:val="28"/>
                 <w:lang w:eastAsia="pt-BR"/>
               </w:rPr>
-              <w:lastRenderedPageBreak/>
               <w:t>2020-10-23 - aula10 desenvolvimento do projeto</w:t>
             </w:r>
           </w:p>
@@ -2946,6 +3257,7 @@
                 <w:szCs w:val="28"/>
                 <w:lang w:eastAsia="pt-BR"/>
               </w:rPr>
+              <w:lastRenderedPageBreak/>
               <w:t> </w:t>
             </w:r>
           </w:p>
@@ -3030,7 +3342,33 @@
                 <w:szCs w:val="28"/>
                 <w:lang w:eastAsia="pt-BR"/>
               </w:rPr>
-              <w:t>2020-11-27 - aula15 Apresentação ao prof e produção vídeo</w:t>
+              <w:t xml:space="preserve">2020-11-27 - aula15 Apresentação ao </w:t>
+            </w:r>
+            <w:proofErr w:type="spellStart"/>
+            <w:r>
+              <w:rPr>
+                <w:rFonts w:eastAsia="Times New Roman" w:cs="Calibri"/>
+                <w:b/>
+                <w:bCs/>
+                <w:color w:val="000000"/>
+                <w:sz w:val="28"/>
+                <w:szCs w:val="28"/>
+                <w:lang w:eastAsia="pt-BR"/>
+              </w:rPr>
+              <w:t>prof</w:t>
+            </w:r>
+            <w:proofErr w:type="spellEnd"/>
+            <w:r>
+              <w:rPr>
+                <w:rFonts w:eastAsia="Times New Roman" w:cs="Calibri"/>
+                <w:b/>
+                <w:bCs/>
+                <w:color w:val="000000"/>
+                <w:sz w:val="28"/>
+                <w:szCs w:val="28"/>
+                <w:lang w:eastAsia="pt-BR"/>
+              </w:rPr>
+              <w:t xml:space="preserve"> e produção vídeo</w:t>
             </w:r>
           </w:p>
         </w:tc>
@@ -3633,7 +3971,7 @@
       <w:r>
         <w:rPr>
           <w:rFonts w:ascii="Calibri" w:hAnsi="Calibri" w:cs="Calibri"/>
-          <w:b/>
+          <w:bCs/>
           <w:sz w:val="22"/>
         </w:rPr>
         <w:t>S</w:t>
@@ -3641,7 +3979,7 @@
       <w:r>
         <w:rPr>
           <w:rFonts w:ascii="Calibri" w:hAnsi="Calibri" w:cs="Calibri"/>
-          <w:b/>
+          <w:bCs/>
           <w:sz w:val="22"/>
         </w:rPr>
         <w:t>ó estuda</w:t>
@@ -3649,7 +3987,7 @@
       <w:r>
         <w:rPr>
           <w:rFonts w:ascii="Calibri" w:hAnsi="Calibri" w:cs="Calibri"/>
-          <w:b/>
+          <w:bCs/>
           <w:sz w:val="22"/>
         </w:rPr>
         <w:t>.</w:t>
@@ -3671,6 +4009,7 @@
           <w:lang w:val="en-US"/>
         </w:rPr>
       </w:pPr>
+      <w:proofErr w:type="spellStart"/>
       <w:r>
         <w:rPr>
           <w:rFonts w:ascii="Calibri" w:hAnsi="Calibri" w:cs="Calibri"/>
@@ -3678,7 +4017,17 @@
           <w:sz w:val="22"/>
           <w:lang w:val="en-US"/>
         </w:rPr>
-        <w:t>Conhecimentos:</w:t>
+        <w:t>Conhecimentos</w:t>
+      </w:r>
+      <w:proofErr w:type="spellEnd"/>
+      <w:r>
+        <w:rPr>
+          <w:rFonts w:ascii="Calibri" w:hAnsi="Calibri" w:cs="Calibri"/>
+          <w:b/>
+          <w:sz w:val="22"/>
+          <w:lang w:val="en-US"/>
+        </w:rPr>
+        <w:t>:</w:t>
       </w:r>
       <w:r>
         <w:rPr>
@@ -3688,19 +4037,37 @@
         </w:rPr>
         <w:t xml:space="preserve"> </w:t>
       </w:r>
+      <w:proofErr w:type="spellStart"/>
       <w:r>
         <w:rPr>
           <w:rFonts w:ascii="Calibri" w:hAnsi="Calibri" w:cs="Calibri"/>
           <w:sz w:val="22"/>
         </w:rPr>
-        <w:t xml:space="preserve">java, </w:t>
-      </w:r>
+        <w:t>java</w:t>
+      </w:r>
+      <w:proofErr w:type="spellEnd"/>
       <w:r>
         <w:rPr>
           <w:rFonts w:ascii="Calibri" w:hAnsi="Calibri" w:cs="Calibri"/>
           <w:sz w:val="22"/>
         </w:rPr>
-        <w:t>genexus.</w:t>
+        <w:t xml:space="preserve">, </w:t>
+      </w:r>
+      <w:proofErr w:type="spellStart"/>
+      <w:r>
+        <w:rPr>
+          <w:rFonts w:ascii="Calibri" w:hAnsi="Calibri" w:cs="Calibri"/>
+          <w:sz w:val="22"/>
+        </w:rPr>
+        <w:t>genexus</w:t>
+      </w:r>
+      <w:proofErr w:type="spellEnd"/>
+      <w:r>
+        <w:rPr>
+          <w:rFonts w:ascii="Calibri" w:hAnsi="Calibri" w:cs="Calibri"/>
+          <w:sz w:val="22"/>
+        </w:rPr>
+        <w:t>.</w:t>
       </w:r>
       <w:bookmarkEnd w:id="2"/>
       <w:bookmarkEnd w:id="3"/>
@@ -3741,287 +4108,11 @@
           <w:noProof/>
           <w:lang w:eastAsia="pt-BR"/>
         </w:rPr>
-        <w:lastRenderedPageBreak/>
         <w:drawing>
           <wp:inline distT="0" distB="0" distL="0" distR="0" wp14:anchorId="6056C679" wp14:editId="3A2B9378">
             <wp:extent cx="2200275" cy="2054669"/>
             <wp:effectExtent l="0" t="0" r="0" b="3175"/>
             <wp:docPr id="8" name="Imagem 8"/>
-            <wp:cNvGraphicFramePr>
-              <a:graphicFrameLocks xmlns:a="http://schemas.openxmlformats.org/drawingml/2006/main" noChangeAspect="1"/>
-            </wp:cNvGraphicFramePr>
-            <a:graphic xmlns:a="http://schemas.openxmlformats.org/drawingml/2006/main">
-              <a:graphicData uri="http://schemas.openxmlformats.org/drawingml/2006/picture">
-                <pic:pic xmlns:pic="http://schemas.openxmlformats.org/drawingml/2006/picture">
-                  <pic:nvPicPr>
-                    <pic:cNvPr id="1" name=""/>
-                    <pic:cNvPicPr/>
-                  </pic:nvPicPr>
-                  <pic:blipFill>
-                    <a:blip r:embed="rId9"/>
-                    <a:stretch>
-                      <a:fillRect/>
-                    </a:stretch>
-                  </pic:blipFill>
-                  <pic:spPr>
-                    <a:xfrm>
-                      <a:off x="0" y="0"/>
-                      <a:ext cx="2281104" cy="2130149"/>
-                    </a:xfrm>
-                    <a:prstGeom prst="rect">
-                      <a:avLst/>
-                    </a:prstGeom>
-                  </pic:spPr>
-                </pic:pic>
-              </a:graphicData>
-            </a:graphic>
-          </wp:inline>
-        </w:drawing>
-      </w:r>
-    </w:p>
-    <w:p>
-      <w:pPr>
-        <w:pStyle w:val="PargrafodaLista"/>
-        <w:jc w:val="center"/>
-        <w:rPr>
-          <w:rFonts w:ascii="Arial Black" w:eastAsia="Adobe Gothic Std B" w:hAnsi="Arial Black" w:cs="MS Mincho"/>
-          <w:sz w:val="32"/>
-          <w:szCs w:val="32"/>
-        </w:rPr>
-      </w:pPr>
-      <w:r>
-        <w:rPr>
-          <w:rFonts w:ascii="Arial Black" w:eastAsia="Adobe Gothic Std B" w:hAnsi="Arial Black" w:cs="MS Mincho"/>
-          <w:sz w:val="32"/>
-          <w:szCs w:val="32"/>
-        </w:rPr>
-        <w:t xml:space="preserve">Equipe: </w:t>
-      </w:r>
-      <w:r>
-        <w:rPr>
-          <w:rFonts w:ascii="Arial Black" w:eastAsia="Adobe Gothic Std B" w:hAnsi="Arial Black" w:cs="MS Mincho"/>
-          <w:sz w:val="32"/>
-          <w:szCs w:val="32"/>
-        </w:rPr>
-        <w:t>X</w:t>
-      </w:r>
-    </w:p>
-    <w:p>
-      <w:pPr>
-        <w:spacing w:line="360" w:lineRule="auto"/>
-        <w:rPr>
-          <w:rFonts w:cs="Calibri"/>
-          <w:b/>
-          <w:u w:val="single"/>
-        </w:rPr>
-      </w:pPr>
-      <w:r>
-        <w:rPr>
-          <w:rFonts w:cs="Calibri"/>
-          <w:b/>
-          <w:u w:val="single"/>
-        </w:rPr>
-        <w:t>P</w:t>
-      </w:r>
-      <w:r>
-        <w:rPr>
-          <w:rFonts w:cs="Calibri"/>
-          <w:b/>
-          <w:u w:val="single"/>
-        </w:rPr>
-        <w:t>rogramador 2</w:t>
-      </w:r>
-    </w:p>
-    <w:p>
-      <w:pPr>
-        <w:pStyle w:val="PargrafodaLista"/>
-        <w:numPr>
-          <w:ilvl w:val="0"/>
-          <w:numId w:val="3"/>
-        </w:numPr>
-        <w:spacing w:line="360" w:lineRule="auto"/>
-        <w:jc w:val="both"/>
-        <w:rPr>
-          <w:rFonts w:ascii="Calibri" w:hAnsi="Calibri" w:cs="Calibri"/>
-          <w:b/>
-          <w:sz w:val="22"/>
-        </w:rPr>
-      </w:pPr>
-      <w:r>
-        <w:rPr>
-          <w:rFonts w:ascii="Calibri" w:hAnsi="Calibri" w:cs="Calibri"/>
-          <w:b/>
-          <w:sz w:val="22"/>
-        </w:rPr>
-        <w:t xml:space="preserve">Formação: </w:t>
-      </w:r>
-      <w:r>
-        <w:rPr>
-          <w:rFonts w:ascii="Calibri" w:hAnsi="Calibri" w:cs="Calibri"/>
-          <w:sz w:val="22"/>
-        </w:rPr>
-        <w:t xml:space="preserve">superior incompleto em </w:t>
-      </w:r>
-      <w:r>
-        <w:rPr>
-          <w:rFonts w:ascii="Calibri" w:hAnsi="Calibri" w:cs="Calibri"/>
-          <w:sz w:val="22"/>
-        </w:rPr>
-        <w:t>Bacharel em Ciências da Computação</w:t>
-      </w:r>
-      <w:r>
-        <w:rPr>
-          <w:rFonts w:ascii="Calibri" w:hAnsi="Calibri" w:cs="Calibri"/>
-          <w:sz w:val="22"/>
-        </w:rPr>
-        <w:t>;</w:t>
-      </w:r>
-    </w:p>
-    <w:p>
-      <w:pPr>
-        <w:pStyle w:val="PargrafodaLista"/>
-        <w:numPr>
-          <w:ilvl w:val="0"/>
-          <w:numId w:val="3"/>
-        </w:numPr>
-        <w:spacing w:line="360" w:lineRule="auto"/>
-        <w:jc w:val="both"/>
-        <w:rPr>
-          <w:rFonts w:ascii="Calibri" w:hAnsi="Calibri" w:cs="Calibri"/>
-          <w:bCs/>
-          <w:sz w:val="22"/>
-        </w:rPr>
-      </w:pPr>
-      <w:r>
-        <w:rPr>
-          <w:rFonts w:ascii="Calibri" w:hAnsi="Calibri" w:cs="Calibri"/>
-          <w:b/>
-          <w:sz w:val="22"/>
-        </w:rPr>
-        <w:t xml:space="preserve">Experiência: </w:t>
-      </w:r>
-      <w:r>
-        <w:rPr>
-          <w:rFonts w:ascii="Calibri" w:hAnsi="Calibri" w:cs="Calibri"/>
-          <w:bCs/>
-          <w:sz w:val="22"/>
-        </w:rPr>
-        <w:t>t</w:t>
-      </w:r>
-      <w:r>
-        <w:rPr>
-          <w:rFonts w:ascii="Calibri" w:hAnsi="Calibri" w:cs="Calibri"/>
-          <w:bCs/>
-          <w:sz w:val="22"/>
-        </w:rPr>
-        <w:t xml:space="preserve">rabalha na empresa </w:t>
-      </w:r>
-      <w:r>
-        <w:rPr>
-          <w:rFonts w:ascii="Calibri" w:hAnsi="Calibri" w:cs="Calibri"/>
-          <w:bCs/>
-          <w:sz w:val="22"/>
-        </w:rPr>
-        <w:t>Philips.</w:t>
-      </w:r>
-    </w:p>
-    <w:p>
-      <w:pPr>
-        <w:pStyle w:val="PargrafodaLista"/>
-        <w:numPr>
-          <w:ilvl w:val="0"/>
-          <w:numId w:val="3"/>
-        </w:numPr>
-        <w:spacing w:line="360" w:lineRule="auto"/>
-        <w:jc w:val="both"/>
-        <w:rPr>
-          <w:rFonts w:ascii="Calibri" w:hAnsi="Calibri" w:cs="Calibri"/>
-          <w:b/>
-          <w:sz w:val="22"/>
-          <w:lang w:val="en-US"/>
-        </w:rPr>
-      </w:pPr>
-      <w:r>
-        <w:rPr>
-          <w:rFonts w:ascii="Calibri" w:hAnsi="Calibri" w:cs="Calibri"/>
-          <w:b/>
-          <w:sz w:val="22"/>
-          <w:lang w:val="en-US"/>
-        </w:rPr>
-        <w:t>Conhecimentos:</w:t>
-      </w:r>
-      <w:r>
-        <w:rPr>
-          <w:rFonts w:ascii="Calibri" w:hAnsi="Calibri" w:cs="Calibri"/>
-          <w:sz w:val="22"/>
-          <w:lang w:val="en-US"/>
-        </w:rPr>
-        <w:t xml:space="preserve"> </w:t>
-      </w:r>
-      <w:r>
-        <w:rPr>
-          <w:rFonts w:ascii="Calibri" w:hAnsi="Calibri" w:cs="Calibri"/>
-          <w:sz w:val="22"/>
-          <w:lang w:val="en-US"/>
-        </w:rPr>
-        <w:t>J</w:t>
-      </w:r>
-      <w:r>
-        <w:rPr>
-          <w:rFonts w:ascii="Calibri" w:hAnsi="Calibri" w:cs="Calibri"/>
-          <w:sz w:val="22"/>
-        </w:rPr>
-        <w:t xml:space="preserve">ava, </w:t>
-      </w:r>
-      <w:r>
-        <w:rPr>
-          <w:rFonts w:ascii="Calibri" w:hAnsi="Calibri" w:cs="Calibri"/>
-          <w:sz w:val="22"/>
-        </w:rPr>
-        <w:t>Javascripit, OS Dev, C e C++.</w:t>
-      </w:r>
-    </w:p>
-    <w:p>
-      <w:pPr>
-        <w:pStyle w:val="PargrafodaLista"/>
-        <w:jc w:val="center"/>
-        <w:rPr>
-          <w:rFonts w:ascii="Arial Black" w:eastAsia="Adobe Gothic Std B" w:hAnsi="Arial Black" w:cs="MS Mincho"/>
-          <w:b/>
-          <w:sz w:val="32"/>
-          <w:szCs w:val="32"/>
-        </w:rPr>
-      </w:pPr>
-      <w:r>
-        <w:rPr>
-          <w:rFonts w:ascii="Arial Black" w:eastAsia="Adobe Gothic Std B" w:hAnsi="Arial Black"/>
-          <w:b/>
-          <w:sz w:val="32"/>
-          <w:szCs w:val="32"/>
-        </w:rPr>
-        <w:t>Rafael Froeschlin Filho</w:t>
-      </w:r>
-    </w:p>
-    <w:p>
-      <w:pPr>
-        <w:pStyle w:val="PargrafodaLista"/>
-        <w:jc w:val="center"/>
-        <w:rPr>
-          <w:rFonts w:ascii="Arial Black" w:eastAsia="Adobe Gothic Std B" w:hAnsi="Arial Black" w:cs="MS Mincho"/>
-          <w:sz w:val="32"/>
-          <w:szCs w:val="32"/>
-        </w:rPr>
-      </w:pPr>
-      <w:r>
-        <w:rPr>
-          <w:noProof/>
-          <w:lang w:eastAsia="pt-BR"/>
-        </w:rPr>
-        <w:drawing>
-          <wp:inline distT="0" distB="0" distL="0" distR="0" wp14:anchorId="246E3D2B" wp14:editId="59270E2F">
-            <wp:extent cx="2171700" cy="2290940"/>
-            <wp:effectExtent l="0" t="0" r="0" b="0"/>
-            <wp:docPr id="7" name="Imagem 7"/>
             <wp:cNvGraphicFramePr>
               <a:graphicFrameLocks xmlns:a="http://schemas.openxmlformats.org/drawingml/2006/main" noChangeAspect="1"/>
             </wp:cNvGraphicFramePr>
@@ -4041,6 +4132,327 @@
                   <pic:spPr>
                     <a:xfrm>
                       <a:off x="0" y="0"/>
+                      <a:ext cx="2281104" cy="2130149"/>
+                    </a:xfrm>
+                    <a:prstGeom prst="rect">
+                      <a:avLst/>
+                    </a:prstGeom>
+                  </pic:spPr>
+                </pic:pic>
+              </a:graphicData>
+            </a:graphic>
+          </wp:inline>
+        </w:drawing>
+      </w:r>
+    </w:p>
+    <w:p>
+      <w:pPr>
+        <w:pStyle w:val="PargrafodaLista"/>
+        <w:jc w:val="center"/>
+        <w:rPr>
+          <w:rFonts w:ascii="Arial Black" w:eastAsia="Adobe Gothic Std B" w:hAnsi="Arial Black" w:cs="MS Mincho"/>
+          <w:sz w:val="32"/>
+          <w:szCs w:val="32"/>
+        </w:rPr>
+      </w:pPr>
+      <w:r>
+        <w:rPr>
+          <w:rFonts w:ascii="Arial Black" w:eastAsia="Adobe Gothic Std B" w:hAnsi="Arial Black" w:cs="MS Mincho"/>
+          <w:sz w:val="32"/>
+          <w:szCs w:val="32"/>
+        </w:rPr>
+        <w:t xml:space="preserve">Equipe: </w:t>
+      </w:r>
+      <w:r>
+        <w:rPr>
+          <w:rFonts w:ascii="Arial Black" w:eastAsia="Adobe Gothic Std B" w:hAnsi="Arial Black" w:cs="MS Mincho"/>
+          <w:sz w:val="32"/>
+          <w:szCs w:val="32"/>
+        </w:rPr>
+        <w:t>X</w:t>
+      </w:r>
+    </w:p>
+    <w:p>
+      <w:pPr>
+        <w:spacing w:line="360" w:lineRule="auto"/>
+        <w:rPr>
+          <w:rFonts w:cs="Calibri"/>
+          <w:b/>
+          <w:u w:val="single"/>
+        </w:rPr>
+      </w:pPr>
+      <w:r>
+        <w:rPr>
+          <w:rFonts w:cs="Calibri"/>
+          <w:b/>
+          <w:u w:val="single"/>
+        </w:rPr>
+        <w:t>P</w:t>
+      </w:r>
+      <w:r>
+        <w:rPr>
+          <w:rFonts w:cs="Calibri"/>
+          <w:b/>
+          <w:u w:val="single"/>
+        </w:rPr>
+        <w:t>rogramador 2</w:t>
+      </w:r>
+    </w:p>
+    <w:p>
+      <w:pPr>
+        <w:pStyle w:val="PargrafodaLista"/>
+        <w:numPr>
+          <w:ilvl w:val="0"/>
+          <w:numId w:val="3"/>
+        </w:numPr>
+        <w:spacing w:line="360" w:lineRule="auto"/>
+        <w:jc w:val="both"/>
+        <w:rPr>
+          <w:rFonts w:ascii="Calibri" w:hAnsi="Calibri" w:cs="Calibri"/>
+          <w:b/>
+          <w:sz w:val="22"/>
+        </w:rPr>
+      </w:pPr>
+      <w:r>
+        <w:rPr>
+          <w:rFonts w:ascii="Calibri" w:hAnsi="Calibri" w:cs="Calibri"/>
+          <w:b/>
+          <w:sz w:val="22"/>
+        </w:rPr>
+        <w:t xml:space="preserve">Formação: </w:t>
+      </w:r>
+      <w:r>
+        <w:rPr>
+          <w:rFonts w:ascii="Calibri" w:hAnsi="Calibri" w:cs="Calibri"/>
+          <w:sz w:val="22"/>
+        </w:rPr>
+        <w:t xml:space="preserve">superior incompleto em </w:t>
+      </w:r>
+      <w:r>
+        <w:rPr>
+          <w:rFonts w:ascii="Calibri" w:hAnsi="Calibri" w:cs="Calibri"/>
+          <w:sz w:val="22"/>
+        </w:rPr>
+        <w:t>Bacharel em Ciências da Computação</w:t>
+      </w:r>
+      <w:r>
+        <w:rPr>
+          <w:rFonts w:ascii="Calibri" w:hAnsi="Calibri" w:cs="Calibri"/>
+          <w:sz w:val="22"/>
+        </w:rPr>
+        <w:t>;</w:t>
+      </w:r>
+    </w:p>
+    <w:p>
+      <w:pPr>
+        <w:pStyle w:val="PargrafodaLista"/>
+        <w:numPr>
+          <w:ilvl w:val="0"/>
+          <w:numId w:val="3"/>
+        </w:numPr>
+        <w:spacing w:line="360" w:lineRule="auto"/>
+        <w:jc w:val="both"/>
+        <w:rPr>
+          <w:rFonts w:ascii="Calibri" w:hAnsi="Calibri" w:cs="Calibri"/>
+          <w:bCs/>
+          <w:sz w:val="22"/>
+        </w:rPr>
+      </w:pPr>
+      <w:r>
+        <w:rPr>
+          <w:rFonts w:ascii="Calibri" w:hAnsi="Calibri" w:cs="Calibri"/>
+          <w:b/>
+          <w:sz w:val="22"/>
+        </w:rPr>
+        <w:t xml:space="preserve">Experiência: </w:t>
+      </w:r>
+      <w:r>
+        <w:rPr>
+          <w:rFonts w:ascii="Calibri" w:hAnsi="Calibri" w:cs="Calibri"/>
+          <w:bCs/>
+          <w:sz w:val="22"/>
+        </w:rPr>
+        <w:t>t</w:t>
+      </w:r>
+      <w:r>
+        <w:rPr>
+          <w:rFonts w:ascii="Calibri" w:hAnsi="Calibri" w:cs="Calibri"/>
+          <w:bCs/>
+          <w:sz w:val="22"/>
+        </w:rPr>
+        <w:t xml:space="preserve">rabalha na empresa </w:t>
+      </w:r>
+      <w:r>
+        <w:rPr>
+          <w:rFonts w:ascii="Calibri" w:hAnsi="Calibri" w:cs="Calibri"/>
+          <w:bCs/>
+          <w:sz w:val="22"/>
+        </w:rPr>
+        <w:t>Philips.</w:t>
+      </w:r>
+    </w:p>
+    <w:p>
+      <w:pPr>
+        <w:pStyle w:val="PargrafodaLista"/>
+        <w:numPr>
+          <w:ilvl w:val="0"/>
+          <w:numId w:val="3"/>
+        </w:numPr>
+        <w:spacing w:line="360" w:lineRule="auto"/>
+        <w:jc w:val="both"/>
+        <w:rPr>
+          <w:rFonts w:ascii="Calibri" w:hAnsi="Calibri" w:cs="Calibri"/>
+          <w:b/>
+          <w:sz w:val="22"/>
+          <w:lang w:val="en-US"/>
+        </w:rPr>
+      </w:pPr>
+      <w:proofErr w:type="spellStart"/>
+      <w:r>
+        <w:rPr>
+          <w:rFonts w:ascii="Calibri" w:hAnsi="Calibri" w:cs="Calibri"/>
+          <w:b/>
+          <w:sz w:val="22"/>
+          <w:lang w:val="en-US"/>
+        </w:rPr>
+        <w:t>Conhecimentos</w:t>
+      </w:r>
+      <w:proofErr w:type="spellEnd"/>
+      <w:r>
+        <w:rPr>
+          <w:rFonts w:ascii="Calibri" w:hAnsi="Calibri" w:cs="Calibri"/>
+          <w:b/>
+          <w:sz w:val="22"/>
+          <w:lang w:val="en-US"/>
+        </w:rPr>
+        <w:t>:</w:t>
+      </w:r>
+      <w:r>
+        <w:rPr>
+          <w:rFonts w:ascii="Calibri" w:hAnsi="Calibri" w:cs="Calibri"/>
+          <w:sz w:val="22"/>
+          <w:lang w:val="en-US"/>
+        </w:rPr>
+        <w:t xml:space="preserve"> </w:t>
+      </w:r>
+      <w:r>
+        <w:rPr>
+          <w:rFonts w:ascii="Calibri" w:hAnsi="Calibri" w:cs="Calibri"/>
+          <w:sz w:val="22"/>
+          <w:lang w:val="en-US"/>
+        </w:rPr>
+        <w:t>J</w:t>
+      </w:r>
+      <w:proofErr w:type="spellStart"/>
+      <w:r>
+        <w:rPr>
+          <w:rFonts w:ascii="Calibri" w:hAnsi="Calibri" w:cs="Calibri"/>
+          <w:sz w:val="22"/>
+        </w:rPr>
+        <w:t>ava</w:t>
+      </w:r>
+      <w:proofErr w:type="spellEnd"/>
+      <w:r>
+        <w:rPr>
+          <w:rFonts w:ascii="Calibri" w:hAnsi="Calibri" w:cs="Calibri"/>
+          <w:sz w:val="22"/>
+        </w:rPr>
+        <w:t xml:space="preserve">, </w:t>
+      </w:r>
+      <w:proofErr w:type="spellStart"/>
+      <w:r>
+        <w:rPr>
+          <w:rFonts w:ascii="Calibri" w:hAnsi="Calibri" w:cs="Calibri"/>
+          <w:sz w:val="22"/>
+        </w:rPr>
+        <w:t>Javascripit</w:t>
+      </w:r>
+      <w:proofErr w:type="spellEnd"/>
+      <w:r>
+        <w:rPr>
+          <w:rFonts w:ascii="Calibri" w:hAnsi="Calibri" w:cs="Calibri"/>
+          <w:sz w:val="22"/>
+        </w:rPr>
+        <w:t xml:space="preserve">, OS </w:t>
+      </w:r>
+      <w:proofErr w:type="spellStart"/>
+      <w:r>
+        <w:rPr>
+          <w:rFonts w:ascii="Calibri" w:hAnsi="Calibri" w:cs="Calibri"/>
+          <w:sz w:val="22"/>
+        </w:rPr>
+        <w:t>Dev</w:t>
+      </w:r>
+      <w:proofErr w:type="spellEnd"/>
+      <w:r>
+        <w:rPr>
+          <w:rFonts w:ascii="Calibri" w:hAnsi="Calibri" w:cs="Calibri"/>
+          <w:sz w:val="22"/>
+        </w:rPr>
+        <w:t>, C e C++.</w:t>
+      </w:r>
+    </w:p>
+    <w:p>
+      <w:pPr>
+        <w:pStyle w:val="PargrafodaLista"/>
+        <w:jc w:val="center"/>
+        <w:rPr>
+          <w:rFonts w:ascii="Arial Black" w:eastAsia="Adobe Gothic Std B" w:hAnsi="Arial Black" w:cs="MS Mincho"/>
+          <w:b/>
+          <w:sz w:val="32"/>
+          <w:szCs w:val="32"/>
+        </w:rPr>
+      </w:pPr>
+      <w:r>
+        <w:rPr>
+          <w:rFonts w:ascii="Arial Black" w:eastAsia="Adobe Gothic Std B" w:hAnsi="Arial Black"/>
+          <w:b/>
+          <w:sz w:val="32"/>
+          <w:szCs w:val="32"/>
+        </w:rPr>
+        <w:t>Rafael Froeschlin Filho</w:t>
+      </w:r>
+    </w:p>
+    <w:p>
+      <w:pPr>
+        <w:pStyle w:val="PargrafodaLista"/>
+        <w:jc w:val="center"/>
+        <w:rPr>
+          <w:rFonts w:ascii="Arial Black" w:eastAsia="Adobe Gothic Std B" w:hAnsi="Arial Black" w:cs="MS Mincho"/>
+          <w:sz w:val="32"/>
+          <w:szCs w:val="32"/>
+        </w:rPr>
+      </w:pPr>
+      <w:r>
+        <w:rPr>
+          <w:noProof/>
+          <w:lang w:eastAsia="pt-BR"/>
+        </w:rPr>
+        <w:lastRenderedPageBreak/>
+        <w:drawing>
+          <wp:inline distT="0" distB="0" distL="0" distR="0" wp14:anchorId="246E3D2B" wp14:editId="59270E2F">
+            <wp:extent cx="2171700" cy="2290940"/>
+            <wp:effectExtent l="0" t="0" r="0" b="0"/>
+            <wp:docPr id="7" name="Imagem 7"/>
+            <wp:cNvGraphicFramePr>
+              <a:graphicFrameLocks xmlns:a="http://schemas.openxmlformats.org/drawingml/2006/main" noChangeAspect="1"/>
+            </wp:cNvGraphicFramePr>
+            <a:graphic xmlns:a="http://schemas.openxmlformats.org/drawingml/2006/main">
+              <a:graphicData uri="http://schemas.openxmlformats.org/drawingml/2006/picture">
+                <pic:pic xmlns:pic="http://schemas.openxmlformats.org/drawingml/2006/picture">
+                  <pic:nvPicPr>
+                    <pic:cNvPr id="1" name=""/>
+                    <pic:cNvPicPr/>
+                  </pic:nvPicPr>
+                  <pic:blipFill>
+                    <a:blip r:embed="rId11"/>
+                    <a:stretch>
+                      <a:fillRect/>
+                    </a:stretch>
+                  </pic:blipFill>
+                  <pic:spPr>
+                    <a:xfrm>
+                      <a:off x="0" y="0"/>
                       <a:ext cx="2177258" cy="2296803"/>
                     </a:xfrm>
                     <a:prstGeom prst="rect">
@@ -4153,7 +4565,7 @@
     </w:p>
     <w:p/>
     <w:sectPr>
-      <w:headerReference w:type="default" r:id="rId11"/>
+      <w:headerReference w:type="default" r:id="rId12"/>
       <w:pgSz w:w="11906" w:h="16838"/>
       <w:pgMar w:top="1418" w:right="1418" w:bottom="1418" w:left="1418" w:header="851" w:footer="709" w:gutter="0"/>
       <w:cols w:space="708"/>
@@ -4333,15 +4745,46 @@
     <w:r>
       <w:t xml:space="preserve">Tecnologia: </w:t>
     </w:r>
+    <w:proofErr w:type="spellStart"/>
     <w:r>
-      <w:t>Javascript, NodeJS, React, MongoDB</w:t>
+      <w:t>Javascript</w:t>
     </w:r>
+    <w:proofErr w:type="spellEnd"/>
+    <w:r>
+      <w:t xml:space="preserve">, </w:t>
+    </w:r>
+    <w:proofErr w:type="spellStart"/>
+    <w:r>
+      <w:t>NodeJS</w:t>
+    </w:r>
+    <w:proofErr w:type="spellEnd"/>
+    <w:r>
+      <w:t xml:space="preserve">, </w:t>
+    </w:r>
+    <w:proofErr w:type="spellStart"/>
+    <w:r>
+      <w:t>React</w:t>
+    </w:r>
+    <w:proofErr w:type="spellEnd"/>
+    <w:r>
+      <w:t xml:space="preserve">, </w:t>
+    </w:r>
+    <w:proofErr w:type="spellStart"/>
+    <w:r>
+      <w:t>MongoDB</w:t>
+    </w:r>
+    <w:proofErr w:type="spellEnd"/>
     <w:r>
       <w:t xml:space="preserve"> e</w:t>
     </w:r>
     <w:r>
-      <w:t xml:space="preserve"> Vercel</w:t>
+      <w:t xml:space="preserve"> </w:t>
     </w:r>
+    <w:proofErr w:type="spellStart"/>
+    <w:r>
+      <w:t>Vercel</w:t>
+    </w:r>
+    <w:proofErr w:type="spellEnd"/>
   </w:p>
   <w:p>
     <w:pPr>
